--- a/WiFighter_Dokumentace_Filip_Struhar_NEW.docx
+++ b/WiFighter_Dokumentace_Filip_Struhar_NEW.docx
@@ -317,7 +317,15 @@
         <w:spacing w:line="276" w:lineRule="auto"/>
       </w:pPr>
       <w:r>
-        <w:t>Prohlašuji, že jsem svou maturitní práci vypracoval samostatně a použil jsem pouze podklady (literaturu, projekty, SW, atd.) uvedené v seznamu.</w:t>
+        <w:t xml:space="preserve">Prohlašuji, že jsem svou maturitní práci vypracoval samostatně a použil jsem pouze podklady (literaturu, projekty, </w:t>
+      </w:r>
+      <w:proofErr w:type="gramStart"/>
+      <w:r>
+        <w:t>SW,</w:t>
+      </w:r>
+      <w:proofErr w:type="gramEnd"/>
+      <w:r>
+        <w:t xml:space="preserve"> atd.) uvedené v seznamu.</w:t>
       </w:r>
     </w:p>
     <w:p>
@@ -845,8 +853,16 @@
               <w:rPr>
                 <w:color w:val="FF0000"/>
               </w:rPr>
-              <w:t>Zde uveďte klíčová slova práce, tj. slova, která definují její obsah, např. webové stránky, skriptovací jazyky, syntaxe,…</w:t>
+              <w:t xml:space="preserve">Zde uveďte klíčová slova práce, tj. slova, která definují její obsah, např. webové stránky, skriptovací jazyky, </w:t>
             </w:r>
+            <w:proofErr w:type="gramStart"/>
+            <w:r>
+              <w:rPr>
+                <w:color w:val="FF0000"/>
+              </w:rPr>
+              <w:t>syntaxe,…</w:t>
+            </w:r>
+            <w:proofErr w:type="gramEnd"/>
           </w:p>
         </w:tc>
       </w:tr>
@@ -936,9 +952,35 @@
             <w:pPr>
               <w:pStyle w:val="NormlnBEZODSAZEN"/>
             </w:pPr>
+            <w:proofErr w:type="spellStart"/>
             <w:r>
-              <w:t>Title of graduation work</w:t>
+              <w:t>Title</w:t>
             </w:r>
+            <w:proofErr w:type="spellEnd"/>
+            <w:r>
+              <w:t xml:space="preserve"> </w:t>
+            </w:r>
+            <w:proofErr w:type="spellStart"/>
+            <w:r>
+              <w:t>of</w:t>
+            </w:r>
+            <w:proofErr w:type="spellEnd"/>
+            <w:r>
+              <w:t xml:space="preserve"> </w:t>
+            </w:r>
+            <w:proofErr w:type="spellStart"/>
+            <w:r>
+              <w:t>graduation</w:t>
+            </w:r>
+            <w:proofErr w:type="spellEnd"/>
+            <w:r>
+              <w:t xml:space="preserve"> </w:t>
+            </w:r>
+            <w:proofErr w:type="spellStart"/>
+            <w:r>
+              <w:t>work</w:t>
+            </w:r>
+            <w:proofErr w:type="spellEnd"/>
           </w:p>
         </w:tc>
         <w:tc>
@@ -963,9 +1005,11 @@
             <w:pPr>
               <w:pStyle w:val="NormlnBEZODSAZEN"/>
             </w:pPr>
+            <w:proofErr w:type="spellStart"/>
             <w:r>
               <w:t>Extend</w:t>
             </w:r>
+            <w:proofErr w:type="spellEnd"/>
           </w:p>
         </w:tc>
         <w:tc>
@@ -984,8 +1028,30 @@
               <w:rPr>
                 <w:color w:val="FF0000"/>
               </w:rPr>
-              <w:t>Např. 165 p. + 50 p. of appendices</w:t>
+              <w:t xml:space="preserve">Např. 165 p. + 50 p. </w:t>
             </w:r>
+            <w:proofErr w:type="spellStart"/>
+            <w:r>
+              <w:rPr>
+                <w:color w:val="FF0000"/>
+              </w:rPr>
+              <w:t>of</w:t>
+            </w:r>
+            <w:proofErr w:type="spellEnd"/>
+            <w:r>
+              <w:rPr>
+                <w:color w:val="FF0000"/>
+              </w:rPr>
+              <w:t xml:space="preserve"> </w:t>
+            </w:r>
+            <w:proofErr w:type="spellStart"/>
+            <w:r>
+              <w:rPr>
+                <w:color w:val="FF0000"/>
+              </w:rPr>
+              <w:t>appendices</w:t>
+            </w:r>
+            <w:proofErr w:type="spellEnd"/>
           </w:p>
         </w:tc>
       </w:tr>
@@ -999,9 +1065,19 @@
             <w:pPr>
               <w:pStyle w:val="NormlnBEZODSAZEN"/>
             </w:pPr>
+            <w:proofErr w:type="spellStart"/>
             <w:r>
-              <w:t>Academic year</w:t>
+              <w:t>Academic</w:t>
             </w:r>
+            <w:proofErr w:type="spellEnd"/>
+            <w:r>
+              <w:t xml:space="preserve"> </w:t>
+            </w:r>
+            <w:proofErr w:type="spellStart"/>
+            <w:r>
+              <w:t>year</w:t>
+            </w:r>
+            <w:proofErr w:type="spellEnd"/>
           </w:p>
         </w:tc>
         <w:tc>
@@ -1056,9 +1132,11 @@
             <w:pPr>
               <w:pStyle w:val="NormlnBEZODSAZEN"/>
             </w:pPr>
+            <w:proofErr w:type="spellStart"/>
             <w:r>
               <w:t>School</w:t>
             </w:r>
+            <w:proofErr w:type="spellEnd"/>
           </w:p>
         </w:tc>
         <w:tc>
@@ -1113,9 +1191,11 @@
             <w:pPr>
               <w:pStyle w:val="NormlnBEZODSAZEN"/>
             </w:pPr>
+            <w:proofErr w:type="spellStart"/>
             <w:r>
               <w:t>Application</w:t>
             </w:r>
+            <w:proofErr w:type="spellEnd"/>
           </w:p>
         </w:tc>
         <w:tc>
@@ -1167,9 +1247,19 @@
             <w:pPr>
               <w:pStyle w:val="NormlnBEZODSAZEN"/>
             </w:pPr>
+            <w:proofErr w:type="spellStart"/>
             <w:r>
-              <w:t>Key words</w:t>
+              <w:t>Key</w:t>
             </w:r>
+            <w:proofErr w:type="spellEnd"/>
+            <w:r>
+              <w:t xml:space="preserve"> </w:t>
+            </w:r>
+            <w:proofErr w:type="spellStart"/>
+            <w:r>
+              <w:t>words</w:t>
+            </w:r>
+            <w:proofErr w:type="spellEnd"/>
           </w:p>
         </w:tc>
         <w:tc>
@@ -4441,8 +4531,8 @@
       <w:bookmarkStart w:id="15" w:name="_Toc510602355"/>
       <w:bookmarkStart w:id="16" w:name="_Toc18496332"/>
       <w:bookmarkStart w:id="17" w:name="_Toc148890127"/>
-      <w:bookmarkStart w:id="18" w:name="_Toc414892113"/>
-      <w:bookmarkStart w:id="19" w:name="_Toc190632184"/>
+      <w:bookmarkStart w:id="18" w:name="_Toc190632184"/>
+      <w:bookmarkStart w:id="19" w:name="_Toc414892113"/>
       <w:r>
         <w:lastRenderedPageBreak/>
         <w:t>ÚVOD</w:t>
@@ -4450,7 +4540,7 @@
       <w:bookmarkEnd w:id="15"/>
       <w:bookmarkEnd w:id="16"/>
       <w:bookmarkEnd w:id="17"/>
-      <w:bookmarkEnd w:id="19"/>
+      <w:bookmarkEnd w:id="18"/>
     </w:p>
     <w:p>
       <w:pPr>
@@ -4467,7 +4557,7 @@
         <w:t>Text</w:t>
       </w:r>
     </w:p>
-    <w:bookmarkEnd w:id="18"/>
+    <w:bookmarkEnd w:id="19"/>
     <w:bookmarkEnd w:id="20"/>
     <w:p>
       <w:pPr>
@@ -4517,7 +4607,23 @@
     </w:p>
     <w:p>
       <w:r>
-        <w:t xml:space="preserve">Pro nasazení této technologie se používají wifi routery, repeatery a access pointy. K přenosu dat jsou používány rádiové vlny, které jsou vysílány na určitém frekvenčním pásmu. Obvykle se k přenosu využívají pásma 2,4GHz a 5GHz, kde 2,4GHz díky jeho delší vlnové délce poskytuje větší pokrytí a dosah, zatímco 5GHz vyšších přenosových rychlosti. U některých bezdrátových routerů s vyšší cenou se můžeme v dnešní době setkat s pásmem 6GHz. Dalšími důležitými pojmy jsou šířka pásma (20, 40 a 80MHz) a čísla kanálů, která se odvíjejí od frekvenčního pásma. Kanály umožňují vysílačům eliminovat jejich vzájemné rušení. Šířka pásma definuje množství dat, které může být v jednom čase přenášeno. Platí ale pravidlo, že čím vyšší je šířka pásma tím větší šíři kanálů vysílač “zabírá” a ruší. Wifi se dále dělí na různé standardy (Wifi </w:t>
+        <w:t xml:space="preserve">Pro nasazení této technologie se používají wifi routery, </w:t>
+      </w:r>
+      <w:proofErr w:type="spellStart"/>
+      <w:r>
+        <w:t>repeatery</w:t>
+      </w:r>
+      <w:proofErr w:type="spellEnd"/>
+      <w:r>
+        <w:t xml:space="preserve"> a </w:t>
+      </w:r>
+      <w:proofErr w:type="spellStart"/>
+      <w:r>
+        <w:t>access</w:t>
+      </w:r>
+      <w:proofErr w:type="spellEnd"/>
+      <w:r>
+        <w:t xml:space="preserve"> pointy. K přenosu dat jsou používány rádiové vlny, které jsou vysílány na určitém frekvenčním pásmu. Obvykle se k přenosu využívají pásma 2,4GHz a 5GHz, kde 2,4GHz díky jeho delší vlnové délce poskytuje větší pokrytí a dosah, zatímco 5GHz vyšších přenosových rychlosti. U některých bezdrátových routerů s vyšší cenou se můžeme v dnešní době setkat s pásmem 6GHz. Dalšími důležitými pojmy jsou šířka pásma (20, 40 a 80MHz) a čísla kanálů, která se odvíjejí od frekvenčního pásma. Kanály umožňují vysílačům eliminovat jejich vzájemné rušení. Šířka pásma definuje množství dat, které může být v jednom čase přenášeno. Platí ale pravidlo, že čím vyšší je šířka pásma tím větší šíři kanálů vysílač “zabírá” a ruší. Wifi se dále dělí na různé standardy (Wifi </w:t>
       </w:r>
       <w:r>
         <w:t>1</w:t>
@@ -4535,7 +4641,15 @@
         <w:t>802</w:t>
       </w:r>
       <w:r>
-        <w:t>.11b, Wifi 2 - 802.11a, …), které vnímáme jako generace obohacující technologii o vyšší přenosové rychlosti, funkce a pokročilejší bezpečnostní techniky.</w:t>
+        <w:t>.</w:t>
+      </w:r>
+      <w:proofErr w:type="gramStart"/>
+      <w:r>
+        <w:t>11b</w:t>
+      </w:r>
+      <w:proofErr w:type="gramEnd"/>
+      <w:r>
+        <w:t>, Wifi 2 - 802.11a, …), které vnímáme jako generace obohacující technologii o vyšší přenosové rychlosti, funkce a pokročilejší bezpečnostní techniky.</w:t>
       </w:r>
     </w:p>
     <w:p/>
@@ -4588,7 +4702,7 @@
       <w:pPr>
         <w:pStyle w:val="Titulek"/>
       </w:pPr>
-      <w:bookmarkStart w:id="23" w:name="_Toc190632674"/>
+      <w:bookmarkStart w:id="23" w:name="_Toc190717303"/>
       <w:r>
         <w:t xml:space="preserve">Obrázek </w:t>
       </w:r>
@@ -4649,7 +4763,15 @@
     </w:p>
     <w:p>
       <w:r>
-        <w:t>Šifrovací metody wifi slouží k ochraně přenášených dat před jejich odposlechem, autentifikaci klientů a kontroly integrity dat po přenosu po wifi. V dnešní době jsou známy tyto šifrovací protokoly: WEP, WPA, WPA2, WPA3. Šifrovací protokol WEP je považován za zastaralý a již by se z pohledu bezpečnosti neměl nacházet na žádné wifi síti. Nejbezpečnějším řešením v dnešním době je WPA3 nabízející nejpokročilejší šifrovací algoritmy a zabezpečovací funkce, ale není podporován všemi access pointy. V takovém případě je používán jeho předchůdce WPA2, který je stále široce využíván a je považován za bezpečný.</w:t>
+        <w:t xml:space="preserve">Šifrovací metody wifi slouží k ochraně přenášených dat před jejich odposlechem, autentifikaci klientů a kontroly integrity dat po přenosu po wifi. V dnešní době jsou známy tyto šifrovací protokoly: WEP, WPA, WPA2, WPA3. Šifrovací protokol WEP je považován za zastaralý a již by se z pohledu bezpečnosti neměl nacházet na žádné wifi síti. Nejbezpečnějším řešením v dnešním době je WPA3 nabízející nejpokročilejší šifrovací algoritmy a zabezpečovací funkce, ale není podporován všemi </w:t>
+      </w:r>
+      <w:proofErr w:type="spellStart"/>
+      <w:r>
+        <w:t>access</w:t>
+      </w:r>
+      <w:proofErr w:type="spellEnd"/>
+      <w:r>
+        <w:t xml:space="preserve"> pointy. V takovém případě je používán jeho předchůdce WPA2, který je stále široce využíván a je považován za bezpečný.</w:t>
       </w:r>
     </w:p>
     <w:p>
@@ -4661,7 +4783,31 @@
         <w:t xml:space="preserve">WEP </w:t>
       </w:r>
       <w:r>
-        <w:t>(Wired Equivalent Privacy)</w:t>
+        <w:t>(</w:t>
+      </w:r>
+      <w:proofErr w:type="spellStart"/>
+      <w:r>
+        <w:t>Wired</w:t>
+      </w:r>
+      <w:proofErr w:type="spellEnd"/>
+      <w:r>
+        <w:t xml:space="preserve"> </w:t>
+      </w:r>
+      <w:proofErr w:type="spellStart"/>
+      <w:r>
+        <w:t>Equivalent</w:t>
+      </w:r>
+      <w:proofErr w:type="spellEnd"/>
+      <w:r>
+        <w:t xml:space="preserve"> </w:t>
+      </w:r>
+      <w:proofErr w:type="spellStart"/>
+      <w:r>
+        <w:t>Privacy</w:t>
+      </w:r>
+      <w:proofErr w:type="spellEnd"/>
+      <w:r>
+        <w:t>)</w:t>
       </w:r>
       <w:bookmarkEnd w:id="25"/>
     </w:p>
@@ -4677,7 +4823,39 @@
     </w:p>
     <w:p>
       <w:r>
-        <w:t>Pro zajištění integrity dat WEP využívá CRC-32 kontrolní součet. Před odesláním dat je stejným RC4 klíčem šifrován takzvaný kontrolní součet (32bitový hash postaven z dat před odesláním), který je u přijímače po dešifrování zkontrolován, zda je totožný a nebyl cestou změněn. Autentizace u tohoto protokolu je pouze jednosměrná a je ověřován pouze klient. Existují dvě metody autentizace, a to „Open system“ autentizace, při které klient žádnou autentizací neprovádí nebo „Shared Key“ autentizace, při které se používá WEP klíč, který může být následně útočníkem z úvodního handshaku snadno získán.</w:t>
+        <w:t xml:space="preserve">Pro zajištění integrity dat WEP využívá CRC-32 kontrolní součet. Před odesláním dat je stejným RC4 klíčem šifrován takzvaný kontrolní součet (32bitový hash postaven z dat před odesláním), který je u přijímače po dešifrování zkontrolován, zda je totožný a nebyl cestou změněn. Autentizace u tohoto protokolu je pouze jednosměrná a je ověřován pouze klient. Existují dvě metody autentizace, a to „Open </w:t>
+      </w:r>
+      <w:proofErr w:type="spellStart"/>
+      <w:r>
+        <w:t>system</w:t>
+      </w:r>
+      <w:proofErr w:type="spellEnd"/>
+      <w:r>
+        <w:t>“ autentizace, při které klient žádnou autentizací neprovádí nebo „</w:t>
+      </w:r>
+      <w:proofErr w:type="spellStart"/>
+      <w:r>
+        <w:t>Shared</w:t>
+      </w:r>
+      <w:proofErr w:type="spellEnd"/>
+      <w:r>
+        <w:t xml:space="preserve"> </w:t>
+      </w:r>
+      <w:proofErr w:type="spellStart"/>
+      <w:r>
+        <w:t>Key</w:t>
+      </w:r>
+      <w:proofErr w:type="spellEnd"/>
+      <w:r>
+        <w:t xml:space="preserve">“ autentizace, při které se používá WEP klíč, který může být následně útočníkem z úvodního </w:t>
+      </w:r>
+      <w:proofErr w:type="spellStart"/>
+      <w:r>
+        <w:t>handshaku</w:t>
+      </w:r>
+      <w:proofErr w:type="spellEnd"/>
+      <w:r>
+        <w:t xml:space="preserve"> snadno získán.</w:t>
       </w:r>
     </w:p>
     <w:p>
@@ -4697,7 +4875,15 @@
       <w:bookmarkStart w:id="26" w:name="_Toc190632189"/>
       <w:r>
         <w:lastRenderedPageBreak/>
-        <w:t>WPA (Wi-Fi Protected Access)</w:t>
+        <w:t xml:space="preserve">WPA (Wi-Fi </w:t>
+      </w:r>
+      <w:proofErr w:type="spellStart"/>
+      <w:r>
+        <w:t>Protected</w:t>
+      </w:r>
+      <w:proofErr w:type="spellEnd"/>
+      <w:r>
+        <w:t xml:space="preserve"> Access)</w:t>
       </w:r>
       <w:bookmarkEnd w:id="26"/>
     </w:p>
@@ -4713,12 +4899,52 @@
     </w:p>
     <w:p>
       <w:r>
-        <w:t>WPA umožnuje dva módy autentizace – Enterprise (802.11X) a PSK (Personal). Personal používá předem sdílené klíče, které jsou poskytnuty uživatelům autorizovaným pomocí hesla. Je často využíván v domácích sítích, zatímco Enterprise, jak už z názvu vypovídá, se zaměřuje více na firemní nebo podnikové řešení, kdy je k autentizaci potřeba autentizační server.</w:t>
-      </w:r>
-    </w:p>
-    <w:p>
-      <w:r>
-        <w:t>WPA také přišlo s metodou vyjednání šifrovacích klíčů pomocí 4way handshake, tyto PTK klíče používá klient a AP k šifrování své komunikace.</w:t>
+        <w:t xml:space="preserve">WPA umožnuje dva módy autentizace – </w:t>
+      </w:r>
+      <w:proofErr w:type="spellStart"/>
+      <w:r>
+        <w:t>Enterprise</w:t>
+      </w:r>
+      <w:proofErr w:type="spellEnd"/>
+      <w:r>
+        <w:t xml:space="preserve"> (802.11X) a PSK (</w:t>
+      </w:r>
+      <w:proofErr w:type="spellStart"/>
+      <w:r>
+        <w:t>Personal</w:t>
+      </w:r>
+      <w:proofErr w:type="spellEnd"/>
+      <w:r>
+        <w:t xml:space="preserve">). </w:t>
+      </w:r>
+      <w:proofErr w:type="spellStart"/>
+      <w:r>
+        <w:t>Personal</w:t>
+      </w:r>
+      <w:proofErr w:type="spellEnd"/>
+      <w:r>
+        <w:t xml:space="preserve"> používá předem sdílené klíče, které jsou poskytnuty uživatelům autorizovaným pomocí hesla. Je často využíván v domácích sítích, zatímco </w:t>
+      </w:r>
+      <w:proofErr w:type="spellStart"/>
+      <w:r>
+        <w:t>Enterprise</w:t>
+      </w:r>
+      <w:proofErr w:type="spellEnd"/>
+      <w:r>
+        <w:t>, jak už z názvu vypovídá, se zaměřuje více na firemní nebo podnikové řešení, kdy je k autentizaci potřeba autentizační server.</w:t>
+      </w:r>
+    </w:p>
+    <w:p>
+      <w:r>
+        <w:t xml:space="preserve">WPA také přišlo s metodou vyjednání šifrovacích klíčů pomocí 4way </w:t>
+      </w:r>
+      <w:proofErr w:type="spellStart"/>
+      <w:r>
+        <w:t>handshake</w:t>
+      </w:r>
+      <w:proofErr w:type="spellEnd"/>
+      <w:r>
+        <w:t>, tyto PTK klíče používá klient a AP k šifrování své komunikace.</w:t>
       </w:r>
     </w:p>
     <w:p/>
@@ -4771,7 +4997,7 @@
       <w:pPr>
         <w:pStyle w:val="Titulek"/>
       </w:pPr>
-      <w:bookmarkStart w:id="27" w:name="_Toc190632675"/>
+      <w:bookmarkStart w:id="27" w:name="_Toc190717304"/>
       <w:r>
         <w:t xml:space="preserve">Obrázek </w:t>
       </w:r>
@@ -4796,6 +5022,7 @@
       <w:r>
         <w:t xml:space="preserve"> - 4-Way </w:t>
       </w:r>
+      <w:proofErr w:type="spellStart"/>
       <w:r>
         <w:t>h</w:t>
       </w:r>
@@ -4803,6 +5030,7 @@
         <w:t>andshake</w:t>
       </w:r>
       <w:bookmarkEnd w:id="27"/>
+      <w:proofErr w:type="spellEnd"/>
     </w:p>
     <w:p>
       <w:pPr>
@@ -4856,7 +5084,23 @@
     </w:p>
     <w:p>
       <w:r>
-        <w:t xml:space="preserve">WPA3 Personal již neautentizuje pomocí PSK klíčů a nahrazuje jej pomocí PAKE a šifrovacího algoritmu SAE, který zajišťuje bezpečnou výměnu klíčů i v případě slabšího hesla. WPA3 Enterprise nabízí šifrování 256bitovými klíči, takovéto opatření přináší větší odolnost vůči útokům s moderním hardwarem a splňuje normu CNSA, která je doporučena pro vysoce citlivé aplikace. </w:t>
+        <w:t xml:space="preserve">WPA3 </w:t>
+      </w:r>
+      <w:proofErr w:type="spellStart"/>
+      <w:r>
+        <w:t>Personal</w:t>
+      </w:r>
+      <w:proofErr w:type="spellEnd"/>
+      <w:r>
+        <w:t xml:space="preserve"> již neautentizuje pomocí PSK klíčů a nahrazuje jej pomocí PAKE a šifrovacího algoritmu SAE, který zajišťuje bezpečnou výměnu klíčů i v případě slabšího hesla. WPA3 </w:t>
+      </w:r>
+      <w:proofErr w:type="spellStart"/>
+      <w:r>
+        <w:t>Enterprise</w:t>
+      </w:r>
+      <w:proofErr w:type="spellEnd"/>
+      <w:r>
+        <w:t xml:space="preserve"> nabízí šifrování 256bitovými klíči, takovéto opatření přináší větší odolnost vůči útokům s moderním hardwarem a splňuje normu CNSA, která je doporučena pro vysoce citlivé aplikace. </w:t>
       </w:r>
     </w:p>
     <w:p>
@@ -4866,7 +5110,47 @@
     </w:p>
     <w:p>
       <w:r>
-        <w:t>Dalším novým mechanismem je DPP označovaný jako Wi-Fi Easy Connect, který je bezpečným nástupcem WPS. Byl navržen pro snazší a pohodlnější připojení zařízení bez obrazovek (typicky IoT) do wifi sítí. Namísto slabého pinu DPP využívá QR kódy nebo NFC technologii k připojení zařízení. Easy Connect byl následně také rozšířen do WPA2.</w:t>
+        <w:t xml:space="preserve">Dalším novým mechanismem je DPP označovaný jako Wi-Fi </w:t>
+      </w:r>
+      <w:proofErr w:type="spellStart"/>
+      <w:r>
+        <w:t>Easy</w:t>
+      </w:r>
+      <w:proofErr w:type="spellEnd"/>
+      <w:r>
+        <w:t xml:space="preserve"> </w:t>
+      </w:r>
+      <w:proofErr w:type="spellStart"/>
+      <w:r>
+        <w:t>Connect</w:t>
+      </w:r>
+      <w:proofErr w:type="spellEnd"/>
+      <w:r>
+        <w:t xml:space="preserve">, který je bezpečným nástupcem WPS. Byl navržen pro snazší a pohodlnější připojení zařízení bez obrazovek (typicky </w:t>
+      </w:r>
+      <w:proofErr w:type="spellStart"/>
+      <w:r>
+        <w:t>IoT</w:t>
+      </w:r>
+      <w:proofErr w:type="spellEnd"/>
+      <w:r>
+        <w:t xml:space="preserve">) do wifi sítí. Namísto slabého pinu DPP využívá QR kódy nebo NFC technologii k připojení zařízení. </w:t>
+      </w:r>
+      <w:proofErr w:type="spellStart"/>
+      <w:r>
+        <w:t>Easy</w:t>
+      </w:r>
+      <w:proofErr w:type="spellEnd"/>
+      <w:r>
+        <w:t xml:space="preserve"> </w:t>
+      </w:r>
+      <w:proofErr w:type="spellStart"/>
+      <w:r>
+        <w:t>Connect</w:t>
+      </w:r>
+      <w:proofErr w:type="spellEnd"/>
+      <w:r>
+        <w:t xml:space="preserve"> byl následně také rozšířen do WPA2.</w:t>
       </w:r>
     </w:p>
     <w:p>
@@ -4884,9 +5168,14 @@
         <w:pStyle w:val="Nadpis2"/>
       </w:pPr>
       <w:bookmarkStart w:id="30" w:name="_Toc190632192"/>
+      <w:proofErr w:type="spellStart"/>
       <w:r>
         <w:lastRenderedPageBreak/>
-        <w:t>Enterprise autentizace</w:t>
+        <w:t>Enterprise</w:t>
+      </w:r>
+      <w:proofErr w:type="spellEnd"/>
+      <w:r>
+        <w:t xml:space="preserve"> autentizace</w:t>
       </w:r>
       <w:bookmarkEnd w:id="30"/>
     </w:p>
@@ -4897,7 +5186,15 @@
     </w:p>
     <w:p>
       <w:r>
-        <w:t>Nepoužívá PSK klíče k autentifikaci jako Personal. K ověřování využívá univerzální autentizační framework EAP, který se dále dělí. EAP-TLS ověřuje na základě certifikátů na obou stranách. Dále se potkáme s PEAP, který nevyžaduje klientský certifikát a ověřuje klienta přihlašovacími údaji z AD. Používaný je také EAP-FAST (Cisco).</w:t>
+        <w:t xml:space="preserve">Nepoužívá PSK klíče k autentifikaci jako </w:t>
+      </w:r>
+      <w:proofErr w:type="spellStart"/>
+      <w:r>
+        <w:t>Personal</w:t>
+      </w:r>
+      <w:proofErr w:type="spellEnd"/>
+      <w:r>
+        <w:t>. K ověřování využívá univerzální autentizační framework EAP, který se dále dělí. EAP-TLS ověřuje na základě certifikátů na obou stranách. Dále se potkáme s PEAP, který nevyžaduje klientský certifikát a ověřuje klienta přihlašovacími údaji z AD. Používaný je také EAP-FAST (Cisco).</w:t>
       </w:r>
     </w:p>
     <w:p>
@@ -4923,7 +5220,23 @@
         <w:ind w:firstLine="0"/>
       </w:pPr>
       <w:r>
-        <w:t>Klienty může autentifikovat pomocí certifikátů nebo uživatelských údajů. Výhodou formy ověřování certifikáty je, že je síťový administrátor nasadí na uživatelská zařízení pomocí MDM nebo group policy a uživatelé pak již nemusí dále řešit hesla k wifi. Současně to také eliminuje možnost použití slabého hesla uživatelem. Na druhou stranu ověřování pomocí uživatelských údajů je pohodlné pro nasazení do již zavedeného prostředí AD.</w:t>
+        <w:t xml:space="preserve">Klienty může autentifikovat pomocí certifikátů nebo uživatelských údajů. Výhodou formy ověřování certifikáty je, že je síťový administrátor nasadí na uživatelská zařízení pomocí MDM nebo </w:t>
+      </w:r>
+      <w:proofErr w:type="spellStart"/>
+      <w:r>
+        <w:t>group</w:t>
+      </w:r>
+      <w:proofErr w:type="spellEnd"/>
+      <w:r>
+        <w:t xml:space="preserve"> </w:t>
+      </w:r>
+      <w:proofErr w:type="spellStart"/>
+      <w:r>
+        <w:t>policy</w:t>
+      </w:r>
+      <w:proofErr w:type="spellEnd"/>
+      <w:r>
+        <w:t xml:space="preserve"> a uživatelé pak již nemusí dále řešit hesla k wifi. Současně to také eliminuje možnost použití slabého hesla uživatelem. Na druhou stranu ověřování pomocí uživatelských údajů je pohodlné pro nasazení do již zavedeného prostředí AD.</w:t>
       </w:r>
     </w:p>
     <w:p>
@@ -4931,7 +5244,23 @@
         <w:ind w:firstLine="0"/>
       </w:pPr>
       <w:r>
-        <w:t>RADIUS server můžeme mít externí, cloudový, ale může také být zabudovaný přímo v access pointu. Je také schopný pomocí funkce „Per-User VLAN Tagging“ automaticky dle certifikátu či přihlašovacích údajů rozřazovat uživatele do různých VLAN.</w:t>
+        <w:t>RADIUS server můžeme mít externí, cloudový, ale může také být zabudovaný přímo v </w:t>
+      </w:r>
+      <w:proofErr w:type="spellStart"/>
+      <w:r>
+        <w:t>access</w:t>
+      </w:r>
+      <w:proofErr w:type="spellEnd"/>
+      <w:r>
+        <w:t xml:space="preserve"> pointu. Je také schopný pomocí funkce „Per-User VLAN </w:t>
+      </w:r>
+      <w:proofErr w:type="spellStart"/>
+      <w:r>
+        <w:t>Tagging</w:t>
+      </w:r>
+      <w:proofErr w:type="spellEnd"/>
+      <w:r>
+        <w:t>“ automaticky dle certifikátu či přihlašovacích údajů rozřazovat uživatele do různých VLAN.</w:t>
       </w:r>
     </w:p>
     <w:p>
@@ -4940,13 +5269,53 @@
       </w:pPr>
       <w:bookmarkStart w:id="32" w:name="_Toc190632194"/>
       <w:r>
-        <w:t>Zjednodušená autentizace ve WiFi sítích</w:t>
+        <w:t xml:space="preserve">Zjednodušená autentizace ve </w:t>
+      </w:r>
+      <w:proofErr w:type="spellStart"/>
+      <w:r>
+        <w:t>WiFi</w:t>
+      </w:r>
+      <w:proofErr w:type="spellEnd"/>
+      <w:r>
+        <w:t xml:space="preserve"> sítích</w:t>
       </w:r>
       <w:bookmarkEnd w:id="32"/>
     </w:p>
     <w:p>
       <w:r>
-        <w:t>S příchodem IoT se velice zpopularizovalo používání chytrých zařízení jako jsou IP kamery, termostaty, chytré zámky a mnoho dalšího i v běžné domácnosti. Tento okruh zařízení obohacující chod domácnosti nazýváme “chytrá domácnost”. Tyto zařízení potřebují být k možnosti komunikace a nastavení vzájemně propojení. I přesto že existují řešení pro IoT jako je ZigBee, tak stále veliká část těchto prvků využívá nejčastěji síť wifi. Pro usnadnění připojení k wifi IoT zařízení, které mají většinou omezené možnosti uživatelského rozhraní, byla vyvinuta technologie WPS. Ta se ale později prohlásila za nebezpečnou kvůli útokům využívajících slabin této technologie. S příchodem Wifi 6 bylo vyvinuto bezpečné DPP splňující dnešní standardy pro běžné použití.</w:t>
+        <w:t xml:space="preserve">S příchodem </w:t>
+      </w:r>
+      <w:proofErr w:type="spellStart"/>
+      <w:r>
+        <w:t>IoT</w:t>
+      </w:r>
+      <w:proofErr w:type="spellEnd"/>
+      <w:r>
+        <w:t xml:space="preserve"> se velice zpopularizovalo používání chytrých zařízení jako jsou IP kamery, termostaty, chytré zámky a mnoho dalšího i v běžné domácnosti. Tento okruh zařízení obohacující chod domácnosti nazýváme “chytrá domácnost”. Tyto zařízení potřebují být k možnosti komunikace a nastavení vzájemně propojení. I přesto že existují řešení pro </w:t>
+      </w:r>
+      <w:proofErr w:type="spellStart"/>
+      <w:r>
+        <w:t>IoT</w:t>
+      </w:r>
+      <w:proofErr w:type="spellEnd"/>
+      <w:r>
+        <w:t xml:space="preserve"> jako je </w:t>
+      </w:r>
+      <w:proofErr w:type="spellStart"/>
+      <w:r>
+        <w:t>ZigBee</w:t>
+      </w:r>
+      <w:proofErr w:type="spellEnd"/>
+      <w:r>
+        <w:t xml:space="preserve">, tak stále veliká část těchto prvků využívá nejčastěji síť wifi. Pro usnadnění připojení k wifi </w:t>
+      </w:r>
+      <w:proofErr w:type="spellStart"/>
+      <w:r>
+        <w:t>IoT</w:t>
+      </w:r>
+      <w:proofErr w:type="spellEnd"/>
+      <w:r>
+        <w:t xml:space="preserve"> zařízení, které mají většinou omezené možnosti uživatelského rozhraní, byla vyvinuta technologie WPS. Ta se ale později prohlásila za nebezpečnou kvůli útokům využívajících slabin této technologie. S příchodem Wifi 6 bylo vyvinuto bezpečné DPP splňující dnešní standardy pro běžné použití.</w:t>
       </w:r>
     </w:p>
     <w:p>
@@ -4966,13 +5335,45 @@
       <w:bookmarkStart w:id="33" w:name="_Toc190632195"/>
       <w:r>
         <w:lastRenderedPageBreak/>
-        <w:t>WPS (Wi-Fi Protected Setup)</w:t>
+        <w:t xml:space="preserve">WPS (Wi-Fi </w:t>
+      </w:r>
+      <w:proofErr w:type="spellStart"/>
+      <w:r>
+        <w:t>Protected</w:t>
+      </w:r>
+      <w:proofErr w:type="spellEnd"/>
+      <w:r>
+        <w:t xml:space="preserve"> Setup)</w:t>
       </w:r>
       <w:bookmarkEnd w:id="33"/>
     </w:p>
     <w:p>
       <w:r>
-        <w:t>Tato technologie umožňuje zařízením alternativní možnost připojení k wifi síti, a to více způsoby. Prvním je, že určitou dobu po zmáčknutí WPS tlačítka na routeru, lze připojit jakékoliv zařízení podporující wifi bez nutnosti zadání hesla.  Při tomto scénáři AP klientovi pomocí navázaného spojení handshakem předává heslo k síti. Klient si heslo ukládá a má tak k dispozici přístup k síti i po uplynutí časové lhůty, kdy je WPS aktivní po stisku. Některá klientská zařízení mohou mít tlačítko WPS také, v takovémto případě se pro autentizaci spínají obě tlačítka. Druhá forma zjednodušené autentizace funguje na bázi 8číselného PINu, který funguje jako alternativa pro přihlašování heslem. Tento PIN je náhodně vygenerován při zapnutí funkce WPS na routeru a je možné ho manuálně zvolit. K autentizaci musí klient vyplnit 8číselný PIN místo hesla a router následně klienta autentifikuje právě pomocí zadaného PINu.</w:t>
+        <w:t xml:space="preserve">Tato technologie umožňuje zařízením alternativní možnost připojení k wifi síti, a to více způsoby. Prvním je, že určitou dobu po zmáčknutí WPS tlačítka na routeru, lze připojit jakékoliv zařízení podporující wifi bez nutnosti zadání hesla.  Při tomto scénáři AP klientovi pomocí navázaného spojení </w:t>
+      </w:r>
+      <w:proofErr w:type="spellStart"/>
+      <w:r>
+        <w:t>handshakem</w:t>
+      </w:r>
+      <w:proofErr w:type="spellEnd"/>
+      <w:r>
+        <w:t xml:space="preserve"> předává heslo k síti. Klient si heslo ukládá a má tak k dispozici přístup k síti i po uplynutí časové lhůty, kdy je WPS aktivní po stisku. Některá klientská zařízení mohou mít tlačítko WPS také, v takovémto případě se pro autentizaci spínají obě tlačítka. Druhá forma zjednodušené autentizace funguje na bázi 8číselného </w:t>
+      </w:r>
+      <w:proofErr w:type="spellStart"/>
+      <w:r>
+        <w:t>PINu</w:t>
+      </w:r>
+      <w:proofErr w:type="spellEnd"/>
+      <w:r>
+        <w:t xml:space="preserve">, který funguje jako alternativa pro přihlašování heslem. Tento PIN je náhodně vygenerován při zapnutí funkce WPS na routeru a je možné ho manuálně zvolit. K autentizaci musí klient vyplnit 8číselný PIN místo hesla a router následně klienta autentifikuje právě pomocí zadaného </w:t>
+      </w:r>
+      <w:proofErr w:type="spellStart"/>
+      <w:r>
+        <w:t>PINu</w:t>
+      </w:r>
+      <w:proofErr w:type="spellEnd"/>
+      <w:r>
+        <w:t>.</w:t>
       </w:r>
     </w:p>
     <w:p/>
@@ -5025,7 +5426,7 @@
       <w:pPr>
         <w:pStyle w:val="Titulek"/>
       </w:pPr>
-      <w:bookmarkStart w:id="34" w:name="_Toc190632676"/>
+      <w:bookmarkStart w:id="34" w:name="_Toc190717305"/>
       <w:r>
         <w:t xml:space="preserve">Obrázek </w:t>
       </w:r>
@@ -5058,18 +5459,130 @@
       </w:pPr>
       <w:bookmarkStart w:id="35" w:name="_Toc190632196"/>
       <w:r>
-        <w:t>DPP (Device Provisioning Protocol)</w:t>
+        <w:t>DPP (</w:t>
+      </w:r>
+      <w:proofErr w:type="spellStart"/>
+      <w:r>
+        <w:t>Device</w:t>
+      </w:r>
+      <w:proofErr w:type="spellEnd"/>
+      <w:r>
+        <w:t xml:space="preserve"> </w:t>
+      </w:r>
+      <w:proofErr w:type="spellStart"/>
+      <w:r>
+        <w:t>Provisioning</w:t>
+      </w:r>
+      <w:proofErr w:type="spellEnd"/>
+      <w:r>
+        <w:t xml:space="preserve"> </w:t>
+      </w:r>
+      <w:proofErr w:type="spellStart"/>
+      <w:r>
+        <w:t>Protocol</w:t>
+      </w:r>
+      <w:proofErr w:type="spellEnd"/>
+      <w:r>
+        <w:t>)</w:t>
       </w:r>
       <w:bookmarkEnd w:id="35"/>
     </w:p>
     <w:p>
       <w:r>
-        <w:t xml:space="preserve">DPP neboli The Device Provisioning Protocol je technologie nahrazující zaostalé WPS. Bývá také marketingově označován jako Wifi Easy Connect. K šifrování hesla přenášeného mezi klientem a AP je využíván ECDH. </w:t>
-      </w:r>
-    </w:p>
-    <w:p>
-      <w:r>
-        <w:t>Prvky využívající DPP se rozdělují na Enrollee - klient, který se chce připojit k wifi pomocí DPP, Configurator - zařízení, které je již autentizováno a připojeno k wifi a poskytuje šifrování heslo enrollee zařízení. Poslední je Connector, to je speciální handshake, který je odpovědný za bezpečné předání.</w:t>
+        <w:t xml:space="preserve">DPP neboli </w:t>
+      </w:r>
+      <w:proofErr w:type="spellStart"/>
+      <w:r>
+        <w:t>The</w:t>
+      </w:r>
+      <w:proofErr w:type="spellEnd"/>
+      <w:r>
+        <w:t xml:space="preserve"> </w:t>
+      </w:r>
+      <w:proofErr w:type="spellStart"/>
+      <w:r>
+        <w:t>Device</w:t>
+      </w:r>
+      <w:proofErr w:type="spellEnd"/>
+      <w:r>
+        <w:t xml:space="preserve"> </w:t>
+      </w:r>
+      <w:proofErr w:type="spellStart"/>
+      <w:r>
+        <w:t>Provisioning</w:t>
+      </w:r>
+      <w:proofErr w:type="spellEnd"/>
+      <w:r>
+        <w:t xml:space="preserve"> </w:t>
+      </w:r>
+      <w:proofErr w:type="spellStart"/>
+      <w:r>
+        <w:t>Protocol</w:t>
+      </w:r>
+      <w:proofErr w:type="spellEnd"/>
+      <w:r>
+        <w:t xml:space="preserve"> je technologie nahrazující zaostalé WPS. Bývá také marketingově označován jako Wifi </w:t>
+      </w:r>
+      <w:proofErr w:type="spellStart"/>
+      <w:r>
+        <w:t>Easy</w:t>
+      </w:r>
+      <w:proofErr w:type="spellEnd"/>
+      <w:r>
+        <w:t xml:space="preserve"> </w:t>
+      </w:r>
+      <w:proofErr w:type="spellStart"/>
+      <w:r>
+        <w:t>Connect</w:t>
+      </w:r>
+      <w:proofErr w:type="spellEnd"/>
+      <w:r>
+        <w:t xml:space="preserve">. K šifrování hesla přenášeného mezi klientem a AP je využíván ECDH. </w:t>
+      </w:r>
+    </w:p>
+    <w:p>
+      <w:r>
+        <w:t xml:space="preserve">Prvky využívající DPP se rozdělují na </w:t>
+      </w:r>
+      <w:proofErr w:type="spellStart"/>
+      <w:r>
+        <w:t>Enrollee</w:t>
+      </w:r>
+      <w:proofErr w:type="spellEnd"/>
+      <w:r>
+        <w:t xml:space="preserve"> - klient, který se chce připojit k wifi pomocí DPP, </w:t>
+      </w:r>
+      <w:proofErr w:type="spellStart"/>
+      <w:r>
+        <w:t>Configurator</w:t>
+      </w:r>
+      <w:proofErr w:type="spellEnd"/>
+      <w:r>
+        <w:t xml:space="preserve"> - zařízení, které je již autentizováno a připojeno k wifi a poskytuje šifrování heslo </w:t>
+      </w:r>
+      <w:proofErr w:type="spellStart"/>
+      <w:r>
+        <w:t>enrollee</w:t>
+      </w:r>
+      <w:proofErr w:type="spellEnd"/>
+      <w:r>
+        <w:t xml:space="preserve"> zařízení. Poslední je </w:t>
+      </w:r>
+      <w:proofErr w:type="spellStart"/>
+      <w:r>
+        <w:t>Connector</w:t>
+      </w:r>
+      <w:proofErr w:type="spellEnd"/>
+      <w:r>
+        <w:t xml:space="preserve">, to je speciální </w:t>
+      </w:r>
+      <w:proofErr w:type="spellStart"/>
+      <w:r>
+        <w:t>handshake</w:t>
+      </w:r>
+      <w:proofErr w:type="spellEnd"/>
+      <w:r>
+        <w:t>, který je odpovědný za bezpečné předání.</w:t>
       </w:r>
     </w:p>
     <w:p>
@@ -5085,13 +5598,61 @@
     <w:p>
       <w:r>
         <w:lastRenderedPageBreak/>
-        <w:t xml:space="preserve">V případě, že se enrollee chce připojit do sítě, configurator vygeneruje DPP URI sítě, která obsahuje veřejný bootstrapping klíč zařízení. Připojované zařízení má dva způsoby, jakým URI dostat – pomocí QR kódu nebo bezdrátových technologií jako je bluetooth nebo NFC. Po obdržení DPP URI naváží zařízení zabezpečené spojení pomocí ECDH. Dalo by se to nazvat privátním tunelem, ve kterém využívají své veřejné klíče k šifrování své komunikace. Přes takovýto šifrovaný tunel je následně </w:t>
+        <w:t xml:space="preserve">V případě, že se </w:t>
+      </w:r>
+      <w:proofErr w:type="spellStart"/>
+      <w:r>
+        <w:t>enrollee</w:t>
+      </w:r>
+      <w:proofErr w:type="spellEnd"/>
+      <w:r>
+        <w:t xml:space="preserve"> chce připojit do sítě, </w:t>
+      </w:r>
+      <w:proofErr w:type="spellStart"/>
+      <w:r>
+        <w:t>configurator</w:t>
+      </w:r>
+      <w:proofErr w:type="spellEnd"/>
+      <w:r>
+        <w:t xml:space="preserve"> vygeneruje DPP URI sítě, která obsahuje veřejný </w:t>
+      </w:r>
+      <w:proofErr w:type="spellStart"/>
+      <w:r>
+        <w:t>bootstrapping</w:t>
+      </w:r>
+      <w:proofErr w:type="spellEnd"/>
+      <w:r>
+        <w:t xml:space="preserve"> klíč zařízení. Připojované zařízení má dva způsoby, jakým URI dostat – pomocí QR kódu nebo bezdrátových technologií jako je </w:t>
+      </w:r>
+      <w:proofErr w:type="spellStart"/>
+      <w:r>
+        <w:t>bluetooth</w:t>
+      </w:r>
+      <w:proofErr w:type="spellEnd"/>
+      <w:r>
+        <w:t xml:space="preserve"> nebo NFC. Po obdržení DPP URI naváží zařízení zabezpečené spojení pomocí ECDH. Dalo by se to nazvat privátním tunelem, ve kterém využívají své veřejné klíče k šifrování své komunikace. Přes takovýto šifrovaný tunel je následně </w:t>
       </w:r>
       <w:r>
         <w:t>konfigurátorem</w:t>
       </w:r>
       <w:r>
-        <w:t xml:space="preserve"> přeposíláno heslo, není ale přenášeno v plain textové podobě, ale ve formě již zmiňovaného connectoru, který umí dešifrovat pouze konkrétní zařízení.</w:t>
+        <w:t xml:space="preserve"> přeposíláno heslo, není ale přenášeno v </w:t>
+      </w:r>
+      <w:proofErr w:type="spellStart"/>
+      <w:r>
+        <w:t>plain</w:t>
+      </w:r>
+      <w:proofErr w:type="spellEnd"/>
+      <w:r>
+        <w:t xml:space="preserve"> textové podobě, ale ve formě již zmiňovaného </w:t>
+      </w:r>
+      <w:proofErr w:type="spellStart"/>
+      <w:r>
+        <w:t>connectoru</w:t>
+      </w:r>
+      <w:proofErr w:type="spellEnd"/>
+      <w:r>
+        <w:t>, který umí dešifrovat pouze konkrétní zařízení.</w:t>
       </w:r>
     </w:p>
     <w:p>
@@ -5106,7 +5667,15 @@
     </w:p>
     <w:p>
       <w:r>
-        <w:t>Tato praktika, která se využívá nejen u wifi. Pomáhá zvyšovat bezpečnost a efektivitu správy sítě tím, že rozděluje velkou síť na menší, oddělené části nebo segmenty dle struktury filmy např.: vedení, zaměstnanci. Každý segment může mít své vlastní bezpečnostní politiky a monitoring. To umožnuje správcům efektivněji spravovat a řídit menší segmenty sítě než jednu velkou síť. Segmentaci sítě nejčastěji zajišťuje VLAN. Ta u access pointu funguje tak, že zobrazuje pro každou VLAN vlastní SSID a klientovi rámce jsou následně tagovány příslušným VLAN tagem pro danou virtuální síť. Zařízení pak mohou komunikovat pouze v rámci své virtuální sítě. Ke komunikaci mezi sítěmi VLAN je pak potřeba správně nakonfigurovaný směrovač.</w:t>
+        <w:t xml:space="preserve">Tato praktika, která se využívá nejen u wifi. Pomáhá zvyšovat bezpečnost a efektivitu správy sítě tím, že rozděluje velkou síť na menší, oddělené části nebo segmenty dle struktury filmy např.: vedení, zaměstnanci. Každý segment může mít své vlastní bezpečnostní politiky a monitoring. To umožnuje správcům efektivněji spravovat a řídit menší segmenty sítě než jednu velkou síť. Segmentaci sítě nejčastěji zajišťuje VLAN. Ta u </w:t>
+      </w:r>
+      <w:proofErr w:type="spellStart"/>
+      <w:r>
+        <w:t>access</w:t>
+      </w:r>
+      <w:proofErr w:type="spellEnd"/>
+      <w:r>
+        <w:t xml:space="preserve"> pointu funguje tak, že zobrazuje pro každou VLAN vlastní SSID a klientovi rámce jsou následně tagovány příslušným VLAN tagem pro danou virtuální síť. Zařízení pak mohou komunikovat pouze v rámci své virtuální sítě. Ke komunikaci mezi sítěmi VLAN je pak potřeba správně nakonfigurovaný směrovač.</w:t>
       </w:r>
       <w:r>
         <w:t xml:space="preserve"> </w:t>
@@ -5161,7 +5730,7 @@
       <w:pPr>
         <w:pStyle w:val="Titulek"/>
       </w:pPr>
-      <w:bookmarkStart w:id="37" w:name="_Toc190632677"/>
+      <w:bookmarkStart w:id="37" w:name="_Toc190717306"/>
       <w:r>
         <w:t xml:space="preserve">Obrázek </w:t>
       </w:r>
@@ -5211,13 +5780,26 @@
       <w:bookmarkStart w:id="38" w:name="_Toc190632198"/>
       <w:r>
         <w:lastRenderedPageBreak/>
-        <w:t>Bezpečnostní slabiny WiFi</w:t>
+        <w:t xml:space="preserve">Bezpečnostní slabiny </w:t>
+      </w:r>
+      <w:proofErr w:type="spellStart"/>
+      <w:r>
+        <w:t>WiFi</w:t>
       </w:r>
       <w:bookmarkEnd w:id="38"/>
-    </w:p>
-    <w:p>
-      <w:r>
-        <w:t>Bezpečnostní slabiny WiFi jsou v dnešní době velice častým cílem útoků díky hojné popularitě této technologie. Mezi nejčastější bezpečnostní rizika patří odposlouchávání či neoprávněný přístup do sítě, což jsou praktiky, proti kterým je potřeba se bránit.</w:t>
+      <w:proofErr w:type="spellEnd"/>
+    </w:p>
+    <w:p>
+      <w:r>
+        <w:t xml:space="preserve">Bezpečnostní slabiny </w:t>
+      </w:r>
+      <w:proofErr w:type="spellStart"/>
+      <w:r>
+        <w:t>WiFi</w:t>
+      </w:r>
+      <w:proofErr w:type="spellEnd"/>
+      <w:r>
+        <w:t xml:space="preserve"> jsou v dnešní době velice častým cílem útoků díky hojné popularitě této technologie. Mezi nejčastější bezpečnostní rizika patří odposlouchávání či neoprávněný přístup do sítě, což jsou praktiky, proti kterým je potřeba se bránit.</w:t>
       </w:r>
     </w:p>
     <w:p>
@@ -5237,7 +5819,23 @@
     </w:p>
     <w:p>
       <w:r>
-        <w:t>Tohoto útočník dokáže snadno využít. Prvně začne tím, že zachytí velké množství paketů například pomocí nástroje wireshark. Z těchto paketů získá různé variace inicializačních vektorů, které se v síti objevují. Čím více tím větší šance, že bude klíč prolomen. Pak pomocí FMS nebo KoreK matematických algoritmů využívajících statistické vzorce je útočník schopen odvodit sdílený klíč neboli heslo k síti bez nutnosti slovníkového útoku. Tento zastaralý standard by tedy již z bezpečnostních důvodů neměl být využíván.</w:t>
+        <w:t xml:space="preserve">Tohoto útočník dokáže snadno využít. Prvně začne tím, že zachytí velké množství paketů například pomocí nástroje </w:t>
+      </w:r>
+      <w:proofErr w:type="spellStart"/>
+      <w:r>
+        <w:t>wireshark</w:t>
+      </w:r>
+      <w:proofErr w:type="spellEnd"/>
+      <w:r>
+        <w:t xml:space="preserve">. Z těchto paketů získá různé variace inicializačních vektorů, které se v síti objevují. Čím více tím větší šance, že bude klíč prolomen. Pak pomocí FMS nebo </w:t>
+      </w:r>
+      <w:proofErr w:type="spellStart"/>
+      <w:r>
+        <w:t>KoreK</w:t>
+      </w:r>
+      <w:proofErr w:type="spellEnd"/>
+      <w:r>
+        <w:t xml:space="preserve"> matematických algoritmů využívajících statistické vzorce je útočník schopen odvodit sdílený klíč neboli heslo k síti bez nutnosti slovníkového útoku. Tento zastaralý standard by tedy již z bezpečnostních důvodů neměl být využíván.</w:t>
       </w:r>
     </w:p>
     <w:p/>
@@ -5290,7 +5888,7 @@
       <w:pPr>
         <w:pStyle w:val="Titulek"/>
       </w:pPr>
-      <w:bookmarkStart w:id="40" w:name="_Toc190632678"/>
+      <w:bookmarkStart w:id="40" w:name="_Toc190717307"/>
       <w:r>
         <w:t xml:space="preserve">Obrázek </w:t>
       </w:r>
@@ -5340,16 +5938,61 @@
       <w:bookmarkStart w:id="41" w:name="_Toc190632200"/>
       <w:r>
         <w:lastRenderedPageBreak/>
-        <w:t>Prolomení 4-Way handshak</w:t>
+        <w:t xml:space="preserve">Prolomení 4-Way </w:t>
+      </w:r>
+      <w:proofErr w:type="spellStart"/>
+      <w:r>
+        <w:t>handshak</w:t>
       </w:r>
       <w:r>
         <w:t>e</w:t>
       </w:r>
       <w:bookmarkEnd w:id="41"/>
-    </w:p>
-    <w:p>
-      <w:r>
-        <w:t xml:space="preserve">Tímto typem útoku může útočník získat potřebný klíč pro dešifrovaní komunikace mezi access pointem a supplicantem neboli klientem nebo může kombinací s útokem hrubou silou získat heslo k wifi síti. Tento útok funguje na wifi sítě zabezpečené pomocí WPA nebo WPA2 autentizovaný pomocí pre-shared klíče PSK. To znamená, že náchylnými jsou šifrovací metody WPA Personal a WPA2 Personal. Doporučenou obranou proti tomuto typu útoku je nastavení silného hesla (ideálně 12místné se </w:t>
+      <w:proofErr w:type="spellEnd"/>
+    </w:p>
+    <w:p>
+      <w:r>
+        <w:t xml:space="preserve">Tímto typem útoku může útočník získat potřebný klíč pro dešifrovaní komunikace mezi </w:t>
+      </w:r>
+      <w:proofErr w:type="spellStart"/>
+      <w:r>
+        <w:t>access</w:t>
+      </w:r>
+      <w:proofErr w:type="spellEnd"/>
+      <w:r>
+        <w:t xml:space="preserve"> pointem a </w:t>
+      </w:r>
+      <w:proofErr w:type="spellStart"/>
+      <w:r>
+        <w:t>supplicantem</w:t>
+      </w:r>
+      <w:proofErr w:type="spellEnd"/>
+      <w:r>
+        <w:t xml:space="preserve"> neboli klientem nebo může kombinací s útokem hrubou silou získat heslo k wifi síti. Tento útok funguje na wifi sítě zabezpečené pomocí WPA nebo WPA2 autentizovaný pomocí </w:t>
+      </w:r>
+      <w:proofErr w:type="spellStart"/>
+      <w:r>
+        <w:t>pre-shared</w:t>
+      </w:r>
+      <w:proofErr w:type="spellEnd"/>
+      <w:r>
+        <w:t xml:space="preserve"> klíče PSK. To znamená, že náchylnými jsou šifrovací metody WPA </w:t>
+      </w:r>
+      <w:proofErr w:type="spellStart"/>
+      <w:r>
+        <w:t>Personal</w:t>
+      </w:r>
+      <w:proofErr w:type="spellEnd"/>
+      <w:r>
+        <w:t xml:space="preserve"> a WPA2 </w:t>
+      </w:r>
+      <w:proofErr w:type="spellStart"/>
+      <w:r>
+        <w:t>Personal</w:t>
+      </w:r>
+      <w:proofErr w:type="spellEnd"/>
+      <w:r>
+        <w:t xml:space="preserve">. Doporučenou obranou proti tomuto typu útoku je nastavení silného hesla (ideálně 12místné se </w:t>
       </w:r>
       <w:r>
         <w:t>speciálními</w:t>
@@ -5361,7 +6004,15 @@
         <w:t>přechod</w:t>
       </w:r>
       <w:r>
-        <w:t xml:space="preserve"> na IEEE 802.11X neboli Enterprise, který k autentizaci nepoužívá PSK, ale EAP/PEAP.</w:t>
+        <w:t xml:space="preserve"> na IEEE 802.11X neboli </w:t>
+      </w:r>
+      <w:proofErr w:type="spellStart"/>
+      <w:r>
+        <w:t>Enterprise</w:t>
+      </w:r>
+      <w:proofErr w:type="spellEnd"/>
+      <w:r>
+        <w:t>, který k autentizaci nepoužívá PSK, ale EAP/PEAP.</w:t>
       </w:r>
     </w:p>
     <w:p>
@@ -5382,19 +6033,91 @@
         <w:t>zpráva</w:t>
       </w:r>
       <w:r>
-        <w:t xml:space="preserve"> je poslána klientovi nazývá se Anonce. Pomocí Anonce, Snonce, PMK a MAC adres klienta a Access pointu klient odvodí svůj PTK. V druhé EAPOL zprávě posílá klient access pointu Snonce a MIC, kterým si druhá strana ověří kontrolu integrity dat. Tím je zajištěno, že data nebyla po cestě změněna. Access point obdobným způsobem odvodí svůj PTK. V případě že klient zadal špatný PSK (heslo na wifi), by access point v teto </w:t>
+        <w:t xml:space="preserve"> je poslána klientovi nazývá se Anonce. Pomocí Anonce, </w:t>
+      </w:r>
+      <w:proofErr w:type="spellStart"/>
+      <w:r>
+        <w:t>Snonce</w:t>
+      </w:r>
+      <w:proofErr w:type="spellEnd"/>
+      <w:r>
+        <w:t xml:space="preserve">, PMK a MAC adres klienta a Access pointu klient odvodí svůj PTK. V druhé EAPOL zprávě posílá klient </w:t>
+      </w:r>
+      <w:proofErr w:type="spellStart"/>
+      <w:r>
+        <w:t>access</w:t>
+      </w:r>
+      <w:proofErr w:type="spellEnd"/>
+      <w:r>
+        <w:t xml:space="preserve"> pointu </w:t>
+      </w:r>
+      <w:proofErr w:type="spellStart"/>
+      <w:r>
+        <w:t>Snonce</w:t>
+      </w:r>
+      <w:proofErr w:type="spellEnd"/>
+      <w:r>
+        <w:t xml:space="preserve"> a MIC, kterým si druhá strana ověří kontrolu integrity dat. Tím je zajištěno, že data nebyla po cestě změněna. Access point obdobným způsobem odvodí svůj PTK. V případě že klient zadal špatný PSK (heslo na wifi), by </w:t>
+      </w:r>
+      <w:proofErr w:type="spellStart"/>
+      <w:r>
+        <w:t>access</w:t>
+      </w:r>
+      <w:proofErr w:type="spellEnd"/>
+      <w:r>
+        <w:t xml:space="preserve"> point v teto </w:t>
       </w:r>
       <w:r>
         <w:t>chvíli</w:t>
       </w:r>
       <w:r>
-        <w:t xml:space="preserve"> ukončil process vyjednávání klíčů a na další dva kroky by již nedošlo. V případě, že zadal klient správný PSK je poslána třetí EAPOL message klientovi se zašifrovaným GTK společně s MIC. Klíč GTK si klient ukládá a posílá čtvrtou a poslední EAPOL message </w:t>
+        <w:t xml:space="preserve"> ukončil </w:t>
+      </w:r>
+      <w:proofErr w:type="spellStart"/>
+      <w:r>
+        <w:t>process</w:t>
+      </w:r>
+      <w:proofErr w:type="spellEnd"/>
+      <w:r>
+        <w:t xml:space="preserve"> vyjednávání klíčů a na další dva kroky by již nedošlo. V případě, že zadal klient správný PSK je poslána třetí EAPOL </w:t>
+      </w:r>
+      <w:proofErr w:type="spellStart"/>
+      <w:r>
+        <w:t>message</w:t>
+      </w:r>
+      <w:proofErr w:type="spellEnd"/>
+      <w:r>
+        <w:t xml:space="preserve"> klientovi se zašifrovaným GTK společně s MIC. Klíč GTK si klient ukládá a posílá čtvrtou a poslední EAPOL </w:t>
+      </w:r>
+      <w:proofErr w:type="spellStart"/>
+      <w:r>
+        <w:t>message</w:t>
+      </w:r>
+      <w:proofErr w:type="spellEnd"/>
+      <w:r>
+        <w:t xml:space="preserve"> </w:t>
       </w:r>
       <w:r>
         <w:t>oznamující</w:t>
       </w:r>
       <w:r>
-        <w:t xml:space="preserve"> access pointu, že má oba potřebné klíče a je připraven na šifrovanou komunikaci. Tento process probíhá při každé autentizaci nového zařízení do sítě.</w:t>
+        <w:t xml:space="preserve"> </w:t>
+      </w:r>
+      <w:proofErr w:type="spellStart"/>
+      <w:r>
+        <w:t>access</w:t>
+      </w:r>
+      <w:proofErr w:type="spellEnd"/>
+      <w:r>
+        <w:t xml:space="preserve"> pointu, že má oba potřebné klíče a je připraven na šifrovanou komunikaci. Tento </w:t>
+      </w:r>
+      <w:proofErr w:type="spellStart"/>
+      <w:r>
+        <w:t>process</w:t>
+      </w:r>
+      <w:proofErr w:type="spellEnd"/>
+      <w:r>
+        <w:t xml:space="preserve"> probíhá při každé autentizaci nového zařízení do sítě.</w:t>
       </w:r>
     </w:p>
     <w:p>
@@ -5457,7 +6180,7 @@
       <w:pPr>
         <w:pStyle w:val="Titulek"/>
       </w:pPr>
-      <w:bookmarkStart w:id="43" w:name="_Toc190632679"/>
+      <w:bookmarkStart w:id="43" w:name="_Toc190717308"/>
       <w:r>
         <w:t xml:space="preserve">Obrázek </w:t>
       </w:r>
@@ -5489,14 +6212,72 @@
         <w:pStyle w:val="Nadpis3"/>
       </w:pPr>
       <w:bookmarkStart w:id="44" w:name="_Toc190632202"/>
-      <w:r>
-        <w:t>Brute force na handshake</w:t>
+      <w:proofErr w:type="spellStart"/>
+      <w:r>
+        <w:t>Brute</w:t>
+      </w:r>
+      <w:proofErr w:type="spellEnd"/>
+      <w:r>
+        <w:t xml:space="preserve"> </w:t>
+      </w:r>
+      <w:proofErr w:type="spellStart"/>
+      <w:r>
+        <w:t>force</w:t>
+      </w:r>
+      <w:proofErr w:type="spellEnd"/>
+      <w:r>
+        <w:t xml:space="preserve"> na </w:t>
+      </w:r>
+      <w:proofErr w:type="spellStart"/>
+      <w:r>
+        <w:t>handshake</w:t>
       </w:r>
       <w:bookmarkEnd w:id="44"/>
-    </w:p>
-    <w:p>
-      <w:r>
-        <w:t>Cílem útočníka je zachytit EAPOL zprávy posílané mezi klientem a access pointem v rámci 4-Way handshake. K dosažení tohoto může buďto vyslat na access point deautentifikační paket, který vynutí konkrétnímu nebo všem klientům na síti znovu provést autentizaci nebo jednoduše vyčká na příchod nového zařízení do sítě. V případě, že zachytí handshake a získá všechny potřebné hodnoty k vygenerování PTK, může útočník zkoušet různé kombinace hesel a konstruovat pomocí nich vlastní PTK. Pokud útočníkem zkonstruovaný PTK odpovídá zachycenému PTK, heslo do sítě je prolomeno.</w:t>
+      <w:proofErr w:type="spellEnd"/>
+    </w:p>
+    <w:p>
+      <w:r>
+        <w:t xml:space="preserve">Cílem útočníka je zachytit EAPOL zprávy posílané mezi klientem a </w:t>
+      </w:r>
+      <w:proofErr w:type="spellStart"/>
+      <w:r>
+        <w:t>access</w:t>
+      </w:r>
+      <w:proofErr w:type="spellEnd"/>
+      <w:r>
+        <w:t xml:space="preserve"> pointem v rámci 4-Way </w:t>
+      </w:r>
+      <w:proofErr w:type="spellStart"/>
+      <w:r>
+        <w:t>handshake</w:t>
+      </w:r>
+      <w:proofErr w:type="spellEnd"/>
+      <w:r>
+        <w:t xml:space="preserve">. K dosažení tohoto může buďto vyslat na </w:t>
+      </w:r>
+      <w:proofErr w:type="spellStart"/>
+      <w:r>
+        <w:t>access</w:t>
+      </w:r>
+      <w:proofErr w:type="spellEnd"/>
+      <w:r>
+        <w:t xml:space="preserve"> point </w:t>
+      </w:r>
+      <w:proofErr w:type="spellStart"/>
+      <w:r>
+        <w:t>deautentifikační</w:t>
+      </w:r>
+      <w:proofErr w:type="spellEnd"/>
+      <w:r>
+        <w:t xml:space="preserve"> paket, který vynutí konkrétnímu nebo všem klientům na síti znovu provést autentizaci nebo jednoduše vyčká na příchod nového zařízení do sítě. V případě, že zachytí </w:t>
+      </w:r>
+      <w:proofErr w:type="spellStart"/>
+      <w:r>
+        <w:t>handshake</w:t>
+      </w:r>
+      <w:proofErr w:type="spellEnd"/>
+      <w:r>
+        <w:t xml:space="preserve"> a získá všechny potřebné hodnoty k vygenerování PTK, může útočník zkoušet různé kombinace hesel a konstruovat pomocí nich vlastní PTK. Pokud útočníkem zkonstruovaný PTK odpovídá zachycenému PTK, heslo do sítě je prolomeno.</w:t>
       </w:r>
     </w:p>
     <w:p>
@@ -5522,13 +6303,23 @@
     </w:p>
     <w:p>
       <w:r>
-        <w:t xml:space="preserve">První zřejmou slabinou WPS je, že </w:t>
-      </w:r>
-      <w:r>
-        <w:t>každý,</w:t>
-      </w:r>
-      <w:r>
-        <w:t xml:space="preserve"> kdo má fyzický přístup k routeru má možnost zmáčknout WPS tlačítko a dostat se jak do sítě bez nutnosti znát jakékoliv heslo či PIN. Dále je WPS náchylné na další komplexnější útoky, které autor rozebere níže. Oproti prolomení handshake u WPA je u tohoto protokolu jedinou možností efektivní ochrany protokol kompletně vypnout a přejít na novější a </w:t>
+        <w:t xml:space="preserve">První zřejmou slabinou WPS je, že každý, kdo má fyzický přístup k routeru má možnost zmáčknout WPS tlačítko a dostat </w:t>
+      </w:r>
+      <w:proofErr w:type="gramStart"/>
+      <w:r>
+        <w:t>se</w:t>
+      </w:r>
+      <w:proofErr w:type="gramEnd"/>
+      <w:r>
+        <w:t xml:space="preserve"> jak do sítě bez nutnosti znát jakékoliv heslo či PIN. Dále je WPS náchylné na další komplexnější útoky, které autor rozebere níže. Oproti prolomení </w:t>
+      </w:r>
+      <w:proofErr w:type="spellStart"/>
+      <w:r>
+        <w:t>handshake</w:t>
+      </w:r>
+      <w:proofErr w:type="spellEnd"/>
+      <w:r>
+        <w:t xml:space="preserve"> u WPA je u tohoto protokolu jedinou možností efektivní ochrany protokol kompletně vypnout a přejít na novější a </w:t>
       </w:r>
       <w:r>
         <w:t>bezpečnější</w:t>
@@ -5542,20 +6333,46 @@
         <w:pStyle w:val="Nadpis3"/>
       </w:pPr>
       <w:bookmarkStart w:id="46" w:name="_Toc190632204"/>
-      <w:r>
-        <w:t>Brute force</w:t>
+      <w:proofErr w:type="spellStart"/>
+      <w:r>
+        <w:t>Brute</w:t>
+      </w:r>
+      <w:proofErr w:type="spellEnd"/>
+      <w:r>
+        <w:t xml:space="preserve"> </w:t>
+      </w:r>
+      <w:proofErr w:type="spellStart"/>
+      <w:r>
+        <w:t>force</w:t>
       </w:r>
       <w:bookmarkEnd w:id="46"/>
-    </w:p>
-    <w:p>
-      <w:r>
-        <w:t xml:space="preserve">Tento útok probíhá „online” a útočník se při něm zkouší různé PIN kódy oproti routeru dokud </w:t>
+      <w:proofErr w:type="spellEnd"/>
+    </w:p>
+    <w:p>
+      <w:r>
+        <w:t xml:space="preserve">Tento útok probíhá „online” a útočník se při něm zkouší různé PIN kódy oproti </w:t>
+      </w:r>
+      <w:proofErr w:type="gramStart"/>
+      <w:r>
+        <w:t>routeru</w:t>
+      </w:r>
+      <w:proofErr w:type="gramEnd"/>
+      <w:r>
+        <w:t xml:space="preserve"> dokud </w:t>
       </w:r>
       <w:r>
         <w:t>není</w:t>
       </w:r>
       <w:r>
-        <w:t xml:space="preserve"> úspěšný. Jedná se o méně efektivní útok a díky 100 miliardám kombinacím PINu je na slabších </w:t>
+        <w:t xml:space="preserve"> úspěšný. Jedná se o méně efektivní útok a díky 100 miliardám kombinacím </w:t>
+      </w:r>
+      <w:proofErr w:type="spellStart"/>
+      <w:r>
+        <w:t>PINu</w:t>
+      </w:r>
+      <w:proofErr w:type="spellEnd"/>
+      <w:r>
+        <w:t xml:space="preserve"> je na slabších </w:t>
       </w:r>
       <w:r>
         <w:t>zařízeních</w:t>
@@ -5575,14 +6392,48 @@
         <w:pStyle w:val="Nadpis3"/>
       </w:pPr>
       <w:bookmarkStart w:id="47" w:name="_Toc190632205"/>
-      <w:r>
-        <w:t>Pixie dust</w:t>
+      <w:proofErr w:type="spellStart"/>
+      <w:r>
+        <w:t>Pixie</w:t>
+      </w:r>
+      <w:proofErr w:type="spellEnd"/>
+      <w:r>
+        <w:t xml:space="preserve"> </w:t>
+      </w:r>
+      <w:proofErr w:type="spellStart"/>
+      <w:r>
+        <w:t>dust</w:t>
       </w:r>
       <w:bookmarkEnd w:id="47"/>
-    </w:p>
-    <w:p>
-      <w:r>
-        <w:t xml:space="preserve">Oproti brute force útoku na WPS se jedná o „online” útok, který je mnohonásobněji efektivnější. Využívá totiž bezpečnostního nedostatku designu autentizačního PINu WPS - 8místný kód se totiž skládá ze dvou </w:t>
+      <w:proofErr w:type="spellEnd"/>
+    </w:p>
+    <w:p>
+      <w:r>
+        <w:t xml:space="preserve">Oproti </w:t>
+      </w:r>
+      <w:proofErr w:type="spellStart"/>
+      <w:r>
+        <w:t>brute</w:t>
+      </w:r>
+      <w:proofErr w:type="spellEnd"/>
+      <w:r>
+        <w:t xml:space="preserve"> </w:t>
+      </w:r>
+      <w:proofErr w:type="spellStart"/>
+      <w:r>
+        <w:t>force</w:t>
+      </w:r>
+      <w:proofErr w:type="spellEnd"/>
+      <w:r>
+        <w:t xml:space="preserve"> útoku na WPS se jedná o „online” útok, který je mnohonásobněji efektivnější. Využívá totiž bezpečnostního nedostatku designu autentizačního </w:t>
+      </w:r>
+      <w:proofErr w:type="spellStart"/>
+      <w:r>
+        <w:t>PINu</w:t>
+      </w:r>
+      <w:proofErr w:type="spellEnd"/>
+      <w:r>
+        <w:t xml:space="preserve"> WPS - 8místný kód se totiž skládá ze dvou </w:t>
       </w:r>
       <w:r>
         <w:t>klíčů</w:t>
@@ -5641,7 +6492,7 @@
       <w:pPr>
         <w:pStyle w:val="Titulek"/>
       </w:pPr>
-      <w:bookmarkStart w:id="48" w:name="_Toc190632680"/>
+      <w:bookmarkStart w:id="48" w:name="_Toc190717309"/>
       <w:r>
         <w:t xml:space="preserve">Obrázek </w:t>
       </w:r>
@@ -5677,7 +6528,15 @@
         <w:t>hashované výstupy</w:t>
       </w:r>
       <w:r>
-        <w:t xml:space="preserve"> obou PINů a potřebné hodnoty k replikovaní algoritmu generujícího tyto </w:t>
+        <w:t xml:space="preserve"> obou </w:t>
+      </w:r>
+      <w:proofErr w:type="spellStart"/>
+      <w:r>
+        <w:t>PINů</w:t>
+      </w:r>
+      <w:proofErr w:type="spellEnd"/>
+      <w:r>
+        <w:t xml:space="preserve"> a potřebné hodnoty k replikovaní algoritmu generujícího tyto </w:t>
       </w:r>
       <w:r>
         <w:t>hashované výstupy</w:t>
@@ -5688,8 +6547,13 @@
       <w:r>
         <w:t xml:space="preserve"> </w:t>
       </w:r>
-      <w:r>
-        <w:t>offline slovníkovým útokem jednotlivé klíče prolamuje každý zvlášť, což snižuje počet kombinací na 10 000 u prvního klíče a 1000 u klíče druhého. Jedná se o tak málo kombinací, že jsou tuto šifru schopni prolomit i slabší zařízení.</w:t>
+      <w:proofErr w:type="spellStart"/>
+      <w:r>
+        <w:t>offline</w:t>
+      </w:r>
+      <w:proofErr w:type="spellEnd"/>
+      <w:r>
+        <w:t xml:space="preserve"> slovníkovým útokem jednotlivé klíče prolamuje každý zvlášť, což snižuje počet kombinací na 10 000 u prvního klíče a 1000 u klíče druhého. Jedná se o tak málo kombinací, že jsou tuto šifru schopni prolomit i slabší zařízení.</w:t>
       </w:r>
     </w:p>
     <w:p>
@@ -5710,13 +6574,85 @@
         <w:t>Útok na PMKID</w:t>
       </w:r>
       <w:r>
-        <w:t xml:space="preserve"> se zaměřuje na sítě využívající access point roaming definován ve standardu IEEE 802.11r. Tento mechanismus zajišťuje plynulé přepojování a přesouvaní </w:t>
+        <w:t xml:space="preserve"> se zaměřuje na sítě využívající </w:t>
+      </w:r>
+      <w:proofErr w:type="spellStart"/>
+      <w:r>
+        <w:t>access</w:t>
+      </w:r>
+      <w:proofErr w:type="spellEnd"/>
+      <w:r>
+        <w:t xml:space="preserve"> point roaming definován ve standardu IEEE 802.</w:t>
+      </w:r>
+      <w:proofErr w:type="gramStart"/>
+      <w:r>
+        <w:t>11r</w:t>
+      </w:r>
+      <w:proofErr w:type="gramEnd"/>
+      <w:r>
+        <w:t xml:space="preserve">. Tento mechanismus zajišťuje plynulé přepojování a přesouvaní </w:t>
       </w:r>
       <w:r>
         <w:t>klientů</w:t>
       </w:r>
       <w:r>
-        <w:t xml:space="preserve"> v síti z jednoho AP na druhé. Zařízení se automaticky přepojuje vždy k nejbližšímu access pointu jemu dostupnému a jeho aktivní síťové relace jsou bez přerušení přenášeny mezi AP spolu s ním. Tento standard potřebuje efektivní a rychlý způsob autentizačního procesu klienta pro plynulý přechod bez odezvy či ztráty spojení mezi access pointy. Z tohoto důvodu místo opakovaného provádění 4-Way handshake access pointy využívají funkcionalitu PMK caching, která právě pracuje s PMKID. Ten je hashem generovaným access pointem při procesu autentizace, který obsahuje PMK.</w:t>
+        <w:t xml:space="preserve"> v síti z jednoho AP na druhé. Zařízení se automaticky přepojuje vždy k nejbližšímu </w:t>
+      </w:r>
+      <w:proofErr w:type="spellStart"/>
+      <w:r>
+        <w:t>access</w:t>
+      </w:r>
+      <w:proofErr w:type="spellEnd"/>
+      <w:r>
+        <w:t xml:space="preserve"> pointu jemu dostupnému a jeho aktivní síťové relace jsou bez přerušení přenášeny mezi AP spolu s ním. Tento standard potřebuje efektivní a rychlý způsob autentizačního procesu klienta pro plynulý přechod bez odezvy či ztráty spojení mezi </w:t>
+      </w:r>
+      <w:proofErr w:type="spellStart"/>
+      <w:r>
+        <w:t>access</w:t>
+      </w:r>
+      <w:proofErr w:type="spellEnd"/>
+      <w:r>
+        <w:t xml:space="preserve"> pointy. Z tohoto důvodu místo opakovaného provádění 4-Way </w:t>
+      </w:r>
+      <w:proofErr w:type="spellStart"/>
+      <w:r>
+        <w:t>handshake</w:t>
+      </w:r>
+      <w:proofErr w:type="spellEnd"/>
+      <w:r>
+        <w:t xml:space="preserve"> </w:t>
+      </w:r>
+      <w:proofErr w:type="spellStart"/>
+      <w:r>
+        <w:t>access</w:t>
+      </w:r>
+      <w:proofErr w:type="spellEnd"/>
+      <w:r>
+        <w:t xml:space="preserve"> pointy využívají funkcionalitu PMK </w:t>
+      </w:r>
+      <w:proofErr w:type="spellStart"/>
+      <w:r>
+        <w:t>caching</w:t>
+      </w:r>
+      <w:proofErr w:type="spellEnd"/>
+      <w:r>
+        <w:t xml:space="preserve">, která právě pracuje s PMKID. Ten je </w:t>
+      </w:r>
+      <w:proofErr w:type="spellStart"/>
+      <w:r>
+        <w:t>hashem</w:t>
+      </w:r>
+      <w:proofErr w:type="spellEnd"/>
+      <w:r>
+        <w:t xml:space="preserve"> generovaným </w:t>
+      </w:r>
+      <w:proofErr w:type="spellStart"/>
+      <w:r>
+        <w:t>access</w:t>
+      </w:r>
+      <w:proofErr w:type="spellEnd"/>
+      <w:r>
+        <w:t xml:space="preserve"> pointem při procesu autentizace, který obsahuje PMK.</w:t>
       </w:r>
     </w:p>
     <w:p/>
@@ -5769,7 +6705,7 @@
       <w:pPr>
         <w:pStyle w:val="Titulek"/>
       </w:pPr>
-      <w:bookmarkStart w:id="50" w:name="_Toc190632681"/>
+      <w:bookmarkStart w:id="50" w:name="_Toc190717310"/>
       <w:r>
         <w:t xml:space="preserve">Obrázek </w:t>
       </w:r>
@@ -5799,12 +6735,44 @@
     <w:p/>
     <w:p>
       <w:r>
-        <w:t>Nebezpečnost útoku spočívá v tom, že utočník při jeho provedení nepotřebuje deautentizovat klienty jako tomu bylo u handshake prolomení, ale stačí mu jednoduše PMKID od AP vyžádat.</w:t>
-      </w:r>
-    </w:p>
-    <w:p>
-      <w:r>
-        <w:t>V případě že útočník zná SSID, MAC AP, MAC klienta a PMK, což jsou potřebné hodnoty k vygenerování PMK a následného vygenerování PMKID, může slovníkovým útokem zkoušet hesla, dokud zachycený PMKID nebude s útočníkovým vygenerovaným PMKID identický. V takové chvíli je heslo uhodnuto. Obranou proti tomuto útoku je úplné vypnutí access point roamingu v případě, že není používán či použití silného hesla wifi.</w:t>
+        <w:t xml:space="preserve">Nebezpečnost útoku spočívá v tom, že </w:t>
+      </w:r>
+      <w:proofErr w:type="spellStart"/>
+      <w:r>
+        <w:t>utočník</w:t>
+      </w:r>
+      <w:proofErr w:type="spellEnd"/>
+      <w:r>
+        <w:t xml:space="preserve"> při jeho provedení nepotřebuje </w:t>
+      </w:r>
+      <w:proofErr w:type="spellStart"/>
+      <w:r>
+        <w:t>deautentizovat</w:t>
+      </w:r>
+      <w:proofErr w:type="spellEnd"/>
+      <w:r>
+        <w:t xml:space="preserve"> klienty jako tomu bylo u </w:t>
+      </w:r>
+      <w:proofErr w:type="spellStart"/>
+      <w:r>
+        <w:t>handshake</w:t>
+      </w:r>
+      <w:proofErr w:type="spellEnd"/>
+      <w:r>
+        <w:t xml:space="preserve"> prolomení, ale stačí mu jednoduše PMKID od AP vyžádat.</w:t>
+      </w:r>
+    </w:p>
+    <w:p>
+      <w:r>
+        <w:t xml:space="preserve">V případě že útočník zná SSID, MAC AP, MAC klienta a PMK, což jsou potřebné hodnoty k vygenerování PMK a následného vygenerování PMKID, může slovníkovým útokem zkoušet hesla, dokud zachycený PMKID nebude s útočníkovým vygenerovaným PMKID identický. V takové chvíli je heslo uhodnuto. Obranou proti tomuto útoku je úplné vypnutí </w:t>
+      </w:r>
+      <w:proofErr w:type="spellStart"/>
+      <w:r>
+        <w:t>access</w:t>
+      </w:r>
+      <w:proofErr w:type="spellEnd"/>
+      <w:r>
+        <w:t xml:space="preserve"> point roamingu v případě, že není používán či použití silného hesla wifi.</w:t>
       </w:r>
     </w:p>
     <w:p>
@@ -5832,12 +6800,18 @@
       <w:r>
         <w:t xml:space="preserve">n </w:t>
       </w:r>
+      <w:proofErr w:type="spellStart"/>
       <w:r>
         <w:t>T</w:t>
       </w:r>
       <w:r>
-        <w:t xml:space="preserve">he </w:t>
-      </w:r>
+        <w:t>he</w:t>
+      </w:r>
+      <w:proofErr w:type="spellEnd"/>
+      <w:r>
+        <w:t xml:space="preserve"> </w:t>
+      </w:r>
+      <w:proofErr w:type="spellStart"/>
       <w:r>
         <w:t>M</w:t>
       </w:r>
@@ -5845,10 +6819,19 @@
         <w:t>iddle</w:t>
       </w:r>
       <w:bookmarkEnd w:id="51"/>
-    </w:p>
-    <w:p>
-      <w:r>
-        <w:t>Skupina útoků týkajících se nejen wifi, ale mnoha dalších komunikačních technologií, kde se dává důraz na jejich bezpečnost. Primárním cílem MITM útoku je dostat odposlouchávající zařízení mezi zařízení komunikující mezi sebou aniž by o tom věděli. Výsledkem je poté únik či manipulace s daty. To může hrát klíčovou roli pro provedení dalších útoků jako je krádež identity či přihlašovacích údajů. S tímto útokem se můžeme potkat nejčastěji ve veřejných prostorech jako jsou kavárny, restaurace a bary.</w:t>
+      <w:proofErr w:type="spellEnd"/>
+    </w:p>
+    <w:p>
+      <w:r>
+        <w:t xml:space="preserve">Skupina útoků týkajících se nejen wifi, ale mnoha dalších komunikačních technologií, kde se dává důraz na jejich bezpečnost. Primárním cílem MITM útoku je dostat odposlouchávající zařízení mezi zařízení komunikující mezi </w:t>
+      </w:r>
+      <w:proofErr w:type="gramStart"/>
+      <w:r>
+        <w:t>sebou</w:t>
+      </w:r>
+      <w:proofErr w:type="gramEnd"/>
+      <w:r>
+        <w:t xml:space="preserve"> aniž by o tom věděli. Výsledkem je poté únik či manipulace s daty. To může hrát klíčovou roli pro provedení dalších útoků jako je krádež identity či přihlašovacích údajů. S tímto útokem se můžeme potkat nejčastěji ve veřejných prostorech jako jsou kavárny, restaurace a bary.</w:t>
       </w:r>
     </w:p>
     <w:p>
@@ -5856,10 +6839,20 @@
         <w:pStyle w:val="Nadpis3"/>
       </w:pPr>
       <w:bookmarkStart w:id="52" w:name="_Toc190632208"/>
-      <w:r>
-        <w:t>Evil Twin</w:t>
+      <w:proofErr w:type="spellStart"/>
+      <w:r>
+        <w:t>Evil</w:t>
+      </w:r>
+      <w:proofErr w:type="spellEnd"/>
+      <w:r>
+        <w:t xml:space="preserve"> </w:t>
+      </w:r>
+      <w:proofErr w:type="spellStart"/>
+      <w:r>
+        <w:t>Twin</w:t>
       </w:r>
       <w:bookmarkEnd w:id="52"/>
+      <w:proofErr w:type="spellEnd"/>
     </w:p>
     <w:p>
       <w:r>
@@ -5869,13 +6862,39 @@
         <w:t>tím,</w:t>
       </w:r>
       <w:r>
-        <w:t xml:space="preserve"> že je nakonfigurován s obdobnými parametry jako má skutečný access point například v nějaké kavárně. Často se útočník snaží nabídnout svým klientům vyšší sílu připojení, aby se jim jeho access point zobrazoval výše ve wifi nabídce než </w:t>
-      </w:r>
-      <w:r>
-        <w:t>originální</w:t>
-      </w:r>
-      <w:r>
-        <w:t xml:space="preserve"> access point. Může se také stát, že útočník skutečný access point vyřadí rušením.</w:t>
+        <w:t xml:space="preserve"> že je nakonfigurován s obdobnými parametry jako má skutečný </w:t>
+      </w:r>
+      <w:proofErr w:type="spellStart"/>
+      <w:r>
+        <w:t>access</w:t>
+      </w:r>
+      <w:proofErr w:type="spellEnd"/>
+      <w:r>
+        <w:t xml:space="preserve"> point například v nějaké kavárně. Často se útočník snaží nabídnout svým klientům vyšší sílu připojení, aby se jim jeho </w:t>
+      </w:r>
+      <w:proofErr w:type="spellStart"/>
+      <w:r>
+        <w:t>access</w:t>
+      </w:r>
+      <w:proofErr w:type="spellEnd"/>
+      <w:r>
+        <w:t xml:space="preserve"> point zobrazoval výše ve wifi nabídce než originální </w:t>
+      </w:r>
+      <w:proofErr w:type="spellStart"/>
+      <w:r>
+        <w:t>access</w:t>
+      </w:r>
+      <w:proofErr w:type="spellEnd"/>
+      <w:r>
+        <w:t xml:space="preserve"> point. Může se také stát, že útočník skutečný </w:t>
+      </w:r>
+      <w:proofErr w:type="spellStart"/>
+      <w:r>
+        <w:t>access</w:t>
+      </w:r>
+      <w:proofErr w:type="spellEnd"/>
+      <w:r>
+        <w:t xml:space="preserve"> point vyřadí rušením.</w:t>
       </w:r>
     </w:p>
     <w:p/>
@@ -5929,7 +6948,7 @@
       <w:pPr>
         <w:pStyle w:val="Titulek"/>
       </w:pPr>
-      <w:bookmarkStart w:id="53" w:name="_Toc190632682"/>
+      <w:bookmarkStart w:id="53" w:name="_Toc190717311"/>
       <w:r>
         <w:t xml:space="preserve">Obrázek </w:t>
       </w:r>
@@ -5952,14 +6971,35 @@
         <w:fldChar w:fldCharType="end"/>
       </w:r>
       <w:r>
-        <w:t xml:space="preserve"> - Evil Twin</w:t>
+        <w:t xml:space="preserve"> - </w:t>
+      </w:r>
+      <w:proofErr w:type="spellStart"/>
+      <w:r>
+        <w:t>Evil</w:t>
+      </w:r>
+      <w:proofErr w:type="spellEnd"/>
+      <w:r>
+        <w:t xml:space="preserve"> </w:t>
+      </w:r>
+      <w:proofErr w:type="spellStart"/>
+      <w:r>
+        <w:t>Twin</w:t>
       </w:r>
       <w:bookmarkEnd w:id="53"/>
+      <w:proofErr w:type="spellEnd"/>
     </w:p>
     <w:p/>
     <w:p>
       <w:r>
-        <w:t xml:space="preserve">Tento typ útoku se dělí na pasivní odposlech, při kterém útočník procházející komunikaci může pouze číst a na aktivní odposlech, při kterém může útočník data upravovat a manipulovat. Zatímco pasivní odposlech útočníkovi umožní například získat citlivé údaje a hesla oběti, aktivní odposlech může vést například ke scénaři kdy útočník poslanou transakci po síti přesměruje na svůj bankovní účet. </w:t>
+        <w:t xml:space="preserve">Tento typ útoku se dělí na pasivní odposlech, při kterém útočník procházející komunikaci může pouze číst a na aktivní odposlech, při kterém může útočník data upravovat a manipulovat. Zatímco pasivní odposlech útočníkovi umožní například získat citlivé údaje a hesla oběti, aktivní odposlech může vést například ke </w:t>
+      </w:r>
+      <w:proofErr w:type="spellStart"/>
+      <w:r>
+        <w:t>scénaři</w:t>
+      </w:r>
+      <w:proofErr w:type="spellEnd"/>
+      <w:r>
+        <w:t xml:space="preserve"> kdy útočník poslanou transakci po síti přesměruje na svůj bankovní účet. </w:t>
       </w:r>
     </w:p>
     <w:p>
@@ -5991,15 +7031,84 @@
         <w:pStyle w:val="Nadpis2"/>
       </w:pPr>
       <w:bookmarkStart w:id="54" w:name="_Toc190632209"/>
+      <w:proofErr w:type="spellStart"/>
       <w:r>
         <w:lastRenderedPageBreak/>
-        <w:t>Rogue AP</w:t>
+        <w:t>Rogue</w:t>
+      </w:r>
+      <w:proofErr w:type="spellEnd"/>
+      <w:r>
+        <w:t xml:space="preserve"> AP</w:t>
       </w:r>
       <w:bookmarkEnd w:id="54"/>
     </w:p>
     <w:p>
       <w:r>
-        <w:t>Jedná se o neautorizovaný access point nainstalovaný v síti bez souhlasu vlastníka. Nejčastěji se s ním potkáme ve firemních prostředích. V některých případech může být vytvořen například zaměstnancem neumýslně. I v takovémto případě se jedná o nelegalní činnost. Oproti Evil Twin je cílem otevřít backdoor do sítě a umožnit tak další útoky jako je MITM, sniffing, monitoring, phishing a další…</w:t>
+        <w:t xml:space="preserve">Jedná se o neautorizovaný </w:t>
+      </w:r>
+      <w:proofErr w:type="spellStart"/>
+      <w:r>
+        <w:t>access</w:t>
+      </w:r>
+      <w:proofErr w:type="spellEnd"/>
+      <w:r>
+        <w:t xml:space="preserve"> point nainstalovaný v síti bez souhlasu vlastníka. Nejčastěji se s ním potkáme ve firemních prostředích. V některých případech může být vytvořen například zaměstnancem </w:t>
+      </w:r>
+      <w:proofErr w:type="spellStart"/>
+      <w:r>
+        <w:t>neumýslně</w:t>
+      </w:r>
+      <w:proofErr w:type="spellEnd"/>
+      <w:r>
+        <w:t xml:space="preserve">. I v takovémto případě se jedná o </w:t>
+      </w:r>
+      <w:proofErr w:type="spellStart"/>
+      <w:r>
+        <w:t>nelegalní</w:t>
+      </w:r>
+      <w:proofErr w:type="spellEnd"/>
+      <w:r>
+        <w:t xml:space="preserve"> činnost. Oproti </w:t>
+      </w:r>
+      <w:proofErr w:type="spellStart"/>
+      <w:r>
+        <w:t>Evil</w:t>
+      </w:r>
+      <w:proofErr w:type="spellEnd"/>
+      <w:r>
+        <w:t xml:space="preserve"> </w:t>
+      </w:r>
+      <w:proofErr w:type="spellStart"/>
+      <w:r>
+        <w:t>Twin</w:t>
+      </w:r>
+      <w:proofErr w:type="spellEnd"/>
+      <w:r>
+        <w:t xml:space="preserve"> je cílem otevřít </w:t>
+      </w:r>
+      <w:proofErr w:type="spellStart"/>
+      <w:r>
+        <w:t>backdoor</w:t>
+      </w:r>
+      <w:proofErr w:type="spellEnd"/>
+      <w:r>
+        <w:t xml:space="preserve"> do sítě a umožnit tak další útoky jako je MITM, </w:t>
+      </w:r>
+      <w:proofErr w:type="spellStart"/>
+      <w:r>
+        <w:t>sniffing</w:t>
+      </w:r>
+      <w:proofErr w:type="spellEnd"/>
+      <w:r>
+        <w:t xml:space="preserve">, monitoring, </w:t>
+      </w:r>
+      <w:proofErr w:type="spellStart"/>
+      <w:r>
+        <w:t>phishing</w:t>
+      </w:r>
+      <w:proofErr w:type="spellEnd"/>
+      <w:r>
+        <w:t xml:space="preserve"> a další…</w:t>
       </w:r>
     </w:p>
     <w:p/>
@@ -6053,7 +7162,7 @@
       <w:pPr>
         <w:pStyle w:val="Titulek"/>
       </w:pPr>
-      <w:bookmarkStart w:id="55" w:name="_Toc190632683"/>
+      <w:bookmarkStart w:id="55" w:name="_Toc190717312"/>
       <w:r>
         <w:t xml:space="preserve">Obrázek </w:t>
       </w:r>
@@ -6076,7 +7185,15 @@
         <w:fldChar w:fldCharType="end"/>
       </w:r>
       <w:r>
-        <w:t xml:space="preserve"> - Rogue AP</w:t>
+        <w:t xml:space="preserve"> - </w:t>
+      </w:r>
+      <w:proofErr w:type="spellStart"/>
+      <w:r>
+        <w:t>Rogue</w:t>
+      </w:r>
+      <w:proofErr w:type="spellEnd"/>
+      <w:r>
+        <w:t xml:space="preserve"> AP</w:t>
       </w:r>
       <w:bookmarkEnd w:id="55"/>
     </w:p>
@@ -6089,6 +7206,7 @@
       <w:r>
         <w:t xml:space="preserve">Wifi </w:t>
       </w:r>
+      <w:proofErr w:type="spellStart"/>
       <w:r>
         <w:t>j</w:t>
       </w:r>
@@ -6096,10 +7214,91 @@
         <w:t>amming</w:t>
       </w:r>
       <w:bookmarkEnd w:id="56"/>
-    </w:p>
-    <w:p>
-      <w:r>
-        <w:t>Tento útok využívá deautentizační rámce. To je typ management rámce, který vynutí konkrétnímu klientovi na základě MAC adresy či všem klientům na síti použítím broadcastové MAC adresy ukončit jejich spojení s access pointem. Tyto zařízení se následně do sítě dostanou opakovanou autentizací. Útok spočívá v tom, že se útočník vydává za access point (AP spoofing) a opakovaně zaplavuje síť či klienta těmito rámci. Tím docílí, že cílová zařízení opakovaně ukončují své spojení s reálným AP a tím dočasně vyřadí klienta či síť z provozu. K tomuto útoku stačí znát pouze BSSID sítě a případně MAC adresu klienta, což jsou jednoduše sniffovatelné informace. Zařízení samotná nemají žádnou možnost, jak zjistit, že se jedná o činnost útočníka nikoliv reálného AP, proto jim slepě věří. Jako prevence slouží mechanismus PMF, který nabizí pouze některé access pointy. Tento mechanismus umožňuje access pointům detekovat tyto podvržené rámce a dostatečně brzy o tom informovat své klienty. PMF je zakomponován do standardu WPA3. Na WPA3 zabezpečených sítích se tedy takového útoku není třeba bát.</w:t>
+      <w:proofErr w:type="spellEnd"/>
+    </w:p>
+    <w:p>
+      <w:r>
+        <w:t xml:space="preserve">Tento útok využívá </w:t>
+      </w:r>
+      <w:proofErr w:type="spellStart"/>
+      <w:r>
+        <w:t>deautentizační</w:t>
+      </w:r>
+      <w:proofErr w:type="spellEnd"/>
+      <w:r>
+        <w:t xml:space="preserve"> rámce. To je typ management rámce, který vynutí konkrétnímu klientovi na základě MAC adresy či všem klientům na síti </w:t>
+      </w:r>
+      <w:proofErr w:type="spellStart"/>
+      <w:r>
+        <w:t>použítím</w:t>
+      </w:r>
+      <w:proofErr w:type="spellEnd"/>
+      <w:r>
+        <w:t xml:space="preserve"> </w:t>
+      </w:r>
+      <w:proofErr w:type="spellStart"/>
+      <w:r>
+        <w:t>broadcastové</w:t>
+      </w:r>
+      <w:proofErr w:type="spellEnd"/>
+      <w:r>
+        <w:t xml:space="preserve"> MAC adresy ukončit jejich spojení s </w:t>
+      </w:r>
+      <w:proofErr w:type="spellStart"/>
+      <w:r>
+        <w:t>access</w:t>
+      </w:r>
+      <w:proofErr w:type="spellEnd"/>
+      <w:r>
+        <w:t xml:space="preserve"> pointem. Tyto zařízení se následně do sítě dostanou opakovanou autentizací. Útok spočívá v tom, že se útočník vydává za </w:t>
+      </w:r>
+      <w:proofErr w:type="spellStart"/>
+      <w:r>
+        <w:t>access</w:t>
+      </w:r>
+      <w:proofErr w:type="spellEnd"/>
+      <w:r>
+        <w:t xml:space="preserve"> point (AP </w:t>
+      </w:r>
+      <w:proofErr w:type="spellStart"/>
+      <w:r>
+        <w:t>spoofing</w:t>
+      </w:r>
+      <w:proofErr w:type="spellEnd"/>
+      <w:r>
+        <w:t xml:space="preserve">) a opakovaně zaplavuje síť či klienta těmito rámci. Tím docílí, že cílová zařízení opakovaně ukončují své spojení s reálným AP a tím dočasně vyřadí klienta či síť z provozu. K tomuto útoku stačí znát pouze BSSID sítě a případně MAC adresu klienta, což jsou jednoduše </w:t>
+      </w:r>
+      <w:proofErr w:type="spellStart"/>
+      <w:r>
+        <w:t>sniffovatelné</w:t>
+      </w:r>
+      <w:proofErr w:type="spellEnd"/>
+      <w:r>
+        <w:t xml:space="preserve"> informace. Zařízení samotná nemají žádnou možnost, jak zjistit, že se jedná o činnost útočníka nikoliv reálného AP, proto jim slepě věří. Jako prevence slouží mechanismus PMF, který </w:t>
+      </w:r>
+      <w:proofErr w:type="spellStart"/>
+      <w:r>
+        <w:t>nabizí</w:t>
+      </w:r>
+      <w:proofErr w:type="spellEnd"/>
+      <w:r>
+        <w:t xml:space="preserve"> pouze některé </w:t>
+      </w:r>
+      <w:proofErr w:type="spellStart"/>
+      <w:r>
+        <w:t>access</w:t>
+      </w:r>
+      <w:proofErr w:type="spellEnd"/>
+      <w:r>
+        <w:t xml:space="preserve"> pointy. Tento mechanismus umožňuje </w:t>
+      </w:r>
+      <w:proofErr w:type="spellStart"/>
+      <w:r>
+        <w:t>access</w:t>
+      </w:r>
+      <w:proofErr w:type="spellEnd"/>
+      <w:r>
+        <w:t xml:space="preserve"> pointům detekovat tyto podvržené rámce a dostatečně brzy o tom informovat své klienty. PMF je zakomponován do standardu WPA3. Na WPA3 zabezpečených sítích se tedy takového útoku není třeba bát.</w:t>
       </w:r>
     </w:p>
     <w:p>
@@ -6133,7 +7332,31 @@
     </w:p>
     <w:p>
       <w:r>
-        <w:t>Nástroj byl vyvíjen a testován na počítači s operačním systémem Linux, konkrétně na distribuci openSUSE Tumbleweed. Zde jsou parametry a informace o platformě, získané nástrojem „neofetch“, který zobrazuje obecné informace o systému, a nástrojem „uname“, zobrazujícím verzi kernelu neboli linuxového jádra:</w:t>
+        <w:t xml:space="preserve">Nástroj byl vyvíjen a testován na počítači s operačním systémem Linux, konkrétně na distribuci openSUSE </w:t>
+      </w:r>
+      <w:proofErr w:type="spellStart"/>
+      <w:r>
+        <w:t>Tumbleweed</w:t>
+      </w:r>
+      <w:proofErr w:type="spellEnd"/>
+      <w:r>
+        <w:t>. Zde jsou parametry a informace o platformě, získané nástrojem „</w:t>
+      </w:r>
+      <w:proofErr w:type="spellStart"/>
+      <w:r>
+        <w:t>neofetch</w:t>
+      </w:r>
+      <w:proofErr w:type="spellEnd"/>
+      <w:r>
+        <w:t>“, který zobrazuje obecné informace o systému, a nástrojem „</w:t>
+      </w:r>
+      <w:proofErr w:type="spellStart"/>
+      <w:r>
+        <w:t>uname</w:t>
+      </w:r>
+      <w:proofErr w:type="spellEnd"/>
+      <w:r>
+        <w:t>“, zobrazujícím verzi kernelu neboli linuxového jádra:</w:t>
       </w:r>
     </w:p>
     <w:p/>
@@ -6193,7 +7416,7 @@
       <w:pPr>
         <w:pStyle w:val="Titulek"/>
       </w:pPr>
-      <w:bookmarkStart w:id="59" w:name="_Toc190632684"/>
+      <w:bookmarkStart w:id="59" w:name="_Toc190717313"/>
       <w:r>
         <w:t xml:space="preserve">Obrázek </w:t>
       </w:r>
@@ -6274,7 +7497,7 @@
       <w:pPr>
         <w:pStyle w:val="Titulek"/>
       </w:pPr>
-      <w:bookmarkStart w:id="60" w:name="_Toc190632685"/>
+      <w:bookmarkStart w:id="60" w:name="_Toc190717314"/>
       <w:r>
         <w:t xml:space="preserve">Obrázek </w:t>
       </w:r>
@@ -6330,13 +7553,7 @@
     </w:p>
     <w:p>
       <w:r>
-        <w:t xml:space="preserve">Wifi </w:t>
-      </w:r>
-      <w:r>
-        <w:t>karty</w:t>
-      </w:r>
-      <w:r>
-        <w:t xml:space="preserve"> jsou důležitou součásti pro penetrační testování wifi sítí. Tyto zařízení umožňují bezdrátovou komunikaci počítačů s přístupovými body využitím protokolu 802.11 neboli wifi.</w:t>
+        <w:t>Wifi karty jsou důležitou součásti pro penetrační testování wifi sítí. Tyto zařízení umožňují bezdrátovou komunikaci počítačů s přístupovými body využitím protokolu 802.11 neboli wifi.</w:t>
       </w:r>
       <w:r>
         <w:t xml:space="preserve"> </w:t>
@@ -6347,14 +7564,27 @@
         <w:pStyle w:val="Nadpis3"/>
       </w:pPr>
       <w:bookmarkStart w:id="62" w:name="_Toc190632214"/>
-      <w:r>
-        <w:t>Tenda U10 C650</w:t>
+      <w:proofErr w:type="spellStart"/>
+      <w:r>
+        <w:t>Tenda</w:t>
+      </w:r>
+      <w:proofErr w:type="spellEnd"/>
+      <w:r>
+        <w:t xml:space="preserve"> U10 C650</w:t>
       </w:r>
       <w:bookmarkEnd w:id="62"/>
     </w:p>
     <w:p>
       <w:r>
-        <w:t>Prvním využívaným adaptérem je externí wifi adaptér Tenda U10 C650</w:t>
+        <w:t xml:space="preserve">Prvním využívaným adaptérem je externí wifi adaptér </w:t>
+      </w:r>
+      <w:proofErr w:type="spellStart"/>
+      <w:r>
+        <w:t>Tenda</w:t>
+      </w:r>
+      <w:proofErr w:type="spellEnd"/>
+      <w:r>
+        <w:t xml:space="preserve"> U10 C650</w:t>
       </w:r>
       <w:r>
         <w:t>.</w:t>
@@ -6415,7 +7645,7 @@
       <w:pPr>
         <w:pStyle w:val="Titulek"/>
       </w:pPr>
-      <w:bookmarkStart w:id="63" w:name="_Toc190632686"/>
+      <w:bookmarkStart w:id="63" w:name="_Toc190717315"/>
       <w:r>
         <w:t xml:space="preserve">Obrázek </w:t>
       </w:r>
@@ -6444,7 +7674,15 @@
         <w:t>Wifi</w:t>
       </w:r>
       <w:r>
-        <w:t xml:space="preserve"> adaptér Tenda U10</w:t>
+        <w:t xml:space="preserve"> adaptér </w:t>
+      </w:r>
+      <w:proofErr w:type="spellStart"/>
+      <w:r>
+        <w:t>Tenda</w:t>
+      </w:r>
+      <w:proofErr w:type="spellEnd"/>
+      <w:r>
+        <w:t xml:space="preserve"> U10</w:t>
       </w:r>
       <w:bookmarkEnd w:id="63"/>
     </w:p>
@@ -6453,8 +7691,13 @@
         <w:pStyle w:val="Nadpis3"/>
       </w:pPr>
       <w:bookmarkStart w:id="64" w:name="_Toc190632215"/>
-      <w:r>
-        <w:t>Mediatek MT7922</w:t>
+      <w:proofErr w:type="spellStart"/>
+      <w:r>
+        <w:t>Mediatek</w:t>
+      </w:r>
+      <w:proofErr w:type="spellEnd"/>
+      <w:r>
+        <w:t xml:space="preserve"> MT7922</w:t>
       </w:r>
       <w:bookmarkEnd w:id="64"/>
     </w:p>
@@ -6466,7 +7709,15 @@
         <w:t>wifi modul</w:t>
       </w:r>
       <w:r>
-        <w:t xml:space="preserve"> počítače, Mediatek MT7922</w:t>
+        <w:t xml:space="preserve"> počítače, </w:t>
+      </w:r>
+      <w:proofErr w:type="spellStart"/>
+      <w:r>
+        <w:t>Mediatek</w:t>
+      </w:r>
+      <w:proofErr w:type="spellEnd"/>
+      <w:r>
+        <w:t xml:space="preserve"> MT7922</w:t>
       </w:r>
       <w:r>
         <w:t>.</w:t>
@@ -6527,7 +7778,7 @@
       <w:pPr>
         <w:pStyle w:val="Titulek"/>
       </w:pPr>
-      <w:bookmarkStart w:id="65" w:name="_Toc190632687"/>
+      <w:bookmarkStart w:id="65" w:name="_Toc190717316"/>
       <w:r>
         <w:t xml:space="preserve">Obrázek </w:t>
       </w:r>
@@ -6552,8 +7803,13 @@
       <w:r>
         <w:t xml:space="preserve"> - Wifi modul </w:t>
       </w:r>
-      <w:r>
-        <w:t>Mediatek MT7922</w:t>
+      <w:proofErr w:type="spellStart"/>
+      <w:r>
+        <w:t>Mediatek</w:t>
+      </w:r>
+      <w:proofErr w:type="spellEnd"/>
+      <w:r>
+        <w:t xml:space="preserve"> MT7922</w:t>
       </w:r>
       <w:bookmarkEnd w:id="65"/>
       <w:r>
@@ -6581,8 +7837,13 @@
         <w:pStyle w:val="Nadpis2"/>
       </w:pPr>
       <w:bookmarkStart w:id="67" w:name="_Toc190632217"/>
-      <w:r>
-        <w:t>Mikrotik RB941-2nD</w:t>
+      <w:proofErr w:type="spellStart"/>
+      <w:r>
+        <w:t>Mikrotik</w:t>
+      </w:r>
+      <w:proofErr w:type="spellEnd"/>
+      <w:r>
+        <w:t xml:space="preserve"> RB941-2nD</w:t>
       </w:r>
       <w:r>
         <w:t>s</w:t>
@@ -6591,7 +7852,15 @@
     </w:p>
     <w:p>
       <w:r>
-        <w:t>První přístupový bod je Mikrotik RB941-2nD s</w:t>
+        <w:t xml:space="preserve">První přístupový bod je </w:t>
+      </w:r>
+      <w:proofErr w:type="spellStart"/>
+      <w:r>
+        <w:t>Mikrotik</w:t>
+      </w:r>
+      <w:proofErr w:type="spellEnd"/>
+      <w:r>
+        <w:t xml:space="preserve"> RB941-2nD s</w:t>
       </w:r>
       <w:r>
         <w:t> operačním systémem</w:t>
@@ -6599,11 +7868,16 @@
       <w:r>
         <w:t xml:space="preserve"> </w:t>
       </w:r>
+      <w:proofErr w:type="spellStart"/>
       <w:r>
         <w:t>R</w:t>
       </w:r>
       <w:r>
-        <w:t xml:space="preserve">outerOS </w:t>
+        <w:t>outerOS</w:t>
+      </w:r>
+      <w:proofErr w:type="spellEnd"/>
+      <w:r>
+        <w:t xml:space="preserve"> </w:t>
       </w:r>
       <w:r>
         <w:t>6</w:t>
@@ -6615,15 +7889,116 @@
         <w:t xml:space="preserve"> Na tomto zařízení bude testováno zachycení a následné prolomení PMKID řetězce.</w:t>
       </w:r>
     </w:p>
+    <w:p/>
     <w:p>
       <w:pPr>
         <w:jc w:val="center"/>
       </w:pPr>
       <w:r>
+        <w:rPr>
+          <w:noProof/>
+        </w:rPr>
         <w:drawing>
-          <wp:inline distT="0" distB="0" distL="0" distR="0" wp14:anchorId="0449C264" wp14:editId="05FD8D0B">
-            <wp:extent cx="3830129" cy="2659347"/>
-            <wp:effectExtent l="0" t="0" r="0" b="8255"/>
+          <wp:inline distT="0" distB="0" distL="0" distR="0" wp14:anchorId="398AF6C6" wp14:editId="3C26F45E">
+            <wp:extent cx="1872691" cy="2632007"/>
+            <wp:effectExtent l="0" t="0" r="0" b="0"/>
+            <wp:docPr id="1073713128" name="Obrázek 1" descr="Obsah obrázku text, router, computer, elektronika&#10;&#10;Obsah vygenerovaný umělou inteligencí může být nesprávný."/>
+            <wp:cNvGraphicFramePr>
+              <a:graphicFrameLocks xmlns:a="http://schemas.openxmlformats.org/drawingml/2006/main" noChangeAspect="1"/>
+            </wp:cNvGraphicFramePr>
+            <a:graphic xmlns:a="http://schemas.openxmlformats.org/drawingml/2006/main">
+              <a:graphicData uri="http://schemas.openxmlformats.org/drawingml/2006/picture">
+                <pic:pic xmlns:pic="http://schemas.openxmlformats.org/drawingml/2006/picture">
+                  <pic:nvPicPr>
+                    <pic:cNvPr id="1073713128" name="Obrázek 1" descr="Obsah obrázku text, router, computer, elektronika&#10;&#10;Obsah vygenerovaný umělou inteligencí může být nesprávný."/>
+                    <pic:cNvPicPr/>
+                  </pic:nvPicPr>
+                  <pic:blipFill>
+                    <a:blip r:embed="rId25" cstate="print">
+                      <a:extLst>
+                        <a:ext uri="{28A0092B-C50C-407E-A947-70E740481C1C}">
+                          <a14:useLocalDpi xmlns:a14="http://schemas.microsoft.com/office/drawing/2010/main" val="0"/>
+                        </a:ext>
+                      </a:extLst>
+                    </a:blip>
+                    <a:stretch>
+                      <a:fillRect/>
+                    </a:stretch>
+                  </pic:blipFill>
+                  <pic:spPr>
+                    <a:xfrm>
+                      <a:off x="0" y="0"/>
+                      <a:ext cx="1888520" cy="2654254"/>
+                    </a:xfrm>
+                    <a:prstGeom prst="rect">
+                      <a:avLst/>
+                    </a:prstGeom>
+                  </pic:spPr>
+                </pic:pic>
+              </a:graphicData>
+            </a:graphic>
+          </wp:inline>
+        </w:drawing>
+      </w:r>
+    </w:p>
+    <w:p>
+      <w:pPr>
+        <w:pStyle w:val="Titulek"/>
+      </w:pPr>
+      <w:bookmarkStart w:id="68" w:name="_Toc190717317"/>
+      <w:r>
+        <w:t xml:space="preserve">Obrázek </w:t>
+      </w:r>
+      <w:r>
+        <w:fldChar w:fldCharType="begin"/>
+      </w:r>
+      <w:r>
+        <w:instrText xml:space="preserve"> SEQ Obrázek \* ARABIC </w:instrText>
+      </w:r>
+      <w:r>
+        <w:fldChar w:fldCharType="separate"/>
+      </w:r>
+      <w:r>
+        <w:rPr>
+          <w:noProof/>
+        </w:rPr>
+        <w:t>15</w:t>
+      </w:r>
+      <w:r>
+        <w:fldChar w:fldCharType="end"/>
+      </w:r>
+      <w:r>
+        <w:t xml:space="preserve"> - </w:t>
+      </w:r>
+      <w:r>
+        <w:t>Snímek</w:t>
+      </w:r>
+      <w:r>
+        <w:t xml:space="preserve"> </w:t>
+      </w:r>
+      <w:proofErr w:type="spellStart"/>
+      <w:r>
+        <w:t>Mikrotik</w:t>
+      </w:r>
+      <w:proofErr w:type="spellEnd"/>
+      <w:r>
+        <w:t xml:space="preserve"> RB941-2nDs</w:t>
+      </w:r>
+      <w:bookmarkEnd w:id="68"/>
+    </w:p>
+    <w:p/>
+    <w:p>
+      <w:pPr>
+        <w:jc w:val="center"/>
+      </w:pPr>
+      <w:r>
+        <w:rPr>
+          <w:noProof/>
+        </w:rPr>
+        <w:drawing>
+          <wp:inline distT="0" distB="0" distL="0" distR="0" wp14:anchorId="0449C264" wp14:editId="3C304C0F">
+            <wp:extent cx="3329291" cy="2311603"/>
+            <wp:effectExtent l="0" t="0" r="5080" b="0"/>
             <wp:docPr id="557467668" name="Obrázek 1" descr="Obsah obrázku text, elektronika, snímek obrazovky, číslo&#10;&#10;Obsah vygenerovaný umělou inteligencí může být nesprávný."/>
             <wp:cNvGraphicFramePr>
               <a:graphicFrameLocks xmlns:a="http://schemas.openxmlformats.org/drawingml/2006/main" noChangeAspect="1"/>
@@ -6636,7 +8011,7 @@
                     <pic:cNvPicPr/>
                   </pic:nvPicPr>
                   <pic:blipFill>
-                    <a:blip r:embed="rId25"/>
+                    <a:blip r:embed="rId26"/>
                     <a:stretch>
                       <a:fillRect/>
                     </a:stretch>
@@ -6644,7 +8019,7 @@
                   <pic:spPr>
                     <a:xfrm>
                       <a:off x="0" y="0"/>
-                      <a:ext cx="3850343" cy="2673382"/>
+                      <a:ext cx="3369655" cy="2339628"/>
                     </a:xfrm>
                     <a:prstGeom prst="rect">
                       <a:avLst/>
@@ -6661,7 +8036,7 @@
       <w:pPr>
         <w:pStyle w:val="Titulek"/>
       </w:pPr>
-      <w:bookmarkStart w:id="68" w:name="_Toc190632688"/>
+      <w:bookmarkStart w:id="69" w:name="_Toc190717318"/>
       <w:r>
         <w:t xml:space="preserve">Obrázek </w:t>
       </w:r>
@@ -6678,7 +8053,7 @@
         <w:rPr>
           <w:noProof/>
         </w:rPr>
-        <w:t>15</w:t>
+        <w:t>16</w:t>
       </w:r>
       <w:r>
         <w:fldChar w:fldCharType="end"/>
@@ -6687,15 +8062,24 @@
         <w:t xml:space="preserve"> - Systémové informace</w:t>
       </w:r>
       <w:r>
-        <w:t xml:space="preserve"> Mikrotik RB941-2nDs</w:t>
-      </w:r>
-      <w:bookmarkEnd w:id="68"/>
+        <w:t xml:space="preserve"> </w:t>
+      </w:r>
+      <w:proofErr w:type="spellStart"/>
+      <w:r>
+        <w:t>Mikrotik</w:t>
+      </w:r>
+      <w:proofErr w:type="spellEnd"/>
+      <w:r>
+        <w:t xml:space="preserve"> RB941-2nDs</w:t>
+      </w:r>
+      <w:bookmarkEnd w:id="69"/>
     </w:p>
     <w:p>
       <w:pPr>
         <w:pStyle w:val="Nadpis2"/>
       </w:pPr>
       <w:r>
+        <w:lastRenderedPageBreak/>
         <w:t>TP-Link AX23</w:t>
       </w:r>
     </w:p>
@@ -6737,14 +8121,126 @@
         <w:t xml:space="preserve"> útoků na WPA2</w:t>
       </w:r>
       <w:r>
-        <w:t>, wifi jammingu</w:t>
-      </w:r>
+        <w:t xml:space="preserve">, wifi </w:t>
+      </w:r>
+      <w:proofErr w:type="spellStart"/>
+      <w:r>
+        <w:t>jammingu</w:t>
+      </w:r>
+      <w:proofErr w:type="spellEnd"/>
       <w:r>
         <w:t xml:space="preserve"> a </w:t>
       </w:r>
-      <w:r>
-        <w:t>Evil Twin útoku.</w:t>
-      </w:r>
+      <w:proofErr w:type="spellStart"/>
+      <w:r>
+        <w:t>Evil</w:t>
+      </w:r>
+      <w:proofErr w:type="spellEnd"/>
+      <w:r>
+        <w:t xml:space="preserve"> </w:t>
+      </w:r>
+      <w:proofErr w:type="spellStart"/>
+      <w:r>
+        <w:t>Twin</w:t>
+      </w:r>
+      <w:proofErr w:type="spellEnd"/>
+      <w:r>
+        <w:t xml:space="preserve"> útoku.</w:t>
+      </w:r>
+    </w:p>
+    <w:p/>
+    <w:p>
+      <w:pPr>
+        <w:jc w:val="center"/>
+      </w:pPr>
+      <w:r>
+        <w:rPr>
+          <w:noProof/>
+        </w:rPr>
+        <w:drawing>
+          <wp:inline distT="0" distB="0" distL="0" distR="0" wp14:anchorId="2C1E66EB" wp14:editId="57CCFDBB">
+            <wp:extent cx="3028493" cy="2744039"/>
+            <wp:effectExtent l="0" t="0" r="635" b="0"/>
+            <wp:docPr id="1138626725" name="Obrázek 2" descr="Obsah obrázku router, interiér, elektronika, zeď&#10;&#10;Obsah vygenerovaný umělou inteligencí může být nesprávný."/>
+            <wp:cNvGraphicFramePr>
+              <a:graphicFrameLocks xmlns:a="http://schemas.openxmlformats.org/drawingml/2006/main" noChangeAspect="1"/>
+            </wp:cNvGraphicFramePr>
+            <a:graphic xmlns:a="http://schemas.openxmlformats.org/drawingml/2006/main">
+              <a:graphicData uri="http://schemas.openxmlformats.org/drawingml/2006/picture">
+                <pic:pic xmlns:pic="http://schemas.openxmlformats.org/drawingml/2006/picture">
+                  <pic:nvPicPr>
+                    <pic:cNvPr id="1138626725" name="Obrázek 2" descr="Obsah obrázku router, interiér, elektronika, zeď&#10;&#10;Obsah vygenerovaný umělou inteligencí může být nesprávný."/>
+                    <pic:cNvPicPr/>
+                  </pic:nvPicPr>
+                  <pic:blipFill>
+                    <a:blip r:embed="rId27" cstate="print">
+                      <a:extLst>
+                        <a:ext uri="{28A0092B-C50C-407E-A947-70E740481C1C}">
+                          <a14:useLocalDpi xmlns:a14="http://schemas.microsoft.com/office/drawing/2010/main" val="0"/>
+                        </a:ext>
+                      </a:extLst>
+                    </a:blip>
+                    <a:stretch>
+                      <a:fillRect/>
+                    </a:stretch>
+                  </pic:blipFill>
+                  <pic:spPr>
+                    <a:xfrm>
+                      <a:off x="0" y="0"/>
+                      <a:ext cx="3052336" cy="2765643"/>
+                    </a:xfrm>
+                    <a:prstGeom prst="rect">
+                      <a:avLst/>
+                    </a:prstGeom>
+                  </pic:spPr>
+                </pic:pic>
+              </a:graphicData>
+            </a:graphic>
+          </wp:inline>
+        </w:drawing>
+      </w:r>
+    </w:p>
+    <w:p>
+      <w:pPr>
+        <w:pStyle w:val="Titulek"/>
+      </w:pPr>
+      <w:bookmarkStart w:id="70" w:name="_Toc190717319"/>
+      <w:r>
+        <w:t xml:space="preserve">Obrázek </w:t>
+      </w:r>
+      <w:r>
+        <w:fldChar w:fldCharType="begin"/>
+      </w:r>
+      <w:r>
+        <w:instrText xml:space="preserve"> SEQ Obrázek \* ARABIC </w:instrText>
+      </w:r>
+      <w:r>
+        <w:fldChar w:fldCharType="separate"/>
+      </w:r>
+      <w:r>
+        <w:rPr>
+          <w:noProof/>
+        </w:rPr>
+        <w:t>17</w:t>
+      </w:r>
+      <w:r>
+        <w:fldChar w:fldCharType="end"/>
+      </w:r>
+      <w:r>
+        <w:t xml:space="preserve"> - </w:t>
+      </w:r>
+      <w:r>
+        <w:t>Snímek</w:t>
+      </w:r>
+      <w:r>
+        <w:t xml:space="preserve"> TP-Link AX23</w:t>
+      </w:r>
+      <w:bookmarkEnd w:id="70"/>
+    </w:p>
+    <w:p>
+      <w:pPr>
+        <w:jc w:val="center"/>
+      </w:pPr>
     </w:p>
     <w:p>
       <w:pPr>
@@ -6752,6 +8248,9 @@
         <w:jc w:val="center"/>
       </w:pPr>
       <w:r>
+        <w:rPr>
+          <w:noProof/>
+        </w:rPr>
         <w:drawing>
           <wp:inline distT="0" distB="0" distL="0" distR="0" wp14:anchorId="6F7036D4" wp14:editId="171314D6">
             <wp:extent cx="4304581" cy="1654258"/>
@@ -6768,7 +8267,7 @@
                     <pic:cNvPicPr/>
                   </pic:nvPicPr>
                   <pic:blipFill>
-                    <a:blip r:embed="rId26"/>
+                    <a:blip r:embed="rId28"/>
                     <a:stretch>
                       <a:fillRect/>
                     </a:stretch>
@@ -6793,7 +8292,7 @@
       <w:pPr>
         <w:pStyle w:val="Titulek"/>
       </w:pPr>
-      <w:bookmarkStart w:id="69" w:name="_Toc190632689"/>
+      <w:bookmarkStart w:id="71" w:name="_Toc190717320"/>
       <w:r>
         <w:t xml:space="preserve">Obrázek </w:t>
       </w:r>
@@ -6810,7 +8309,7 @@
         <w:rPr>
           <w:noProof/>
         </w:rPr>
-        <w:t>16</w:t>
+        <w:t>18</w:t>
       </w:r>
       <w:r>
         <w:fldChar w:fldCharType="end"/>
@@ -6818,7 +8317,7 @@
       <w:r>
         <w:t xml:space="preserve"> - Verze firmware TP-Link AX23</w:t>
       </w:r>
-      <w:bookmarkEnd w:id="69"/>
+      <w:bookmarkEnd w:id="71"/>
     </w:p>
     <w:p>
       <w:pPr>
@@ -6839,6 +8338,257 @@
     <w:p>
       <w:pPr>
         <w:pStyle w:val="Nadpis1"/>
+        <w:rPr>
+          <w:iCs/>
+          <w:kern w:val="0"/>
+          <w:sz w:val="28"/>
+          <w:szCs w:val="28"/>
+        </w:rPr>
+      </w:pPr>
+      <w:r>
+        <w:rPr>
+          <w:iCs/>
+          <w:kern w:val="0"/>
+          <w:sz w:val="28"/>
+          <w:szCs w:val="28"/>
+        </w:rPr>
+        <w:lastRenderedPageBreak/>
+        <w:t>TP-Link WR740N</w:t>
+      </w:r>
+    </w:p>
+    <w:p>
+      <w:r>
+        <w:t>Posledním</w:t>
+      </w:r>
+      <w:r>
+        <w:rPr>
+          <w:lang w:val="en-US"/>
+        </w:rPr>
+        <w:t xml:space="preserve"> v</w:t>
+      </w:r>
+      <w:r>
+        <w:t>yužitým routerem</w:t>
+      </w:r>
+      <w:r>
+        <w:t xml:space="preserve"> je TP-Link starší generace</w:t>
+      </w:r>
+      <w:r>
+        <w:t>,</w:t>
+      </w:r>
+      <w:r>
+        <w:t xml:space="preserve"> konkrétně</w:t>
+      </w:r>
+      <w:r>
+        <w:t xml:space="preserve"> se jedná o</w:t>
+      </w:r>
+      <w:r>
+        <w:t xml:space="preserve"> model</w:t>
+      </w:r>
+      <w:r>
+        <w:t xml:space="preserve"> </w:t>
+      </w:r>
+      <w:r>
+        <w:t>WR740N</w:t>
+      </w:r>
+      <w:r>
+        <w:t>.</w:t>
+      </w:r>
+      <w:r>
+        <w:t xml:space="preserve"> Tento router poslouží pro další testování provedených útoků</w:t>
+      </w:r>
+      <w:r>
+        <w:t xml:space="preserve"> na starším hardwaru</w:t>
+      </w:r>
+      <w:r>
+        <w:t>.</w:t>
+      </w:r>
+    </w:p>
+    <w:p>
+      <w:pPr>
+        <w:ind w:firstLine="0"/>
+      </w:pPr>
+    </w:p>
+    <w:p>
+      <w:pPr>
+        <w:jc w:val="center"/>
+      </w:pPr>
+      <w:r>
+        <w:rPr>
+          <w:noProof/>
+        </w:rPr>
+        <w:drawing>
+          <wp:inline distT="0" distB="0" distL="0" distR="0" wp14:anchorId="20193564" wp14:editId="4E5F1540">
+            <wp:extent cx="1901840" cy="2472538"/>
+            <wp:effectExtent l="0" t="0" r="3175" b="4445"/>
+            <wp:docPr id="588923649" name="Obrázek 3" descr="Obsah obrázku router, interiér&#10;&#10;Obsah vygenerovaný umělou inteligencí může být nesprávný."/>
+            <wp:cNvGraphicFramePr>
+              <a:graphicFrameLocks xmlns:a="http://schemas.openxmlformats.org/drawingml/2006/main" noChangeAspect="1"/>
+            </wp:cNvGraphicFramePr>
+            <a:graphic xmlns:a="http://schemas.openxmlformats.org/drawingml/2006/main">
+              <a:graphicData uri="http://schemas.openxmlformats.org/drawingml/2006/picture">
+                <pic:pic xmlns:pic="http://schemas.openxmlformats.org/drawingml/2006/picture">
+                  <pic:nvPicPr>
+                    <pic:cNvPr id="588923649" name="Obrázek 3" descr="Obsah obrázku router, interiér&#10;&#10;Obsah vygenerovaný umělou inteligencí může být nesprávný."/>
+                    <pic:cNvPicPr/>
+                  </pic:nvPicPr>
+                  <pic:blipFill>
+                    <a:blip r:embed="rId29" cstate="print">
+                      <a:extLst>
+                        <a:ext uri="{28A0092B-C50C-407E-A947-70E740481C1C}">
+                          <a14:useLocalDpi xmlns:a14="http://schemas.microsoft.com/office/drawing/2010/main" val="0"/>
+                        </a:ext>
+                      </a:extLst>
+                    </a:blip>
+                    <a:stretch>
+                      <a:fillRect/>
+                    </a:stretch>
+                  </pic:blipFill>
+                  <pic:spPr>
+                    <a:xfrm>
+                      <a:off x="0" y="0"/>
+                      <a:ext cx="1901840" cy="2472538"/>
+                    </a:xfrm>
+                    <a:prstGeom prst="rect">
+                      <a:avLst/>
+                    </a:prstGeom>
+                  </pic:spPr>
+                </pic:pic>
+              </a:graphicData>
+            </a:graphic>
+          </wp:inline>
+        </w:drawing>
+      </w:r>
+    </w:p>
+    <w:p>
+      <w:pPr>
+        <w:pStyle w:val="Titulek"/>
+      </w:pPr>
+      <w:bookmarkStart w:id="72" w:name="_Toc190717321"/>
+      <w:r>
+        <w:t xml:space="preserve">Obrázek </w:t>
+      </w:r>
+      <w:r>
+        <w:fldChar w:fldCharType="begin"/>
+      </w:r>
+      <w:r>
+        <w:instrText xml:space="preserve"> SEQ Obrázek \* ARABIC </w:instrText>
+      </w:r>
+      <w:r>
+        <w:fldChar w:fldCharType="separate"/>
+      </w:r>
+      <w:r>
+        <w:rPr>
+          <w:noProof/>
+        </w:rPr>
+        <w:t>19</w:t>
+      </w:r>
+      <w:r>
+        <w:fldChar w:fldCharType="end"/>
+      </w:r>
+      <w:r>
+        <w:t xml:space="preserve"> - Snímek TP-Link WR740N</w:t>
+      </w:r>
+      <w:bookmarkEnd w:id="72"/>
+    </w:p>
+    <w:p/>
+    <w:p>
+      <w:pPr>
+        <w:jc w:val="center"/>
+      </w:pPr>
+      <w:r>
+        <w:drawing>
+          <wp:inline distT="0" distB="0" distL="0" distR="0" wp14:anchorId="2F4B34A8" wp14:editId="3EEFC692">
+            <wp:extent cx="3989625" cy="1565453"/>
+            <wp:effectExtent l="0" t="0" r="0" b="0"/>
+            <wp:docPr id="914495651" name="Obrázek 1"/>
+            <wp:cNvGraphicFramePr>
+              <a:graphicFrameLocks xmlns:a="http://schemas.openxmlformats.org/drawingml/2006/main" noChangeAspect="1"/>
+            </wp:cNvGraphicFramePr>
+            <a:graphic xmlns:a="http://schemas.openxmlformats.org/drawingml/2006/main">
+              <a:graphicData uri="http://schemas.openxmlformats.org/drawingml/2006/picture">
+                <pic:pic xmlns:pic="http://schemas.openxmlformats.org/drawingml/2006/picture">
+                  <pic:nvPicPr>
+                    <pic:cNvPr id="914495651" name=""/>
+                    <pic:cNvPicPr/>
+                  </pic:nvPicPr>
+                  <pic:blipFill>
+                    <a:blip r:embed="rId30"/>
+                    <a:stretch>
+                      <a:fillRect/>
+                    </a:stretch>
+                  </pic:blipFill>
+                  <pic:spPr>
+                    <a:xfrm>
+                      <a:off x="0" y="0"/>
+                      <a:ext cx="3989625" cy="1565453"/>
+                    </a:xfrm>
+                    <a:prstGeom prst="rect">
+                      <a:avLst/>
+                    </a:prstGeom>
+                  </pic:spPr>
+                </pic:pic>
+              </a:graphicData>
+            </a:graphic>
+          </wp:inline>
+        </w:drawing>
+      </w:r>
+    </w:p>
+    <w:p>
+      <w:pPr>
+        <w:pStyle w:val="Titulek"/>
+      </w:pPr>
+      <w:bookmarkStart w:id="73" w:name="_Toc190717322"/>
+      <w:r>
+        <w:t xml:space="preserve">Obrázek </w:t>
+      </w:r>
+      <w:r>
+        <w:fldChar w:fldCharType="begin"/>
+      </w:r>
+      <w:r>
+        <w:instrText xml:space="preserve"> SEQ Obrázek \* ARABIC </w:instrText>
+      </w:r>
+      <w:r>
+        <w:fldChar w:fldCharType="separate"/>
+      </w:r>
+      <w:r>
+        <w:rPr>
+          <w:noProof/>
+        </w:rPr>
+        <w:t>20</w:t>
+      </w:r>
+      <w:r>
+        <w:fldChar w:fldCharType="end"/>
+      </w:r>
+      <w:r>
+        <w:t xml:space="preserve"> - Verze firmware TP-L</w:t>
+      </w:r>
+      <w:r>
+        <w:t>ink</w:t>
+      </w:r>
+      <w:r>
+        <w:t xml:space="preserve"> WR740N</w:t>
+      </w:r>
+      <w:bookmarkEnd w:id="73"/>
+    </w:p>
+    <w:p>
+      <w:pPr>
+        <w:spacing w:line="240" w:lineRule="auto"/>
+        <w:ind w:firstLine="0"/>
+        <w:jc w:val="left"/>
+        <w:rPr>
+          <w:b/>
+          <w:bCs/>
+          <w:sz w:val="20"/>
+          <w:szCs w:val="20"/>
+        </w:rPr>
+      </w:pPr>
+      <w:r>
+        <w:br w:type="page"/>
+      </w:r>
+    </w:p>
+    <w:p>
+      <w:pPr>
+        <w:pStyle w:val="Nadpis1"/>
       </w:pPr>
       <w:r>
         <w:lastRenderedPageBreak/>
@@ -6846,22 +8596,1817 @@
       </w:r>
     </w:p>
     <w:p>
-      <w:pPr>
+      <w:r>
+        <w:t>Nástroj je napsán v jazyku python</w:t>
+      </w:r>
+      <w:r>
+        <w:t xml:space="preserve"> kvůli jeho </w:t>
+      </w:r>
+      <w:r>
+        <w:t>rozšiřitelnosti</w:t>
+      </w:r>
+      <w:r>
+        <w:t>. K</w:t>
+      </w:r>
+      <w:r>
+        <w:t>e spuštění využívá virtuální prostředí</w:t>
+      </w:r>
+      <w:r>
+        <w:t xml:space="preserve"> python</w:t>
+      </w:r>
+      <w:r>
+        <w:t>u</w:t>
+      </w:r>
+      <w:r>
+        <w:t>, které slouží jako</w:t>
+      </w:r>
+      <w:r>
+        <w:t xml:space="preserve"> </w:t>
+      </w:r>
+      <w:r>
+        <w:t>samostatný izolovaný prostor pro balíčky</w:t>
+      </w:r>
+      <w:r>
+        <w:t xml:space="preserve"> </w:t>
+      </w:r>
+      <w:r>
+        <w:t xml:space="preserve">nezbytné </w:t>
+      </w:r>
+      <w:r>
+        <w:t>k</w:t>
+      </w:r>
+      <w:r>
+        <w:t> </w:t>
+      </w:r>
+      <w:r>
+        <w:t>chodu</w:t>
+      </w:r>
+      <w:r>
+        <w:t xml:space="preserve"> nástroje</w:t>
+      </w:r>
+      <w:r>
+        <w:t>. To předchází konfliktním situacím</w:t>
+      </w:r>
+      <w:r>
+        <w:t xml:space="preserve"> a </w:t>
+      </w:r>
+      <w:r>
+        <w:t>špatnému</w:t>
+      </w:r>
+      <w:r>
+        <w:t xml:space="preserve"> </w:t>
+      </w:r>
+      <w:r>
+        <w:t>verzování</w:t>
+      </w:r>
+      <w:r>
+        <w:t xml:space="preserve"> </w:t>
+      </w:r>
+      <w:r>
+        <w:t>v</w:t>
+      </w:r>
+      <w:r>
+        <w:t> </w:t>
+      </w:r>
+      <w:r>
+        <w:t>případě</w:t>
+      </w:r>
+      <w:r>
+        <w:t>,</w:t>
+      </w:r>
+      <w:r>
+        <w:t xml:space="preserve"> že má uživatel více</w:t>
+      </w:r>
+      <w:r>
+        <w:t xml:space="preserve"> p</w:t>
+      </w:r>
+      <w:r>
+        <w:t>y</w:t>
+      </w:r>
+      <w:r>
+        <w:t>thon</w:t>
+      </w:r>
+      <w:r>
+        <w:t xml:space="preserve"> projektů na jednom systému</w:t>
+      </w:r>
+      <w:r>
+        <w:t xml:space="preserve">. </w:t>
+      </w:r>
+      <w:r>
+        <w:t>Toto</w:t>
+      </w:r>
+      <w:r>
+        <w:t xml:space="preserve"> prostředí obsahuje</w:t>
+      </w:r>
+      <w:r>
+        <w:t xml:space="preserve"> </w:t>
+      </w:r>
+      <w:r>
+        <w:t>potřebn</w:t>
+      </w:r>
+      <w:r>
+        <w:t>é</w:t>
+      </w:r>
+      <w:r>
+        <w:t xml:space="preserve"> </w:t>
+      </w:r>
+      <w:r>
+        <w:t>doinstalovan</w:t>
+      </w:r>
+      <w:r>
+        <w:t>é</w:t>
+      </w:r>
+      <w:r>
+        <w:t xml:space="preserve"> moduly</w:t>
+      </w:r>
+      <w:r>
+        <w:t xml:space="preserve"> neboli balíčky</w:t>
+      </w:r>
+      <w:r>
+        <w:t>,</w:t>
+      </w:r>
+      <w:r>
+        <w:t xml:space="preserve"> rozšiřující základní python</w:t>
+      </w:r>
+      <w:r>
+        <w:t xml:space="preserve"> o další funkce</w:t>
+      </w:r>
+      <w:r>
+        <w:t>.</w:t>
+      </w:r>
+      <w:r>
+        <w:t xml:space="preserve"> Toto prostředí si dále popíšeme v této kapitole</w:t>
+      </w:r>
+      <w:r>
+        <w:t>.</w:t>
+      </w:r>
+      <w:r>
+        <w:rPr>
+          <w:noProof/>
+        </w:rPr>
+        <mc:AlternateContent>
+          <mc:Choice Requires="wps">
+            <w:drawing>
+              <wp:anchor distT="0" distB="0" distL="114300" distR="114300" simplePos="0" relativeHeight="251666432" behindDoc="0" locked="0" layoutInCell="1" allowOverlap="1" wp14:anchorId="4342F31F" wp14:editId="4026D2D8">
+                <wp:simplePos x="0" y="0"/>
+                <wp:positionH relativeFrom="column">
+                  <wp:posOffset>974725</wp:posOffset>
+                </wp:positionH>
+                <wp:positionV relativeFrom="paragraph">
+                  <wp:posOffset>5271770</wp:posOffset>
+                </wp:positionV>
+                <wp:extent cx="3803650" cy="635"/>
+                <wp:effectExtent l="0" t="0" r="0" b="0"/>
+                <wp:wrapTopAndBottom/>
+                <wp:docPr id="1204891649" name="Textové pole 1"/>
+                <wp:cNvGraphicFramePr/>
+                <a:graphic xmlns:a="http://schemas.openxmlformats.org/drawingml/2006/main">
+                  <a:graphicData uri="http://schemas.microsoft.com/office/word/2010/wordprocessingShape">
+                    <wps:wsp>
+                      <wps:cNvSpPr txBox="1"/>
+                      <wps:spPr>
+                        <a:xfrm>
+                          <a:off x="0" y="0"/>
+                          <a:ext cx="3803650" cy="635"/>
+                        </a:xfrm>
+                        <a:prstGeom prst="rect">
+                          <a:avLst/>
+                        </a:prstGeom>
+                        <a:solidFill>
+                          <a:prstClr val="white"/>
+                        </a:solidFill>
+                        <a:ln>
+                          <a:noFill/>
+                        </a:ln>
+                      </wps:spPr>
+                      <wps:txbx>
+                        <w:txbxContent>
+                          <w:p>
+                            <w:pPr>
+                              <w:pStyle w:val="Titulek"/>
+                            </w:pPr>
+                            <w:bookmarkStart w:id="74" w:name="_Toc190717323"/>
+                            <w:r>
+                              <w:t xml:space="preserve">Obrázek </w:t>
+                            </w:r>
+                            <w:r>
+                              <w:fldChar w:fldCharType="begin"/>
+                            </w:r>
+                            <w:r>
+                              <w:instrText xml:space="preserve"> SEQ Obrázek \* ARABIC </w:instrText>
+                            </w:r>
+                            <w:r>
+                              <w:fldChar w:fldCharType="separate"/>
+                            </w:r>
+                            <w:r>
+                              <w:rPr>
+                                <w:noProof/>
+                              </w:rPr>
+                              <w:t>21</w:t>
+                            </w:r>
+                            <w:r>
+                              <w:fldChar w:fldCharType="end"/>
+                            </w:r>
+                            <w:r>
+                              <w:t xml:space="preserve"> - </w:t>
+                            </w:r>
+                            <w:r>
+                              <w:t>Schéma vývojového prostředí</w:t>
+                            </w:r>
+                            <w:bookmarkEnd w:id="74"/>
+                          </w:p>
+                        </w:txbxContent>
+                      </wps:txbx>
+                      <wps:bodyPr rot="0" spcFirstLastPara="0" vertOverflow="overflow" horzOverflow="overflow" vert="horz" wrap="square" lIns="0" tIns="0" rIns="0" bIns="0" numCol="1" spcCol="0" rtlCol="0" fromWordArt="0" anchor="t" anchorCtr="0" forceAA="0" compatLnSpc="1">
+                        <a:prstTxWarp prst="textNoShape">
+                          <a:avLst/>
+                        </a:prstTxWarp>
+                        <a:spAutoFit/>
+                      </wps:bodyPr>
+                    </wps:wsp>
+                  </a:graphicData>
+                </a:graphic>
+              </wp:anchor>
+            </w:drawing>
+          </mc:Choice>
+          <mc:Fallback>
+            <w:pict>
+              <v:shapetype w14:anchorId="4342F31F" id="_x0000_t202" coordsize="21600,21600" o:spt="202" path="m,l,21600r21600,l21600,xe">
+                <v:stroke joinstyle="miter"/>
+                <v:path gradientshapeok="t" o:connecttype="rect"/>
+              </v:shapetype>
+              <v:shape id="Textové pole 1" o:spid="_x0000_s1026" type="#_x0000_t202" style="position:absolute;left:0;text-align:left;margin-left:76.75pt;margin-top:415.1pt;width:299.5pt;height:.05pt;z-index:251666432;visibility:visible;mso-wrap-style:square;mso-wrap-distance-left:9pt;mso-wrap-distance-top:0;mso-wrap-distance-right:9pt;mso-wrap-distance-bottom:0;mso-position-horizontal:absolute;mso-position-horizontal-relative:text;mso-position-vertical:absolute;mso-position-vertical-relative:text;v-text-anchor:top" o:gfxdata="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" stroked="f">
+                <v:textbox style="mso-fit-shape-to-text:t" inset="0,0,0,0">
+                  <w:txbxContent>
+                    <w:p>
+                      <w:pPr>
+                        <w:pStyle w:val="Titulek"/>
+                      </w:pPr>
+                      <w:bookmarkStart w:id="75" w:name="_Toc190717323"/>
+                      <w:r>
+                        <w:t xml:space="preserve">Obrázek </w:t>
+                      </w:r>
+                      <w:r>
+                        <w:fldChar w:fldCharType="begin"/>
+                      </w:r>
+                      <w:r>
+                        <w:instrText xml:space="preserve"> SEQ Obrázek \* ARABIC </w:instrText>
+                      </w:r>
+                      <w:r>
+                        <w:fldChar w:fldCharType="separate"/>
+                      </w:r>
+                      <w:r>
+                        <w:rPr>
+                          <w:noProof/>
+                        </w:rPr>
+                        <w:t>21</w:t>
+                      </w:r>
+                      <w:r>
+                        <w:fldChar w:fldCharType="end"/>
+                      </w:r>
+                      <w:r>
+                        <w:t xml:space="preserve"> - </w:t>
+                      </w:r>
+                      <w:r>
+                        <w:t>Schéma vývojového prostředí</w:t>
+                      </w:r>
+                      <w:bookmarkEnd w:id="75"/>
+                    </w:p>
+                  </w:txbxContent>
+                </v:textbox>
+                <w10:wrap type="topAndBottom"/>
+              </v:shape>
+            </w:pict>
+          </mc:Fallback>
+        </mc:AlternateContent>
+      </w:r>
+      <w:r>
+        <w:rPr>
+          <w:noProof/>
+        </w:rPr>
+        <w:drawing>
+          <wp:anchor distT="0" distB="0" distL="114300" distR="114300" simplePos="0" relativeHeight="251658240" behindDoc="0" locked="0" layoutInCell="1" allowOverlap="1" wp14:anchorId="4FBF58B3" wp14:editId="2B717ACF">
+            <wp:simplePos x="0" y="0"/>
+            <wp:positionH relativeFrom="margin">
+              <wp:align>center</wp:align>
+            </wp:positionH>
+            <wp:positionV relativeFrom="margin">
+              <wp:posOffset>2183130</wp:posOffset>
+            </wp:positionV>
+            <wp:extent cx="3803650" cy="3420110"/>
+            <wp:effectExtent l="0" t="0" r="6350" b="8890"/>
+            <wp:wrapTopAndBottom/>
+            <wp:docPr id="1090235277" name="Obrázek 4"/>
+            <wp:cNvGraphicFramePr>
+              <a:graphicFrameLocks xmlns:a="http://schemas.openxmlformats.org/drawingml/2006/main" noChangeAspect="1"/>
+            </wp:cNvGraphicFramePr>
+            <a:graphic xmlns:a="http://schemas.openxmlformats.org/drawingml/2006/main">
+              <a:graphicData uri="http://schemas.openxmlformats.org/drawingml/2006/picture">
+                <pic:pic xmlns:pic="http://schemas.openxmlformats.org/drawingml/2006/picture">
+                  <pic:nvPicPr>
+                    <pic:cNvPr id="1090235277" name="Obrázek 1090235277"/>
+                    <pic:cNvPicPr/>
+                  </pic:nvPicPr>
+                  <pic:blipFill>
+                    <a:blip r:embed="rId31">
+                      <a:extLst>
+                        <a:ext uri="{28A0092B-C50C-407E-A947-70E740481C1C}">
+                          <a14:useLocalDpi xmlns:a14="http://schemas.microsoft.com/office/drawing/2010/main" val="0"/>
+                        </a:ext>
+                      </a:extLst>
+                    </a:blip>
+                    <a:stretch>
+                      <a:fillRect/>
+                    </a:stretch>
+                  </pic:blipFill>
+                  <pic:spPr>
+                    <a:xfrm>
+                      <a:off x="0" y="0"/>
+                      <a:ext cx="3803650" cy="3420110"/>
+                    </a:xfrm>
+                    <a:prstGeom prst="rect">
+                      <a:avLst/>
+                    </a:prstGeom>
+                  </pic:spPr>
+                </pic:pic>
+              </a:graphicData>
+            </a:graphic>
+          </wp:anchor>
+        </w:drawing>
+      </w:r>
+    </w:p>
+    <w:p>
+      <w:pPr>
+        <w:spacing w:line="240" w:lineRule="auto"/>
+        <w:ind w:firstLine="0"/>
+        <w:jc w:val="left"/>
+        <w:rPr>
+          <w:b/>
+          <w:bCs/>
+          <w:sz w:val="20"/>
+          <w:szCs w:val="20"/>
+        </w:rPr>
+      </w:pPr>
+      <w:r>
+        <w:br w:type="page"/>
+      </w:r>
+    </w:p>
+    <w:p>
+      <w:pPr>
+        <w:pStyle w:val="Nadpis2"/>
+      </w:pPr>
+      <w:r>
+        <w:lastRenderedPageBreak/>
+        <w:t>Využívané s</w:t>
+      </w:r>
+      <w:r>
+        <w:t>ystémov</w:t>
+      </w:r>
+      <w:r>
+        <w:t>é balíčky</w:t>
+      </w:r>
+    </w:p>
+    <w:p>
+      <w:r>
+        <w:t>WiFighter</w:t>
+      </w:r>
+      <w:r>
+        <w:t xml:space="preserve"> využívá</w:t>
+      </w:r>
+      <w:r>
+        <w:t xml:space="preserve"> několik</w:t>
+      </w:r>
+      <w:r>
+        <w:t xml:space="preserve"> ná</w:t>
+      </w:r>
+      <w:r>
+        <w:t>strojů ke svému fungování</w:t>
+      </w:r>
+      <w:r>
+        <w:t xml:space="preserve"> a instalaci</w:t>
+      </w:r>
+      <w:r>
+        <w:t>.</w:t>
+      </w:r>
+      <w:r>
+        <w:t xml:space="preserve"> Tyto nástroje jsou součástí </w:t>
+      </w:r>
+      <w:r>
+        <w:t xml:space="preserve">takzvaných </w:t>
+      </w:r>
+      <w:r>
+        <w:t>balíčků.</w:t>
+      </w:r>
+      <w:r>
+        <w:t xml:space="preserve"> </w:t>
+      </w:r>
+      <w:r>
+        <w:t xml:space="preserve">Tyto balíčky jsou dostupné pouze pro </w:t>
+      </w:r>
+      <w:r>
+        <w:t xml:space="preserve">distribuce </w:t>
+      </w:r>
+      <w:r>
+        <w:t>openSUSE</w:t>
+      </w:r>
+      <w:r>
+        <w:t xml:space="preserve"> a jsou instalovány pomocí správce balíčků</w:t>
+      </w:r>
+      <w:r>
+        <w:t xml:space="preserve"> </w:t>
+      </w:r>
+      <w:r>
+        <w:t>„zypper“</w:t>
+      </w:r>
+      <w:r>
+        <w:t xml:space="preserve">, který je součástí </w:t>
+      </w:r>
+      <w:r>
+        <w:t>openSUSE</w:t>
+      </w:r>
+      <w:r>
+        <w:t xml:space="preserve"> distribucí</w:t>
+      </w:r>
+      <w:r>
+        <w:t xml:space="preserve">. </w:t>
+      </w:r>
+      <w:r>
+        <w:t>N</w:t>
+      </w:r>
+      <w:r>
+        <w:t xml:space="preserve">a </w:t>
+      </w:r>
+      <w:r>
+        <w:t>jiných linuxových</w:t>
+      </w:r>
+      <w:r>
+        <w:t xml:space="preserve"> </w:t>
+      </w:r>
+      <w:r>
+        <w:t>distribu</w:t>
+      </w:r>
+      <w:r>
+        <w:t>cí</w:t>
+      </w:r>
+      <w:r>
+        <w:t>ch</w:t>
+      </w:r>
+      <w:r>
+        <w:t xml:space="preserve"> </w:t>
+      </w:r>
+      <w:r>
+        <w:t>se mohou</w:t>
+      </w:r>
+      <w:r>
+        <w:t xml:space="preserve"> </w:t>
+      </w:r>
+      <w:r>
+        <w:t xml:space="preserve">nástroje nacházet v jiných balíčcích </w:t>
+      </w:r>
+      <w:r>
+        <w:t>nebo</w:t>
+      </w:r>
+      <w:r>
+        <w:t xml:space="preserve"> se jmenovat jinak</w:t>
+      </w:r>
+      <w:r>
+        <w:t>.</w:t>
+      </w:r>
+    </w:p>
+    <w:p/>
+    <w:p>
+      <w:r>
+        <w:drawing>
+          <wp:anchor distT="0" distB="0" distL="114300" distR="114300" simplePos="0" relativeHeight="251670528" behindDoc="0" locked="0" layoutInCell="1" allowOverlap="1" wp14:anchorId="0848886A" wp14:editId="141B3F77">
+            <wp:simplePos x="0" y="0"/>
+            <wp:positionH relativeFrom="margin">
+              <wp:align>right</wp:align>
+            </wp:positionH>
+            <wp:positionV relativeFrom="paragraph">
+              <wp:posOffset>275618</wp:posOffset>
+            </wp:positionV>
+            <wp:extent cx="5760085" cy="1044575"/>
+            <wp:effectExtent l="0" t="0" r="0" b="3175"/>
+            <wp:wrapTopAndBottom/>
+            <wp:docPr id="441691972" name="Obrázek 1" descr="Obsah obrázku text, Písmo, snímek obrazovky&#10;&#10;Obsah vygenerovaný umělou inteligencí může být nesprávný."/>
+            <wp:cNvGraphicFramePr>
+              <a:graphicFrameLocks xmlns:a="http://schemas.openxmlformats.org/drawingml/2006/main" noChangeAspect="1"/>
+            </wp:cNvGraphicFramePr>
+            <a:graphic xmlns:a="http://schemas.openxmlformats.org/drawingml/2006/main">
+              <a:graphicData uri="http://schemas.openxmlformats.org/drawingml/2006/picture">
+                <pic:pic xmlns:pic="http://schemas.openxmlformats.org/drawingml/2006/picture">
+                  <pic:nvPicPr>
+                    <pic:cNvPr id="441691972" name="Obrázek 1" descr="Obsah obrázku text, Písmo, snímek obrazovky&#10;&#10;Obsah vygenerovaný umělou inteligencí může být nesprávný."/>
+                    <pic:cNvPicPr/>
+                  </pic:nvPicPr>
+                  <pic:blipFill>
+                    <a:blip r:embed="rId32">
+                      <a:extLst>
+                        <a:ext uri="{28A0092B-C50C-407E-A947-70E740481C1C}">
+                          <a14:useLocalDpi xmlns:a14="http://schemas.microsoft.com/office/drawing/2010/main" val="0"/>
+                        </a:ext>
+                      </a:extLst>
+                    </a:blip>
+                    <a:stretch>
+                      <a:fillRect/>
+                    </a:stretch>
+                  </pic:blipFill>
+                  <pic:spPr>
+                    <a:xfrm>
+                      <a:off x="0" y="0"/>
+                      <a:ext cx="5760085" cy="1044575"/>
+                    </a:xfrm>
+                    <a:prstGeom prst="rect">
+                      <a:avLst/>
+                    </a:prstGeom>
+                  </pic:spPr>
+                </pic:pic>
+              </a:graphicData>
+            </a:graphic>
+          </wp:anchor>
+        </w:drawing>
+      </w:r>
+      <w:r>
+        <w:rPr>
+          <w:noProof/>
+        </w:rPr>
+        <mc:AlternateContent>
+          <mc:Choice Requires="wps">
+            <w:drawing>
+              <wp:anchor distT="0" distB="0" distL="114300" distR="114300" simplePos="0" relativeHeight="251669504" behindDoc="0" locked="0" layoutInCell="1" allowOverlap="1" wp14:anchorId="417207E0" wp14:editId="4E2D5194">
+                <wp:simplePos x="0" y="0"/>
+                <wp:positionH relativeFrom="column">
+                  <wp:posOffset>0</wp:posOffset>
+                </wp:positionH>
+                <wp:positionV relativeFrom="paragraph">
+                  <wp:posOffset>1388110</wp:posOffset>
+                </wp:positionV>
+                <wp:extent cx="5760085" cy="635"/>
+                <wp:effectExtent l="0" t="0" r="0" b="0"/>
+                <wp:wrapTopAndBottom/>
+                <wp:docPr id="1445475110" name="Textové pole 1"/>
+                <wp:cNvGraphicFramePr/>
+                <a:graphic xmlns:a="http://schemas.openxmlformats.org/drawingml/2006/main">
+                  <a:graphicData uri="http://schemas.microsoft.com/office/word/2010/wordprocessingShape">
+                    <wps:wsp>
+                      <wps:cNvSpPr txBox="1"/>
+                      <wps:spPr>
+                        <a:xfrm>
+                          <a:off x="0" y="0"/>
+                          <a:ext cx="5760085" cy="635"/>
+                        </a:xfrm>
+                        <a:prstGeom prst="rect">
+                          <a:avLst/>
+                        </a:prstGeom>
+                        <a:solidFill>
+                          <a:prstClr val="white"/>
+                        </a:solidFill>
+                        <a:ln>
+                          <a:noFill/>
+                        </a:ln>
+                      </wps:spPr>
+                      <wps:txbx>
+                        <w:txbxContent>
+                          <w:p>
+                            <w:pPr>
+                              <w:pStyle w:val="Titulek"/>
+                            </w:pPr>
+                            <w:bookmarkStart w:id="76" w:name="_Toc190717324"/>
+                            <w:r>
+                              <w:t xml:space="preserve">Obrázek </w:t>
+                            </w:r>
+                            <w:r>
+                              <w:fldChar w:fldCharType="begin"/>
+                            </w:r>
+                            <w:r>
+                              <w:instrText xml:space="preserve"> SEQ Obrázek \* ARABIC </w:instrText>
+                            </w:r>
+                            <w:r>
+                              <w:fldChar w:fldCharType="separate"/>
+                            </w:r>
+                            <w:r>
+                              <w:rPr>
+                                <w:noProof/>
+                              </w:rPr>
+                              <w:t>22</w:t>
+                            </w:r>
+                            <w:r>
+                              <w:fldChar w:fldCharType="end"/>
+                            </w:r>
+                            <w:r>
+                              <w:t xml:space="preserve"> - Instalace potřebných systémových balíčků</w:t>
+                            </w:r>
+                            <w:bookmarkEnd w:id="76"/>
+                          </w:p>
+                        </w:txbxContent>
+                      </wps:txbx>
+                      <wps:bodyPr rot="0" spcFirstLastPara="0" vertOverflow="overflow" horzOverflow="overflow" vert="horz" wrap="square" lIns="0" tIns="0" rIns="0" bIns="0" numCol="1" spcCol="0" rtlCol="0" fromWordArt="0" anchor="t" anchorCtr="0" forceAA="0" compatLnSpc="1">
+                        <a:prstTxWarp prst="textNoShape">
+                          <a:avLst/>
+                        </a:prstTxWarp>
+                        <a:spAutoFit/>
+                      </wps:bodyPr>
+                    </wps:wsp>
+                  </a:graphicData>
+                </a:graphic>
+              </wp:anchor>
+            </w:drawing>
+          </mc:Choice>
+          <mc:Fallback>
+            <w:pict>
+              <v:shape w14:anchorId="417207E0" id="_x0000_s1027" type="#_x0000_t202" style="position:absolute;left:0;text-align:left;margin-left:0;margin-top:109.3pt;width:453.55pt;height:.05pt;z-index:251669504;visibility:visible;mso-wrap-style:square;mso-wrap-distance-left:9pt;mso-wrap-distance-top:0;mso-wrap-distance-right:9pt;mso-wrap-distance-bottom:0;mso-position-horizontal:absolute;mso-position-horizontal-relative:text;mso-position-vertical:absolute;mso-position-vertical-relative:text;v-text-anchor:top" o:gfxdata="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" stroked="f">
+                <v:textbox style="mso-fit-shape-to-text:t" inset="0,0,0,0">
+                  <w:txbxContent>
+                    <w:p>
+                      <w:pPr>
+                        <w:pStyle w:val="Titulek"/>
+                      </w:pPr>
+                      <w:bookmarkStart w:id="77" w:name="_Toc190717324"/>
+                      <w:r>
+                        <w:t xml:space="preserve">Obrázek </w:t>
+                      </w:r>
+                      <w:r>
+                        <w:fldChar w:fldCharType="begin"/>
+                      </w:r>
+                      <w:r>
+                        <w:instrText xml:space="preserve"> SEQ Obrázek \* ARABIC </w:instrText>
+                      </w:r>
+                      <w:r>
+                        <w:fldChar w:fldCharType="separate"/>
+                      </w:r>
+                      <w:r>
+                        <w:rPr>
+                          <w:noProof/>
+                        </w:rPr>
+                        <w:t>22</w:t>
+                      </w:r>
+                      <w:r>
+                        <w:fldChar w:fldCharType="end"/>
+                      </w:r>
+                      <w:r>
+                        <w:t xml:space="preserve"> - Instalace potřebných systémových balíčků</w:t>
+                      </w:r>
+                      <w:bookmarkEnd w:id="77"/>
+                    </w:p>
+                  </w:txbxContent>
+                </v:textbox>
+                <w10:wrap type="topAndBottom"/>
+              </v:shape>
+            </w:pict>
+          </mc:Fallback>
+        </mc:AlternateContent>
+      </w:r>
+      <w:r>
+        <w:t xml:space="preserve"> </w:t>
+      </w:r>
+      <w:r>
+        <w:t>P</w:t>
+      </w:r>
+      <w:r>
+        <w:t xml:space="preserve">otřebné </w:t>
+      </w:r>
+      <w:r>
+        <w:t xml:space="preserve">balíčky </w:t>
+      </w:r>
+      <w:r>
+        <w:t>se instalují</w:t>
+      </w:r>
+      <w:r>
+        <w:t xml:space="preserve"> následujícím příkazem v</w:t>
+      </w:r>
+      <w:r>
+        <w:t> </w:t>
+      </w:r>
+      <w:r>
+        <w:t>terminálu</w:t>
+      </w:r>
+      <w:r>
+        <w:t>:</w:t>
+      </w:r>
+    </w:p>
+    <w:p>
+      <w:pPr>
+        <w:jc w:val="center"/>
+      </w:pPr>
+    </w:p>
+    <w:p>
+      <w:r>
+        <w:t>Jednotlivé balíčky si nyní představíme a popíšeme</w:t>
+      </w:r>
+      <w:r>
+        <w:t>…</w:t>
+      </w:r>
+    </w:p>
+    <w:p>
+      <w:pPr>
+        <w:pStyle w:val="Nadpis3"/>
+      </w:pPr>
+      <w:r>
+        <w:t>Make</w:t>
+      </w:r>
+    </w:p>
+    <w:p>
+      <w:r>
+        <w:t xml:space="preserve">Nástroj make je </w:t>
+      </w:r>
+      <w:r>
+        <w:t>využíván</w:t>
+      </w:r>
+      <w:r>
+        <w:t xml:space="preserve"> pro </w:t>
+      </w:r>
+      <w:r>
+        <w:t>automatizaci kompilace</w:t>
+      </w:r>
+      <w:r>
+        <w:t xml:space="preserve"> a instalac</w:t>
+      </w:r>
+      <w:r>
+        <w:t>e</w:t>
+      </w:r>
+      <w:r>
+        <w:t xml:space="preserve"> potřebných nástrojů v instalačním skriptu</w:t>
+      </w:r>
+      <w:r>
+        <w:t xml:space="preserve"> na základě takzvané </w:t>
+      </w:r>
+      <w:r>
+        <w:t>„</w:t>
+      </w:r>
+      <w:r>
+        <w:t>makefile</w:t>
+      </w:r>
+      <w:r>
+        <w:t>“</w:t>
+      </w:r>
+      <w:r>
+        <w:t>.</w:t>
+      </w:r>
+    </w:p>
+    <w:p>
+      <w:pPr>
+        <w:pStyle w:val="Nadpis3"/>
+      </w:pPr>
+      <w:r>
+        <w:t>Gawk</w:t>
+      </w:r>
+    </w:p>
+    <w:p>
+      <w:r>
+        <w:t>Tento balíček obsahuje potřebný nástroj zvaný „awk“</w:t>
+      </w:r>
+      <w:r>
+        <w:t>. Ten</w:t>
+      </w:r>
+      <w:r>
+        <w:t xml:space="preserve"> je</w:t>
+      </w:r>
+      <w:r>
+        <w:t xml:space="preserve"> </w:t>
+      </w:r>
+      <w:r>
+        <w:t>po</w:t>
+      </w:r>
+      <w:r>
+        <w:t>užívaný</w:t>
+      </w:r>
+      <w:r>
+        <w:t xml:space="preserve"> k filtraci dat</w:t>
+      </w:r>
+      <w:r>
+        <w:t xml:space="preserve"> z textových řetězců</w:t>
+      </w:r>
+      <w:r>
+        <w:t>.</w:t>
+      </w:r>
+    </w:p>
+    <w:p>
+      <w:pPr>
+        <w:pStyle w:val="Nadpis3"/>
+      </w:pPr>
+      <w:r>
+        <w:t>Sed</w:t>
+      </w:r>
+    </w:p>
+    <w:p>
+      <w:r>
+        <w:t xml:space="preserve">Nástroj pro textové úpravy souborů. </w:t>
+      </w:r>
+      <w:r>
+        <w:t>V instalačním skriptu je pomocí něj nastavován interpretační řádek python skriptu, specifikující, jaký interpretační program má být použít k jeho spuštění.</w:t>
+      </w:r>
+    </w:p>
+    <w:p>
+      <w:pPr>
+        <w:pStyle w:val="Nadpis3"/>
+      </w:pPr>
+      <w:r>
+        <w:t>Iputils</w:t>
+      </w:r>
+    </w:p>
+    <w:p>
+      <w:r>
+        <w:t>Sada nástrojů pro práci s</w:t>
+      </w:r>
+      <w:r>
+        <w:t xml:space="preserve">e </w:t>
+      </w:r>
+      <w:r>
+        <w:t>sítěmi</w:t>
+      </w:r>
+      <w:r>
+        <w:t>. Jeho součástí je potřebný nástroj „ping“</w:t>
+      </w:r>
+      <w:r>
+        <w:t>, který</w:t>
+      </w:r>
+      <w:r>
+        <w:t xml:space="preserve"> </w:t>
+      </w:r>
+      <w:r>
+        <w:t>testuj</w:t>
+      </w:r>
+      <w:r>
+        <w:t>e</w:t>
+      </w:r>
+      <w:r>
+        <w:t xml:space="preserve"> dostupnost</w:t>
+      </w:r>
+      <w:r>
+        <w:t xml:space="preserve"> a latenci</w:t>
+      </w:r>
+      <w:r>
+        <w:t xml:space="preserve"> komunikace mezi</w:t>
+      </w:r>
+      <w:r>
+        <w:t xml:space="preserve"> síťový</w:t>
+      </w:r>
+      <w:r>
+        <w:t>mi</w:t>
+      </w:r>
+      <w:r>
+        <w:t xml:space="preserve"> </w:t>
+      </w:r>
+      <w:r>
+        <w:t>zařízení</w:t>
+      </w:r>
+      <w:r>
+        <w:t>mi</w:t>
+      </w:r>
+      <w:r>
+        <w:t>.</w:t>
+      </w:r>
+    </w:p>
+    <w:p>
+      <w:pPr>
+        <w:pStyle w:val="Nadpis3"/>
+      </w:pPr>
+      <w:r>
+        <w:lastRenderedPageBreak/>
+        <w:t>Iproute2</w:t>
+      </w:r>
+    </w:p>
+    <w:p>
+      <w:r>
+        <w:t xml:space="preserve">Sada nástrojů pro správu síťových </w:t>
+      </w:r>
+      <w:r>
+        <w:t>rozhraní</w:t>
+      </w:r>
+      <w:r>
+        <w:t xml:space="preserve"> nahrazující balíček </w:t>
+      </w:r>
+      <w:r>
+        <w:t>„</w:t>
+      </w:r>
+      <w:r>
+        <w:t>net-tools</w:t>
+      </w:r>
+      <w:r>
+        <w:t>“</w:t>
+      </w:r>
+      <w:r>
+        <w:t>.</w:t>
+      </w:r>
+      <w:r>
+        <w:t xml:space="preserve"> Potřebným</w:t>
+      </w:r>
+      <w:r>
+        <w:t xml:space="preserve"> nástrojem z této sady je „ip“, který </w:t>
+      </w:r>
+      <w:r>
+        <w:t>ulehčuje správu</w:t>
+      </w:r>
+      <w:r>
+        <w:t xml:space="preserve"> síťov</w:t>
+      </w:r>
+      <w:r>
+        <w:t>ých</w:t>
+      </w:r>
+      <w:r>
+        <w:t xml:space="preserve"> rozhraní</w:t>
+      </w:r>
+      <w:r>
+        <w:t>.</w:t>
+      </w:r>
+    </w:p>
+    <w:p>
+      <w:pPr>
+        <w:pStyle w:val="Nadpis3"/>
+      </w:pPr>
+      <w:r>
+        <w:t>Iw</w:t>
+      </w:r>
+    </w:p>
+    <w:p>
+      <w:r>
+        <w:t>Nástroj „</w:t>
+      </w:r>
+      <w:proofErr w:type="spellStart"/>
+      <w:r>
+        <w:t>iw</w:t>
+      </w:r>
+      <w:proofErr w:type="spellEnd"/>
+      <w:r>
+        <w:t>“ umožňuje zobrazení informací a správu bezdrátových síťových rozhraní.</w:t>
+      </w:r>
+      <w:r>
+        <w:t xml:space="preserve"> Také je pomocí něj možné získat informace o okolních dostupných</w:t>
+      </w:r>
+      <w:r>
+        <w:t xml:space="preserve"> přístupových bodech.</w:t>
+      </w:r>
+    </w:p>
+    <w:p>
+      <w:pPr>
+        <w:pStyle w:val="Nadpis3"/>
+      </w:pPr>
+      <w:r>
+        <w:t>Python311</w:t>
+      </w:r>
+    </w:p>
+    <w:p>
+      <w:r>
+        <w:t>Python 3</w:t>
+      </w:r>
+      <w:r>
+        <w:t xml:space="preserve"> </w:t>
+      </w:r>
+      <w:r>
+        <w:t>balíček pro OpenSUSE distribuce.</w:t>
+      </w:r>
+    </w:p>
+    <w:p>
+      <w:pPr>
+        <w:pStyle w:val="Nadpis3"/>
+      </w:pPr>
+      <w:r>
+        <w:t>Aircrack-ng</w:t>
+      </w:r>
+    </w:p>
+    <w:p>
+      <w:r>
+        <w:t>Sada nástrojů pro</w:t>
+      </w:r>
+      <w:r>
+        <w:t xml:space="preserve"> </w:t>
+      </w:r>
+      <w:r>
+        <w:t>penetrační testován</w:t>
+      </w:r>
+      <w:r>
+        <w:t>í</w:t>
+      </w:r>
+      <w:r>
+        <w:t xml:space="preserve"> </w:t>
+      </w:r>
+      <w:r>
+        <w:t>wifi</w:t>
+      </w:r>
+      <w:r>
+        <w:t xml:space="preserve"> sít</w:t>
+      </w:r>
+      <w:r>
+        <w:t>í</w:t>
+      </w:r>
+      <w:r>
+        <w:t>.</w:t>
+      </w:r>
+      <w:r>
+        <w:t xml:space="preserve"> </w:t>
+      </w:r>
+      <w:r>
+        <w:t xml:space="preserve">Využívána k deautentifikaci klientů přístupového bodu, zachytávání </w:t>
+      </w:r>
+      <w:r>
+        <w:t>komunikace</w:t>
+      </w:r>
+      <w:r>
+        <w:t xml:space="preserve"> při navazování spojení</w:t>
+      </w:r>
+      <w:r>
+        <w:t xml:space="preserve"> klientů s přístupovým bodem</w:t>
+      </w:r>
+      <w:r>
+        <w:t xml:space="preserve"> a </w:t>
+      </w:r>
+      <w:r>
+        <w:t>útok</w:t>
+      </w:r>
+      <w:r>
+        <w:t>ům</w:t>
+      </w:r>
+      <w:r>
+        <w:t xml:space="preserve"> </w:t>
+      </w:r>
+      <w:r>
+        <w:t>na hesla</w:t>
+      </w:r>
+      <w:r>
+        <w:t>.</w:t>
+      </w:r>
+    </w:p>
+    <w:p>
+      <w:pPr>
+        <w:pStyle w:val="Nadpis3"/>
+      </w:pPr>
+      <w:r>
+        <w:t>Hashcat</w:t>
+      </w:r>
+    </w:p>
+    <w:p>
+      <w:r>
+        <w:t xml:space="preserve">Výkonný nástroj pro prolamování hashovaných řetězců. Podporuje </w:t>
+      </w:r>
+      <w:r>
+        <w:t>různé</w:t>
+      </w:r>
+      <w:r>
+        <w:t xml:space="preserve"> hashovací algoritmy</w:t>
+      </w:r>
+      <w:r>
+        <w:t>. U</w:t>
+      </w:r>
+      <w:r>
+        <w:t>možňuje hardwarovou akceleraci</w:t>
+      </w:r>
+      <w:r>
+        <w:t xml:space="preserve">, </w:t>
+      </w:r>
+      <w:r>
+        <w:t>rozdělení zátěže</w:t>
+      </w:r>
+      <w:r>
+        <w:t xml:space="preserve"> mezi grafickou kartu a procesor a paralelní zpracovaní procesů.</w:t>
+      </w:r>
+    </w:p>
+    <w:p>
+      <w:pPr>
+        <w:pStyle w:val="Nadpis3"/>
+      </w:pPr>
+      <w:proofErr w:type="spellStart"/>
+      <w:r>
+        <w:t>Pocl</w:t>
+      </w:r>
+      <w:proofErr w:type="spellEnd"/>
+    </w:p>
+    <w:p>
+      <w:r>
+        <w:t>Implementace OpenCL</w:t>
+      </w:r>
+      <w:r>
+        <w:t xml:space="preserve"> (</w:t>
+      </w:r>
+      <w:r>
+        <w:t>standard pro paralelní programování</w:t>
+      </w:r>
+      <w:r>
+        <w:t>)</w:t>
+      </w:r>
+      <w:r>
+        <w:t xml:space="preserve">, která </w:t>
+      </w:r>
+      <w:r>
+        <w:t>umožňuje</w:t>
+      </w:r>
+      <w:r>
+        <w:t xml:space="preserve"> spuštění OpenCL programů na různých platformách.</w:t>
+      </w:r>
+      <w:r>
+        <w:t xml:space="preserve"> Tento balíček je potřeba pro funkčnost nástroje hashcat.</w:t>
+      </w:r>
+    </w:p>
+    <w:p>
+      <w:pPr>
+        <w:pStyle w:val="Nadpis3"/>
         <w:rPr>
           <w:lang w:val="en-US"/>
         </w:rPr>
       </w:pPr>
-    </w:p>
-    <w:p>
+      <w:proofErr w:type="spellStart"/>
+      <w:r>
+        <w:rPr>
+          <w:lang w:val="en-US"/>
+        </w:rPr>
+        <w:t>Hostapd</w:t>
+      </w:r>
+      <w:proofErr w:type="spellEnd"/>
+    </w:p>
+    <w:p>
+      <w:r>
+        <w:rPr>
+          <w:lang w:val="en-US"/>
+        </w:rPr>
+        <w:t xml:space="preserve">Software </w:t>
+      </w:r>
+      <w:proofErr w:type="spellStart"/>
+      <w:r>
+        <w:rPr>
+          <w:lang w:val="en-US"/>
+        </w:rPr>
+        <w:t>umo</w:t>
+      </w:r>
+      <w:r>
+        <w:t>ž</w:t>
+      </w:r>
+      <w:r>
+        <w:t>ň</w:t>
+      </w:r>
+      <w:r>
+        <w:t>ují</w:t>
+      </w:r>
+      <w:r>
+        <w:t>cí</w:t>
+      </w:r>
+      <w:proofErr w:type="spellEnd"/>
+      <w:r>
+        <w:t xml:space="preserve"> vytvoření vlastní bezdrátové sítě na linuxovém zařízení</w:t>
+      </w:r>
+      <w:r>
+        <w:t>.</w:t>
+      </w:r>
+    </w:p>
+    <w:p>
+      <w:pPr>
+        <w:spacing w:line="240" w:lineRule="auto"/>
+        <w:ind w:firstLine="0"/>
+        <w:jc w:val="left"/>
+      </w:pPr>
       <w:r>
         <w:br w:type="page"/>
       </w:r>
-      <w:bookmarkStart w:id="70" w:name="_Toc148890139"/>
+    </w:p>
+    <w:p>
+      <w:pPr>
+        <w:pStyle w:val="Nadpis3"/>
+      </w:pPr>
+      <w:proofErr w:type="spellStart"/>
+      <w:r>
+        <w:lastRenderedPageBreak/>
+        <w:t>Dhcp</w:t>
+      </w:r>
+      <w:proofErr w:type="spellEnd"/>
+      <w:r>
+        <w:t>-server</w:t>
+      </w:r>
+    </w:p>
+    <w:p>
+      <w:r>
+        <w:t>Tento software umožňuje nakonfigurovat a spustit vlastní server pro dynamické přidělování IP adres.</w:t>
+      </w:r>
+    </w:p>
+    <w:p>
+      <w:pPr>
+        <w:pStyle w:val="Nadpis3"/>
+      </w:pPr>
+      <w:proofErr w:type="spellStart"/>
+      <w:r>
+        <w:t>Iptables</w:t>
+      </w:r>
+      <w:proofErr w:type="spellEnd"/>
+    </w:p>
+    <w:p>
+      <w:r>
+        <w:t>Nástroj pro správu firewallových pravidel zařízení.</w:t>
+      </w:r>
+    </w:p>
+    <w:p>
+      <w:pPr>
+        <w:pStyle w:val="Nadpis2"/>
+      </w:pPr>
+      <w:r>
+        <w:t>Využívané „</w:t>
+      </w:r>
+      <w:r>
+        <w:t>Hcxtools</w:t>
+      </w:r>
+      <w:r>
+        <w:t>“</w:t>
+      </w:r>
+    </w:p>
+    <w:p>
+      <w:r>
+        <w:t>Hcxtools je</w:t>
+      </w:r>
+      <w:r>
+        <w:t xml:space="preserve"> </w:t>
+      </w:r>
+      <w:r>
+        <w:t xml:space="preserve">sada </w:t>
+      </w:r>
+      <w:r>
+        <w:t xml:space="preserve">nástrojů </w:t>
+      </w:r>
+      <w:r>
+        <w:t>kam patří</w:t>
+      </w:r>
+      <w:r>
+        <w:t xml:space="preserve"> </w:t>
+      </w:r>
+      <w:r>
+        <w:t xml:space="preserve">vyžadované </w:t>
+      </w:r>
+      <w:r>
+        <w:t>nástroje</w:t>
+      </w:r>
+      <w:r>
+        <w:t xml:space="preserve"> „hcxdumptool“</w:t>
+      </w:r>
+      <w:r>
+        <w:t xml:space="preserve"> verze </w:t>
+      </w:r>
+      <w:r>
+        <w:t>6.2.6</w:t>
+      </w:r>
+      <w:r>
+        <w:t xml:space="preserve"> </w:t>
+      </w:r>
+      <w:r>
+        <w:t>a „hcxpcapngtool“</w:t>
+      </w:r>
+      <w:r>
+        <w:t xml:space="preserve">. Tyto nástroje </w:t>
+      </w:r>
+      <w:r>
+        <w:t xml:space="preserve">nejsou </w:t>
+      </w:r>
+      <w:r>
+        <w:t xml:space="preserve">v základu </w:t>
+      </w:r>
+      <w:r>
+        <w:t xml:space="preserve">dostupné v openSUSE </w:t>
+      </w:r>
+      <w:r>
+        <w:t>r</w:t>
+      </w:r>
+      <w:r>
+        <w:t>epozitáři balíčků</w:t>
+      </w:r>
+      <w:r>
+        <w:t xml:space="preserve">. Tudíž </w:t>
+      </w:r>
+      <w:r>
+        <w:t>je</w:t>
+      </w:r>
+      <w:r>
+        <w:t xml:space="preserve"> </w:t>
+      </w:r>
+      <w:r>
+        <w:t xml:space="preserve">potřeba </w:t>
+      </w:r>
+      <w:r>
+        <w:t xml:space="preserve">nainstalovat </w:t>
+      </w:r>
+      <w:r>
+        <w:t xml:space="preserve">nástroje </w:t>
+      </w:r>
+      <w:r>
+        <w:t>manuálně z</w:t>
+      </w:r>
+      <w:r>
+        <w:t xml:space="preserve"> </w:t>
+      </w:r>
+      <w:r>
+        <w:t>GitHubu, což je webová platforma pro hostování a správu kódu, kde vývojáři sdílejí své projekty a spolupracují na nich</w:t>
+      </w:r>
+      <w:r>
+        <w:t>.</w:t>
+      </w:r>
+      <w:r>
+        <w:t xml:space="preserve"> Hcxdumptool je</w:t>
+      </w:r>
+      <w:r>
+        <w:t xml:space="preserve"> </w:t>
+      </w:r>
+      <w:r>
+        <w:t>WiFighterem</w:t>
+      </w:r>
+      <w:r>
+        <w:t xml:space="preserve"> </w:t>
+      </w:r>
+      <w:r>
+        <w:t>vyu</w:t>
+      </w:r>
+      <w:r>
+        <w:t xml:space="preserve">žíván pro </w:t>
+      </w:r>
+      <w:r>
+        <w:t xml:space="preserve">vyžádaní a </w:t>
+      </w:r>
+      <w:r>
+        <w:t>zachycení PMKID řetězce</w:t>
+      </w:r>
+      <w:r>
+        <w:t xml:space="preserve"> od přístupového bodu</w:t>
+      </w:r>
+      <w:r>
+        <w:t xml:space="preserve">, v případě, že je oběť </w:t>
+      </w:r>
+      <w:r>
+        <w:t>na tento typ útoku náchylná. Hcxpcapngtool je</w:t>
+      </w:r>
+      <w:r>
+        <w:t xml:space="preserve"> poté</w:t>
+      </w:r>
+      <w:r>
+        <w:t xml:space="preserve"> následně použit pro konverzi záznamu </w:t>
+      </w:r>
+      <w:r>
+        <w:t xml:space="preserve">zachycené </w:t>
+      </w:r>
+      <w:r>
+        <w:t>komunikace</w:t>
+      </w:r>
+      <w:r>
+        <w:t xml:space="preserve"> </w:t>
+      </w:r>
+      <w:r>
+        <w:t>(</w:t>
+      </w:r>
+      <w:r>
+        <w:t>obsahující PMKID</w:t>
+      </w:r>
+      <w:r>
+        <w:t>)</w:t>
+      </w:r>
+      <w:r>
+        <w:t xml:space="preserve"> </w:t>
+      </w:r>
+      <w:r>
+        <w:t>do</w:t>
+      </w:r>
+      <w:r>
+        <w:t xml:space="preserve"> hash formát</w:t>
+      </w:r>
+      <w:r>
+        <w:t>u</w:t>
+      </w:r>
+      <w:r>
+        <w:t xml:space="preserve">, který je </w:t>
+      </w:r>
+      <w:r>
+        <w:t>čitelný pro</w:t>
+      </w:r>
+      <w:r>
+        <w:t xml:space="preserve"> nástroj </w:t>
+      </w:r>
+      <w:r>
+        <w:t>h</w:t>
+      </w:r>
+      <w:r>
+        <w:t>ashcat</w:t>
+      </w:r>
+      <w:r>
+        <w:t>.</w:t>
+      </w:r>
+    </w:p>
+    <w:p>
+      <w:r>
+        <w:t>Postup instalace</w:t>
+      </w:r>
+      <w:r>
+        <w:t xml:space="preserve"> </w:t>
+      </w:r>
+      <w:r>
+        <w:t>těchto nástrojů je násled</w:t>
+      </w:r>
+      <w:r>
+        <w:t>ující:</w:t>
+      </w:r>
+    </w:p>
+    <w:p>
+      <w:r>
+        <w:rPr>
+          <w:noProof/>
+        </w:rPr>
+        <mc:AlternateContent>
+          <mc:Choice Requires="wps">
+            <w:drawing>
+              <wp:anchor distT="0" distB="0" distL="114300" distR="114300" simplePos="0" relativeHeight="251673600" behindDoc="0" locked="0" layoutInCell="1" allowOverlap="1" wp14:anchorId="366F5C76" wp14:editId="046D41CB">
+                <wp:simplePos x="0" y="0"/>
+                <wp:positionH relativeFrom="column">
+                  <wp:posOffset>323850</wp:posOffset>
+                </wp:positionH>
+                <wp:positionV relativeFrom="paragraph">
+                  <wp:posOffset>2644140</wp:posOffset>
+                </wp:positionV>
+                <wp:extent cx="5112385" cy="635"/>
+                <wp:effectExtent l="0" t="0" r="0" b="0"/>
+                <wp:wrapTopAndBottom/>
+                <wp:docPr id="1187815170" name="Textové pole 1"/>
+                <wp:cNvGraphicFramePr/>
+                <a:graphic xmlns:a="http://schemas.openxmlformats.org/drawingml/2006/main">
+                  <a:graphicData uri="http://schemas.microsoft.com/office/word/2010/wordprocessingShape">
+                    <wps:wsp>
+                      <wps:cNvSpPr txBox="1"/>
+                      <wps:spPr>
+                        <a:xfrm>
+                          <a:off x="0" y="0"/>
+                          <a:ext cx="5112385" cy="635"/>
+                        </a:xfrm>
+                        <a:prstGeom prst="rect">
+                          <a:avLst/>
+                        </a:prstGeom>
+                        <a:solidFill>
+                          <a:prstClr val="white"/>
+                        </a:solidFill>
+                        <a:ln>
+                          <a:noFill/>
+                        </a:ln>
+                      </wps:spPr>
+                      <wps:txbx>
+                        <w:txbxContent>
+                          <w:p>
+                            <w:pPr>
+                              <w:pStyle w:val="Titulek"/>
+                            </w:pPr>
+                            <w:r>
+                              <w:t xml:space="preserve">Obrázek </w:t>
+                            </w:r>
+                            <w:r>
+                              <w:fldChar w:fldCharType="begin"/>
+                            </w:r>
+                            <w:r>
+                              <w:instrText xml:space="preserve"> SEQ Obrázek \* ARABIC </w:instrText>
+                            </w:r>
+                            <w:r>
+                              <w:fldChar w:fldCharType="separate"/>
+                            </w:r>
+                            <w:r>
+                              <w:rPr>
+                                <w:noProof/>
+                              </w:rPr>
+                              <w:t>23</w:t>
+                            </w:r>
+                            <w:r>
+                              <w:fldChar w:fldCharType="end"/>
+                            </w:r>
+                            <w:r>
+                              <w:t xml:space="preserve"> - Instalace </w:t>
+                            </w:r>
+                            <w:r>
+                              <w:t>H</w:t>
+                            </w:r>
+                            <w:r>
+                              <w:t>cxtools</w:t>
+                            </w:r>
+                          </w:p>
+                        </w:txbxContent>
+                      </wps:txbx>
+                      <wps:bodyPr rot="0" spcFirstLastPara="0" vertOverflow="overflow" horzOverflow="overflow" vert="horz" wrap="square" lIns="0" tIns="0" rIns="0" bIns="0" numCol="1" spcCol="0" rtlCol="0" fromWordArt="0" anchor="t" anchorCtr="0" forceAA="0" compatLnSpc="1">
+                        <a:prstTxWarp prst="textNoShape">
+                          <a:avLst/>
+                        </a:prstTxWarp>
+                        <a:spAutoFit/>
+                      </wps:bodyPr>
+                    </wps:wsp>
+                  </a:graphicData>
+                </a:graphic>
+              </wp:anchor>
+            </w:drawing>
+          </mc:Choice>
+          <mc:Fallback>
+            <w:pict>
+              <v:shape w14:anchorId="366F5C76" id="_x0000_s1028" type="#_x0000_t202" style="position:absolute;left:0;text-align:left;margin-left:25.5pt;margin-top:208.2pt;width:402.55pt;height:.05pt;z-index:251673600;visibility:visible;mso-wrap-style:square;mso-wrap-distance-left:9pt;mso-wrap-distance-top:0;mso-wrap-distance-right:9pt;mso-wrap-distance-bottom:0;mso-position-horizontal:absolute;mso-position-horizontal-relative:text;mso-position-vertical:absolute;mso-position-vertical-relative:text;v-text-anchor:top" o:gfxdata="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" stroked="f">
+                <v:textbox style="mso-fit-shape-to-text:t" inset="0,0,0,0">
+                  <w:txbxContent>
+                    <w:p>
+                      <w:pPr>
+                        <w:pStyle w:val="Titulek"/>
+                      </w:pPr>
+                      <w:r>
+                        <w:t xml:space="preserve">Obrázek </w:t>
+                      </w:r>
+                      <w:r>
+                        <w:fldChar w:fldCharType="begin"/>
+                      </w:r>
+                      <w:r>
+                        <w:instrText xml:space="preserve"> SEQ Obrázek \* ARABIC </w:instrText>
+                      </w:r>
+                      <w:r>
+                        <w:fldChar w:fldCharType="separate"/>
+                      </w:r>
+                      <w:r>
+                        <w:rPr>
+                          <w:noProof/>
+                        </w:rPr>
+                        <w:t>23</w:t>
+                      </w:r>
+                      <w:r>
+                        <w:fldChar w:fldCharType="end"/>
+                      </w:r>
+                      <w:r>
+                        <w:t xml:space="preserve"> - Instalace </w:t>
+                      </w:r>
+                      <w:r>
+                        <w:t>H</w:t>
+                      </w:r>
+                      <w:r>
+                        <w:t>cxtools</w:t>
+                      </w:r>
+                    </w:p>
+                  </w:txbxContent>
+                </v:textbox>
+                <w10:wrap type="topAndBottom"/>
+              </v:shape>
+            </w:pict>
+          </mc:Fallback>
+        </mc:AlternateContent>
+      </w:r>
+      <w:r>
+        <w:drawing>
+          <wp:anchor distT="0" distB="0" distL="114300" distR="114300" simplePos="0" relativeHeight="251671552" behindDoc="0" locked="0" layoutInCell="1" allowOverlap="1" wp14:anchorId="692DEE24" wp14:editId="3E3684F8">
+            <wp:simplePos x="0" y="0"/>
+            <wp:positionH relativeFrom="margin">
+              <wp:align>center</wp:align>
+            </wp:positionH>
+            <wp:positionV relativeFrom="paragraph">
+              <wp:posOffset>76338</wp:posOffset>
+            </wp:positionV>
+            <wp:extent cx="5112385" cy="2510790"/>
+            <wp:effectExtent l="0" t="0" r="0" b="3810"/>
+            <wp:wrapTopAndBottom/>
+            <wp:docPr id="1475327132" name="Obrázek 1" descr="Obsah obrázku text, snímek obrazovky, Písmo&#10;&#10;Obsah vygenerovaný umělou inteligencí může být nesprávný."/>
+            <wp:cNvGraphicFramePr>
+              <a:graphicFrameLocks xmlns:a="http://schemas.openxmlformats.org/drawingml/2006/main" noChangeAspect="1"/>
+            </wp:cNvGraphicFramePr>
+            <a:graphic xmlns:a="http://schemas.openxmlformats.org/drawingml/2006/main">
+              <a:graphicData uri="http://schemas.openxmlformats.org/drawingml/2006/picture">
+                <pic:pic xmlns:pic="http://schemas.openxmlformats.org/drawingml/2006/picture">
+                  <pic:nvPicPr>
+                    <pic:cNvPr id="1475327132" name="Obrázek 1" descr="Obsah obrázku text, snímek obrazovky, Písmo&#10;&#10;Obsah vygenerovaný umělou inteligencí může být nesprávný."/>
+                    <pic:cNvPicPr/>
+                  </pic:nvPicPr>
+                  <pic:blipFill>
+                    <a:blip r:embed="rId33">
+                      <a:extLst>
+                        <a:ext uri="{28A0092B-C50C-407E-A947-70E740481C1C}">
+                          <a14:useLocalDpi xmlns:a14="http://schemas.microsoft.com/office/drawing/2010/main" val="0"/>
+                        </a:ext>
+                      </a:extLst>
+                    </a:blip>
+                    <a:stretch>
+                      <a:fillRect/>
+                    </a:stretch>
+                  </pic:blipFill>
+                  <pic:spPr>
+                    <a:xfrm>
+                      <a:off x="0" y="0"/>
+                      <a:ext cx="5112385" cy="2510790"/>
+                    </a:xfrm>
+                    <a:prstGeom prst="rect">
+                      <a:avLst/>
+                    </a:prstGeom>
+                  </pic:spPr>
+                </pic:pic>
+              </a:graphicData>
+            </a:graphic>
+          </wp:anchor>
+        </w:drawing>
+      </w:r>
+      <w:r>
+        <w:br w:type="page"/>
+      </w:r>
+      <w:bookmarkStart w:id="78" w:name="_Toc148890139"/>
+    </w:p>
+    <w:p>
+      <w:pPr>
+        <w:spacing w:line="240" w:lineRule="auto"/>
+        <w:ind w:firstLine="0"/>
+        <w:jc w:val="left"/>
+      </w:pPr>
+      <w:r>
+        <w:rPr>
+          <w:noProof/>
+        </w:rPr>
+        <w:lastRenderedPageBreak/>
+        <mc:AlternateContent>
+          <mc:Choice Requires="wps">
+            <w:drawing>
+              <wp:anchor distT="0" distB="0" distL="114300" distR="114300" simplePos="0" relativeHeight="251676672" behindDoc="0" locked="0" layoutInCell="1" allowOverlap="1" wp14:anchorId="26C3DCFD" wp14:editId="7EDAD608">
+                <wp:simplePos x="0" y="0"/>
+                <wp:positionH relativeFrom="column">
+                  <wp:posOffset>1584325</wp:posOffset>
+                </wp:positionH>
+                <wp:positionV relativeFrom="paragraph">
+                  <wp:posOffset>1571625</wp:posOffset>
+                </wp:positionV>
+                <wp:extent cx="2583815" cy="635"/>
+                <wp:effectExtent l="0" t="0" r="0" b="0"/>
+                <wp:wrapTopAndBottom/>
+                <wp:docPr id="153501001" name="Textové pole 1"/>
+                <wp:cNvGraphicFramePr/>
+                <a:graphic xmlns:a="http://schemas.openxmlformats.org/drawingml/2006/main">
+                  <a:graphicData uri="http://schemas.microsoft.com/office/word/2010/wordprocessingShape">
+                    <wps:wsp>
+                      <wps:cNvSpPr txBox="1"/>
+                      <wps:spPr>
+                        <a:xfrm>
+                          <a:off x="0" y="0"/>
+                          <a:ext cx="2583815" cy="635"/>
+                        </a:xfrm>
+                        <a:prstGeom prst="rect">
+                          <a:avLst/>
+                        </a:prstGeom>
+                        <a:solidFill>
+                          <a:prstClr val="white"/>
+                        </a:solidFill>
+                        <a:ln>
+                          <a:noFill/>
+                        </a:ln>
+                      </wps:spPr>
+                      <wps:txbx>
+                        <w:txbxContent>
+                          <w:p>
+                            <w:pPr>
+                              <w:pStyle w:val="Titulek"/>
+                            </w:pPr>
+                            <w:r>
+                              <w:t xml:space="preserve">Obrázek </w:t>
+                            </w:r>
+                            <w:r>
+                              <w:fldChar w:fldCharType="begin"/>
+                            </w:r>
+                            <w:r>
+                              <w:instrText xml:space="preserve"> SEQ Obrázek \* ARABIC </w:instrText>
+                            </w:r>
+                            <w:r>
+                              <w:fldChar w:fldCharType="separate"/>
+                            </w:r>
+                            <w:r>
+                              <w:rPr>
+                                <w:noProof/>
+                              </w:rPr>
+                              <w:t>24</w:t>
+                            </w:r>
+                            <w:r>
+                              <w:fldChar w:fldCharType="end"/>
+                            </w:r>
+                            <w:r>
+                              <w:t xml:space="preserve"> - Test instalace </w:t>
+                            </w:r>
+                            <w:r>
+                              <w:t>H</w:t>
+                            </w:r>
+                            <w:r>
+                              <w:t>cxtools</w:t>
+                            </w:r>
+                          </w:p>
+                        </w:txbxContent>
+                      </wps:txbx>
+                      <wps:bodyPr rot="0" spcFirstLastPara="0" vertOverflow="overflow" horzOverflow="overflow" vert="horz" wrap="square" lIns="0" tIns="0" rIns="0" bIns="0" numCol="1" spcCol="0" rtlCol="0" fromWordArt="0" anchor="t" anchorCtr="0" forceAA="0" compatLnSpc="1">
+                        <a:prstTxWarp prst="textNoShape">
+                          <a:avLst/>
+                        </a:prstTxWarp>
+                        <a:spAutoFit/>
+                      </wps:bodyPr>
+                    </wps:wsp>
+                  </a:graphicData>
+                </a:graphic>
+              </wp:anchor>
+            </w:drawing>
+          </mc:Choice>
+          <mc:Fallback>
+            <w:pict>
+              <v:shape w14:anchorId="26C3DCFD" id="_x0000_s1029" type="#_x0000_t202" style="position:absolute;margin-left:124.75pt;margin-top:123.75pt;width:203.45pt;height:.05pt;z-index:251676672;visibility:visible;mso-wrap-style:square;mso-wrap-distance-left:9pt;mso-wrap-distance-top:0;mso-wrap-distance-right:9pt;mso-wrap-distance-bottom:0;mso-position-horizontal:absolute;mso-position-horizontal-relative:text;mso-position-vertical:absolute;mso-position-vertical-relative:text;v-text-anchor:top" o:gfxdata="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" stroked="f">
+                <v:textbox style="mso-fit-shape-to-text:t" inset="0,0,0,0">
+                  <w:txbxContent>
+                    <w:p>
+                      <w:pPr>
+                        <w:pStyle w:val="Titulek"/>
+                      </w:pPr>
+                      <w:r>
+                        <w:t xml:space="preserve">Obrázek </w:t>
+                      </w:r>
+                      <w:r>
+                        <w:fldChar w:fldCharType="begin"/>
+                      </w:r>
+                      <w:r>
+                        <w:instrText xml:space="preserve"> SEQ Obrázek \* ARABIC </w:instrText>
+                      </w:r>
+                      <w:r>
+                        <w:fldChar w:fldCharType="separate"/>
+                      </w:r>
+                      <w:r>
+                        <w:rPr>
+                          <w:noProof/>
+                        </w:rPr>
+                        <w:t>24</w:t>
+                      </w:r>
+                      <w:r>
+                        <w:fldChar w:fldCharType="end"/>
+                      </w:r>
+                      <w:r>
+                        <w:t xml:space="preserve"> - Test instalace </w:t>
+                      </w:r>
+                      <w:r>
+                        <w:t>H</w:t>
+                      </w:r>
+                      <w:r>
+                        <w:t>cxtools</w:t>
+                      </w:r>
+                    </w:p>
+                  </w:txbxContent>
+                </v:textbox>
+                <w10:wrap type="topAndBottom"/>
+              </v:shape>
+            </w:pict>
+          </mc:Fallback>
+        </mc:AlternateContent>
+      </w:r>
+      <w:r>
+        <w:drawing>
+          <wp:anchor distT="0" distB="0" distL="114300" distR="114300" simplePos="0" relativeHeight="251674624" behindDoc="0" locked="0" layoutInCell="1" allowOverlap="1" wp14:anchorId="52544A04" wp14:editId="51D5496B">
+            <wp:simplePos x="0" y="0"/>
+            <wp:positionH relativeFrom="margin">
+              <wp:align>center</wp:align>
+            </wp:positionH>
+            <wp:positionV relativeFrom="paragraph">
+              <wp:posOffset>328240</wp:posOffset>
+            </wp:positionV>
+            <wp:extent cx="2583815" cy="1186815"/>
+            <wp:effectExtent l="0" t="0" r="6985" b="0"/>
+            <wp:wrapTopAndBottom/>
+            <wp:docPr id="1093916024" name="Obrázek 1" descr="Obsah obrázku text, snímek obrazovky, Písmo, Grafika&#10;&#10;Obsah vygenerovaný umělou inteligencí může být nesprávný."/>
+            <wp:cNvGraphicFramePr>
+              <a:graphicFrameLocks xmlns:a="http://schemas.openxmlformats.org/drawingml/2006/main" noChangeAspect="1"/>
+            </wp:cNvGraphicFramePr>
+            <a:graphic xmlns:a="http://schemas.openxmlformats.org/drawingml/2006/main">
+              <a:graphicData uri="http://schemas.openxmlformats.org/drawingml/2006/picture">
+                <pic:pic xmlns:pic="http://schemas.openxmlformats.org/drawingml/2006/picture">
+                  <pic:nvPicPr>
+                    <pic:cNvPr id="1093916024" name="Obrázek 1" descr="Obsah obrázku text, snímek obrazovky, Písmo, Grafika&#10;&#10;Obsah vygenerovaný umělou inteligencí může být nesprávný."/>
+                    <pic:cNvPicPr/>
+                  </pic:nvPicPr>
+                  <pic:blipFill>
+                    <a:blip r:embed="rId34">
+                      <a:extLst>
+                        <a:ext uri="{28A0092B-C50C-407E-A947-70E740481C1C}">
+                          <a14:useLocalDpi xmlns:a14="http://schemas.microsoft.com/office/drawing/2010/main" val="0"/>
+                        </a:ext>
+                      </a:extLst>
+                    </a:blip>
+                    <a:stretch>
+                      <a:fillRect/>
+                    </a:stretch>
+                  </pic:blipFill>
+                  <pic:spPr>
+                    <a:xfrm>
+                      <a:off x="0" y="0"/>
+                      <a:ext cx="2583815" cy="1186815"/>
+                    </a:xfrm>
+                    <a:prstGeom prst="rect">
+                      <a:avLst/>
+                    </a:prstGeom>
+                  </pic:spPr>
+                </pic:pic>
+              </a:graphicData>
+            </a:graphic>
+          </wp:anchor>
+        </w:drawing>
+      </w:r>
+      <w:r>
+        <w:t>Instalaci nástrojů ověříme spuštěním následujících příkazů:</w:t>
+      </w:r>
+      <w:r>
+        <w:rPr>
+          <w:noProof/>
+        </w:rPr>
+        <w:t xml:space="preserve"> </w:t>
+      </w:r>
+      <w:r>
+        <w:t xml:space="preserve"> </w:t>
+      </w:r>
+      <w:r>
+        <w:br w:type="page"/>
+      </w:r>
+    </w:p>
+    <w:p>
       <w:r>
         <w:lastRenderedPageBreak/>
         <w:t>ZDROJ</w:t>
       </w:r>
-      <w:bookmarkEnd w:id="70"/>
+      <w:bookmarkEnd w:id="78"/>
       <w:r>
         <w:t>E</w:t>
       </w:r>
@@ -7960,7 +11505,7 @@
       <w:r>
         <w:fldChar w:fldCharType="separate"/>
       </w:r>
-      <w:hyperlink w:anchor="_Toc190632674" w:history="1">
+      <w:hyperlink w:anchor="_Toc190717303" w:history="1">
         <w:r>
           <w:rPr>
             <w:rStyle w:val="Hypertextovodkaz"/>
@@ -7987,7 +11532,7 @@
             <w:noProof/>
             <w:webHidden/>
           </w:rPr>
-          <w:instrText xml:space="preserve"> PAGEREF _Toc190632674 \h </w:instrText>
+          <w:instrText xml:space="preserve"> PAGEREF _Toc190717303 \h </w:instrText>
         </w:r>
         <w:r>
           <w:rPr>
@@ -8031,7 +11576,7 @@
           <w14:ligatures w14:val="standardContextual"/>
         </w:rPr>
       </w:pPr>
-      <w:hyperlink w:anchor="_Toc190632675" w:history="1">
+      <w:hyperlink w:anchor="_Toc190717304" w:history="1">
         <w:r>
           <w:rPr>
             <w:rStyle w:val="Hypertextovodkaz"/>
@@ -8058,7 +11603,7 @@
             <w:noProof/>
             <w:webHidden/>
           </w:rPr>
-          <w:instrText xml:space="preserve"> PAGEREF _Toc190632675 \h </w:instrText>
+          <w:instrText xml:space="preserve"> PAGEREF _Toc190717304 \h </w:instrText>
         </w:r>
         <w:r>
           <w:rPr>
@@ -8102,7 +11647,7 @@
           <w14:ligatures w14:val="standardContextual"/>
         </w:rPr>
       </w:pPr>
-      <w:hyperlink w:anchor="_Toc190632676" w:history="1">
+      <w:hyperlink w:anchor="_Toc190717305" w:history="1">
         <w:r>
           <w:rPr>
             <w:rStyle w:val="Hypertextovodkaz"/>
@@ -8129,7 +11674,7 @@
             <w:noProof/>
             <w:webHidden/>
           </w:rPr>
-          <w:instrText xml:space="preserve"> PAGEREF _Toc190632676 \h </w:instrText>
+          <w:instrText xml:space="preserve"> PAGEREF _Toc190717305 \h </w:instrText>
         </w:r>
         <w:r>
           <w:rPr>
@@ -8173,7 +11718,7 @@
           <w14:ligatures w14:val="standardContextual"/>
         </w:rPr>
       </w:pPr>
-      <w:hyperlink w:anchor="_Toc190632677" w:history="1">
+      <w:hyperlink w:anchor="_Toc190717306" w:history="1">
         <w:r>
           <w:rPr>
             <w:rStyle w:val="Hypertextovodkaz"/>
@@ -8200,7 +11745,7 @@
             <w:noProof/>
             <w:webHidden/>
           </w:rPr>
-          <w:instrText xml:space="preserve"> PAGEREF _Toc190632677 \h </w:instrText>
+          <w:instrText xml:space="preserve"> PAGEREF _Toc190717306 \h </w:instrText>
         </w:r>
         <w:r>
           <w:rPr>
@@ -8244,7 +11789,7 @@
           <w14:ligatures w14:val="standardContextual"/>
         </w:rPr>
       </w:pPr>
-      <w:hyperlink w:anchor="_Toc190632678" w:history="1">
+      <w:hyperlink w:anchor="_Toc190717307" w:history="1">
         <w:r>
           <w:rPr>
             <w:rStyle w:val="Hypertextovodkaz"/>
@@ -8271,7 +11816,7 @@
             <w:noProof/>
             <w:webHidden/>
           </w:rPr>
-          <w:instrText xml:space="preserve"> PAGEREF _Toc190632678 \h </w:instrText>
+          <w:instrText xml:space="preserve"> PAGEREF _Toc190717307 \h </w:instrText>
         </w:r>
         <w:r>
           <w:rPr>
@@ -8315,7 +11860,7 @@
           <w14:ligatures w14:val="standardContextual"/>
         </w:rPr>
       </w:pPr>
-      <w:hyperlink w:anchor="_Toc190632679" w:history="1">
+      <w:hyperlink w:anchor="_Toc190717308" w:history="1">
         <w:r>
           <w:rPr>
             <w:rStyle w:val="Hypertextovodkaz"/>
@@ -8342,7 +11887,7 @@
             <w:noProof/>
             <w:webHidden/>
           </w:rPr>
-          <w:instrText xml:space="preserve"> PAGEREF _Toc190632679 \h </w:instrText>
+          <w:instrText xml:space="preserve"> PAGEREF _Toc190717308 \h </w:instrText>
         </w:r>
         <w:r>
           <w:rPr>
@@ -8386,7 +11931,7 @@
           <w14:ligatures w14:val="standardContextual"/>
         </w:rPr>
       </w:pPr>
-      <w:hyperlink w:anchor="_Toc190632680" w:history="1">
+      <w:hyperlink w:anchor="_Toc190717309" w:history="1">
         <w:r>
           <w:rPr>
             <w:rStyle w:val="Hypertextovodkaz"/>
@@ -8413,7 +11958,7 @@
             <w:noProof/>
             <w:webHidden/>
           </w:rPr>
-          <w:instrText xml:space="preserve"> PAGEREF _Toc190632680 \h </w:instrText>
+          <w:instrText xml:space="preserve"> PAGEREF _Toc190717309 \h </w:instrText>
         </w:r>
         <w:r>
           <w:rPr>
@@ -8457,7 +12002,7 @@
           <w14:ligatures w14:val="standardContextual"/>
         </w:rPr>
       </w:pPr>
-      <w:hyperlink w:anchor="_Toc190632681" w:history="1">
+      <w:hyperlink w:anchor="_Toc190717310" w:history="1">
         <w:r>
           <w:rPr>
             <w:rStyle w:val="Hypertextovodkaz"/>
@@ -8484,7 +12029,7 @@
             <w:noProof/>
             <w:webHidden/>
           </w:rPr>
-          <w:instrText xml:space="preserve"> PAGEREF _Toc190632681 \h </w:instrText>
+          <w:instrText xml:space="preserve"> PAGEREF _Toc190717310 \h </w:instrText>
         </w:r>
         <w:r>
           <w:rPr>
@@ -8528,7 +12073,7 @@
           <w14:ligatures w14:val="standardContextual"/>
         </w:rPr>
       </w:pPr>
-      <w:hyperlink w:anchor="_Toc190632682" w:history="1">
+      <w:hyperlink w:anchor="_Toc190717311" w:history="1">
         <w:r>
           <w:rPr>
             <w:rStyle w:val="Hypertextovodkaz"/>
@@ -8555,7 +12100,7 @@
             <w:noProof/>
             <w:webHidden/>
           </w:rPr>
-          <w:instrText xml:space="preserve"> PAGEREF _Toc190632682 \h </w:instrText>
+          <w:instrText xml:space="preserve"> PAGEREF _Toc190717311 \h </w:instrText>
         </w:r>
         <w:r>
           <w:rPr>
@@ -8599,7 +12144,7 @@
           <w14:ligatures w14:val="standardContextual"/>
         </w:rPr>
       </w:pPr>
-      <w:hyperlink w:anchor="_Toc190632683" w:history="1">
+      <w:hyperlink w:anchor="_Toc190717312" w:history="1">
         <w:r>
           <w:rPr>
             <w:rStyle w:val="Hypertextovodkaz"/>
@@ -8626,7 +12171,7 @@
             <w:noProof/>
             <w:webHidden/>
           </w:rPr>
-          <w:instrText xml:space="preserve"> PAGEREF _Toc190632683 \h </w:instrText>
+          <w:instrText xml:space="preserve"> PAGEREF _Toc190717312 \h </w:instrText>
         </w:r>
         <w:r>
           <w:rPr>
@@ -8670,7 +12215,7 @@
           <w14:ligatures w14:val="standardContextual"/>
         </w:rPr>
       </w:pPr>
-      <w:hyperlink w:anchor="_Toc190632684" w:history="1">
+      <w:hyperlink w:anchor="_Toc190717313" w:history="1">
         <w:r>
           <w:rPr>
             <w:rStyle w:val="Hypertextovodkaz"/>
@@ -8697,7 +12242,7 @@
             <w:noProof/>
             <w:webHidden/>
           </w:rPr>
-          <w:instrText xml:space="preserve"> PAGEREF _Toc190632684 \h </w:instrText>
+          <w:instrText xml:space="preserve"> PAGEREF _Toc190717313 \h </w:instrText>
         </w:r>
         <w:r>
           <w:rPr>
@@ -8741,7 +12286,7 @@
           <w14:ligatures w14:val="standardContextual"/>
         </w:rPr>
       </w:pPr>
-      <w:hyperlink w:anchor="_Toc190632685" w:history="1">
+      <w:hyperlink w:anchor="_Toc190717314" w:history="1">
         <w:r>
           <w:rPr>
             <w:rStyle w:val="Hypertextovodkaz"/>
@@ -8768,7 +12313,7 @@
             <w:noProof/>
             <w:webHidden/>
           </w:rPr>
-          <w:instrText xml:space="preserve"> PAGEREF _Toc190632685 \h </w:instrText>
+          <w:instrText xml:space="preserve"> PAGEREF _Toc190717314 \h </w:instrText>
         </w:r>
         <w:r>
           <w:rPr>
@@ -8812,7 +12357,7 @@
           <w14:ligatures w14:val="standardContextual"/>
         </w:rPr>
       </w:pPr>
-      <w:hyperlink w:anchor="_Toc190632686" w:history="1">
+      <w:hyperlink w:anchor="_Toc190717315" w:history="1">
         <w:r>
           <w:rPr>
             <w:rStyle w:val="Hypertextovodkaz"/>
@@ -8839,7 +12384,7 @@
             <w:noProof/>
             <w:webHidden/>
           </w:rPr>
-          <w:instrText xml:space="preserve"> PAGEREF _Toc190632686 \h </w:instrText>
+          <w:instrText xml:space="preserve"> PAGEREF _Toc190717315 \h </w:instrText>
         </w:r>
         <w:r>
           <w:rPr>
@@ -8883,7 +12428,7 @@
           <w14:ligatures w14:val="standardContextual"/>
         </w:rPr>
       </w:pPr>
-      <w:hyperlink w:anchor="_Toc190632687" w:history="1">
+      <w:hyperlink w:anchor="_Toc190717316" w:history="1">
         <w:r>
           <w:rPr>
             <w:rStyle w:val="Hypertextovodkaz"/>
@@ -8910,7 +12455,7 @@
             <w:noProof/>
             <w:webHidden/>
           </w:rPr>
-          <w:instrText xml:space="preserve"> PAGEREF _Toc190632687 \h </w:instrText>
+          <w:instrText xml:space="preserve"> PAGEREF _Toc190717316 \h </w:instrText>
         </w:r>
         <w:r>
           <w:rPr>
@@ -8954,13 +12499,13 @@
           <w14:ligatures w14:val="standardContextual"/>
         </w:rPr>
       </w:pPr>
-      <w:hyperlink w:anchor="_Toc190632688" w:history="1">
+      <w:hyperlink w:anchor="_Toc190717317" w:history="1">
         <w:r>
           <w:rPr>
             <w:rStyle w:val="Hypertextovodkaz"/>
             <w:noProof/>
           </w:rPr>
-          <w:t>Obrázek 15 - Systémové informace Mikrotik RB941-2nDs</w:t>
+          <w:t>Obrázek 15 - Snímek Mikrotik RB941-2nDs</w:t>
         </w:r>
         <w:r>
           <w:rPr>
@@ -8981,7 +12526,7 @@
             <w:noProof/>
             <w:webHidden/>
           </w:rPr>
-          <w:instrText xml:space="preserve"> PAGEREF _Toc190632688 \h </w:instrText>
+          <w:instrText xml:space="preserve"> PAGEREF _Toc190717317 \h </w:instrText>
         </w:r>
         <w:r>
           <w:rPr>
@@ -9025,13 +12570,13 @@
           <w14:ligatures w14:val="standardContextual"/>
         </w:rPr>
       </w:pPr>
-      <w:hyperlink w:anchor="_Toc190632689" w:history="1">
+      <w:hyperlink w:anchor="_Toc190717318" w:history="1">
         <w:r>
           <w:rPr>
             <w:rStyle w:val="Hypertextovodkaz"/>
             <w:noProof/>
           </w:rPr>
-          <w:t>Obrázek 16 - Verze firmware TP-Link AX23</w:t>
+          <w:t>Obrázek 16 - Systémové informace Mikrotik RB941-2nDs</w:t>
         </w:r>
         <w:r>
           <w:rPr>
@@ -9052,7 +12597,7 @@
             <w:noProof/>
             <w:webHidden/>
           </w:rPr>
-          <w:instrText xml:space="preserve"> PAGEREF _Toc190632689 \h </w:instrText>
+          <w:instrText xml:space="preserve"> PAGEREF _Toc190717318 \h </w:instrText>
         </w:r>
         <w:r>
           <w:rPr>
@@ -9084,6 +12629,531 @@
       </w:hyperlink>
     </w:p>
     <w:p>
+      <w:pPr>
+        <w:pStyle w:val="Seznamobrzk"/>
+        <w:tabs>
+          <w:tab w:val="right" w:leader="dot" w:pos="9061"/>
+        </w:tabs>
+        <w:rPr>
+          <w:rFonts w:asciiTheme="minorHAnsi" w:eastAsiaTheme="minorEastAsia" w:hAnsiTheme="minorHAnsi" w:cstheme="minorBidi"/>
+          <w:noProof/>
+          <w:kern w:val="2"/>
+          <w14:ligatures w14:val="standardContextual"/>
+        </w:rPr>
+      </w:pPr>
+      <w:hyperlink w:anchor="_Toc190717319" w:history="1">
+        <w:r>
+          <w:rPr>
+            <w:rStyle w:val="Hypertextovodkaz"/>
+            <w:noProof/>
+          </w:rPr>
+          <w:t>Obrázek 17 - Snímek TP-Link AX23</w:t>
+        </w:r>
+        <w:r>
+          <w:rPr>
+            <w:noProof/>
+            <w:webHidden/>
+          </w:rPr>
+          <w:tab/>
+        </w:r>
+        <w:r>
+          <w:rPr>
+            <w:noProof/>
+            <w:webHidden/>
+          </w:rPr>
+          <w:fldChar w:fldCharType="begin"/>
+        </w:r>
+        <w:r>
+          <w:rPr>
+            <w:noProof/>
+            <w:webHidden/>
+          </w:rPr>
+          <w:instrText xml:space="preserve"> PAGEREF _Toc190717319 \h </w:instrText>
+        </w:r>
+        <w:r>
+          <w:rPr>
+            <w:noProof/>
+            <w:webHidden/>
+          </w:rPr>
+        </w:r>
+        <w:r>
+          <w:rPr>
+            <w:noProof/>
+            <w:webHidden/>
+          </w:rPr>
+          <w:fldChar w:fldCharType="separate"/>
+        </w:r>
+        <w:r>
+          <w:rPr>
+            <w:noProof/>
+            <w:webHidden/>
+          </w:rPr>
+          <w:t>26</w:t>
+        </w:r>
+        <w:r>
+          <w:rPr>
+            <w:noProof/>
+            <w:webHidden/>
+          </w:rPr>
+          <w:fldChar w:fldCharType="end"/>
+        </w:r>
+      </w:hyperlink>
+    </w:p>
+    <w:p>
+      <w:pPr>
+        <w:pStyle w:val="Seznamobrzk"/>
+        <w:tabs>
+          <w:tab w:val="right" w:leader="dot" w:pos="9061"/>
+        </w:tabs>
+        <w:rPr>
+          <w:rFonts w:asciiTheme="minorHAnsi" w:eastAsiaTheme="minorEastAsia" w:hAnsiTheme="minorHAnsi" w:cstheme="minorBidi"/>
+          <w:noProof/>
+          <w:kern w:val="2"/>
+          <w14:ligatures w14:val="standardContextual"/>
+        </w:rPr>
+      </w:pPr>
+      <w:hyperlink w:anchor="_Toc190717320" w:history="1">
+        <w:r>
+          <w:rPr>
+            <w:rStyle w:val="Hypertextovodkaz"/>
+            <w:noProof/>
+          </w:rPr>
+          <w:t>Obrázek 18 - Verze firmware TP-Link AX23</w:t>
+        </w:r>
+        <w:r>
+          <w:rPr>
+            <w:noProof/>
+            <w:webHidden/>
+          </w:rPr>
+          <w:tab/>
+        </w:r>
+        <w:r>
+          <w:rPr>
+            <w:noProof/>
+            <w:webHidden/>
+          </w:rPr>
+          <w:fldChar w:fldCharType="begin"/>
+        </w:r>
+        <w:r>
+          <w:rPr>
+            <w:noProof/>
+            <w:webHidden/>
+          </w:rPr>
+          <w:instrText xml:space="preserve"> PAGEREF _Toc190717320 \h </w:instrText>
+        </w:r>
+        <w:r>
+          <w:rPr>
+            <w:noProof/>
+            <w:webHidden/>
+          </w:rPr>
+        </w:r>
+        <w:r>
+          <w:rPr>
+            <w:noProof/>
+            <w:webHidden/>
+          </w:rPr>
+          <w:fldChar w:fldCharType="separate"/>
+        </w:r>
+        <w:r>
+          <w:rPr>
+            <w:noProof/>
+            <w:webHidden/>
+          </w:rPr>
+          <w:t>26</w:t>
+        </w:r>
+        <w:r>
+          <w:rPr>
+            <w:noProof/>
+            <w:webHidden/>
+          </w:rPr>
+          <w:fldChar w:fldCharType="end"/>
+        </w:r>
+      </w:hyperlink>
+    </w:p>
+    <w:p>
+      <w:pPr>
+        <w:pStyle w:val="Seznamobrzk"/>
+        <w:tabs>
+          <w:tab w:val="right" w:leader="dot" w:pos="9061"/>
+        </w:tabs>
+        <w:rPr>
+          <w:rFonts w:asciiTheme="minorHAnsi" w:eastAsiaTheme="minorEastAsia" w:hAnsiTheme="minorHAnsi" w:cstheme="minorBidi"/>
+          <w:noProof/>
+          <w:kern w:val="2"/>
+          <w14:ligatures w14:val="standardContextual"/>
+        </w:rPr>
+      </w:pPr>
+      <w:hyperlink w:anchor="_Toc190717321" w:history="1">
+        <w:r>
+          <w:rPr>
+            <w:rStyle w:val="Hypertextovodkaz"/>
+            <w:noProof/>
+          </w:rPr>
+          <w:t>Obrázek 19 - Snímek TP-Link WR740N</w:t>
+        </w:r>
+        <w:r>
+          <w:rPr>
+            <w:noProof/>
+            <w:webHidden/>
+          </w:rPr>
+          <w:tab/>
+        </w:r>
+        <w:r>
+          <w:rPr>
+            <w:noProof/>
+            <w:webHidden/>
+          </w:rPr>
+          <w:fldChar w:fldCharType="begin"/>
+        </w:r>
+        <w:r>
+          <w:rPr>
+            <w:noProof/>
+            <w:webHidden/>
+          </w:rPr>
+          <w:instrText xml:space="preserve"> PAGEREF _Toc190717321 \h </w:instrText>
+        </w:r>
+        <w:r>
+          <w:rPr>
+            <w:noProof/>
+            <w:webHidden/>
+          </w:rPr>
+        </w:r>
+        <w:r>
+          <w:rPr>
+            <w:noProof/>
+            <w:webHidden/>
+          </w:rPr>
+          <w:fldChar w:fldCharType="separate"/>
+        </w:r>
+        <w:r>
+          <w:rPr>
+            <w:noProof/>
+            <w:webHidden/>
+          </w:rPr>
+          <w:t>27</w:t>
+        </w:r>
+        <w:r>
+          <w:rPr>
+            <w:noProof/>
+            <w:webHidden/>
+          </w:rPr>
+          <w:fldChar w:fldCharType="end"/>
+        </w:r>
+      </w:hyperlink>
+    </w:p>
+    <w:p>
+      <w:pPr>
+        <w:pStyle w:val="Seznamobrzk"/>
+        <w:tabs>
+          <w:tab w:val="right" w:leader="dot" w:pos="9061"/>
+        </w:tabs>
+        <w:rPr>
+          <w:rFonts w:asciiTheme="minorHAnsi" w:eastAsiaTheme="minorEastAsia" w:hAnsiTheme="minorHAnsi" w:cstheme="minorBidi"/>
+          <w:noProof/>
+          <w:kern w:val="2"/>
+          <w14:ligatures w14:val="standardContextual"/>
+        </w:rPr>
+      </w:pPr>
+      <w:hyperlink w:anchor="_Toc190717322" w:history="1">
+        <w:r>
+          <w:rPr>
+            <w:rStyle w:val="Hypertextovodkaz"/>
+            <w:noProof/>
+          </w:rPr>
+          <w:t>Obrázek 20 - Verze fir</w:t>
+        </w:r>
+        <w:r>
+          <w:rPr>
+            <w:rStyle w:val="Hypertextovodkaz"/>
+            <w:noProof/>
+          </w:rPr>
+          <w:t>m</w:t>
+        </w:r>
+        <w:r>
+          <w:rPr>
+            <w:rStyle w:val="Hypertextovodkaz"/>
+            <w:noProof/>
+          </w:rPr>
+          <w:t>ware TP-Link WR740N</w:t>
+        </w:r>
+        <w:r>
+          <w:rPr>
+            <w:noProof/>
+            <w:webHidden/>
+          </w:rPr>
+          <w:tab/>
+        </w:r>
+        <w:r>
+          <w:rPr>
+            <w:noProof/>
+            <w:webHidden/>
+          </w:rPr>
+          <w:fldChar w:fldCharType="begin"/>
+        </w:r>
+        <w:r>
+          <w:rPr>
+            <w:noProof/>
+            <w:webHidden/>
+          </w:rPr>
+          <w:instrText xml:space="preserve"> PAGEREF _Toc190717322 \h </w:instrText>
+        </w:r>
+        <w:r>
+          <w:rPr>
+            <w:noProof/>
+            <w:webHidden/>
+          </w:rPr>
+        </w:r>
+        <w:r>
+          <w:rPr>
+            <w:noProof/>
+            <w:webHidden/>
+          </w:rPr>
+          <w:fldChar w:fldCharType="separate"/>
+        </w:r>
+        <w:r>
+          <w:rPr>
+            <w:noProof/>
+            <w:webHidden/>
+          </w:rPr>
+          <w:t>27</w:t>
+        </w:r>
+        <w:r>
+          <w:rPr>
+            <w:noProof/>
+            <w:webHidden/>
+          </w:rPr>
+          <w:fldChar w:fldCharType="end"/>
+        </w:r>
+      </w:hyperlink>
+    </w:p>
+    <w:p>
+      <w:pPr>
+        <w:pStyle w:val="Seznamobrzk"/>
+        <w:tabs>
+          <w:tab w:val="right" w:leader="dot" w:pos="9061"/>
+        </w:tabs>
+        <w:rPr>
+          <w:rFonts w:asciiTheme="minorHAnsi" w:eastAsiaTheme="minorEastAsia" w:hAnsiTheme="minorHAnsi" w:cstheme="minorBidi"/>
+          <w:noProof/>
+          <w:kern w:val="2"/>
+          <w14:ligatures w14:val="standardContextual"/>
+        </w:rPr>
+      </w:pPr>
+      <w:hyperlink w:anchor="_Toc190717323" w:history="1">
+        <w:r>
+          <w:rPr>
+            <w:rStyle w:val="Hypertextovodkaz"/>
+            <w:noProof/>
+          </w:rPr>
+          <w:t>Obrázek 21 - Schém</w:t>
+        </w:r>
+        <w:r>
+          <w:rPr>
+            <w:rStyle w:val="Hypertextovodkaz"/>
+            <w:noProof/>
+          </w:rPr>
+          <w:t>a</w:t>
+        </w:r>
+        <w:r>
+          <w:rPr>
+            <w:rStyle w:val="Hypertextovodkaz"/>
+            <w:noProof/>
+          </w:rPr>
+          <w:t xml:space="preserve"> vývojového prostředí</w:t>
+        </w:r>
+        <w:r>
+          <w:rPr>
+            <w:noProof/>
+            <w:webHidden/>
+          </w:rPr>
+          <w:tab/>
+        </w:r>
+        <w:r>
+          <w:rPr>
+            <w:noProof/>
+            <w:webHidden/>
+          </w:rPr>
+          <w:fldChar w:fldCharType="begin"/>
+        </w:r>
+        <w:r>
+          <w:rPr>
+            <w:noProof/>
+            <w:webHidden/>
+          </w:rPr>
+          <w:instrText xml:space="preserve"> PAGEREF _Toc190717323 \h </w:instrText>
+        </w:r>
+        <w:r>
+          <w:rPr>
+            <w:noProof/>
+            <w:webHidden/>
+          </w:rPr>
+        </w:r>
+        <w:r>
+          <w:rPr>
+            <w:noProof/>
+            <w:webHidden/>
+          </w:rPr>
+          <w:fldChar w:fldCharType="separate"/>
+        </w:r>
+        <w:r>
+          <w:rPr>
+            <w:noProof/>
+            <w:webHidden/>
+          </w:rPr>
+          <w:t>28</w:t>
+        </w:r>
+        <w:r>
+          <w:rPr>
+            <w:noProof/>
+            <w:webHidden/>
+          </w:rPr>
+          <w:fldChar w:fldCharType="end"/>
+        </w:r>
+      </w:hyperlink>
+    </w:p>
+    <w:p>
+      <w:pPr>
+        <w:pStyle w:val="Seznamobrzk"/>
+        <w:tabs>
+          <w:tab w:val="right" w:leader="dot" w:pos="9061"/>
+        </w:tabs>
+        <w:rPr>
+          <w:rFonts w:asciiTheme="minorHAnsi" w:eastAsiaTheme="minorEastAsia" w:hAnsiTheme="minorHAnsi" w:cstheme="minorBidi"/>
+          <w:noProof/>
+          <w:kern w:val="2"/>
+          <w14:ligatures w14:val="standardContextual"/>
+        </w:rPr>
+      </w:pPr>
+      <w:hyperlink w:anchor="_Toc190717324" w:history="1">
+        <w:r>
+          <w:rPr>
+            <w:rStyle w:val="Hypertextovodkaz"/>
+            <w:noProof/>
+          </w:rPr>
+          <w:t>Obrázek 22 - Instalace potřebných systémových balíčků</w:t>
+        </w:r>
+        <w:r>
+          <w:rPr>
+            <w:noProof/>
+            <w:webHidden/>
+          </w:rPr>
+          <w:tab/>
+        </w:r>
+        <w:r>
+          <w:rPr>
+            <w:noProof/>
+            <w:webHidden/>
+          </w:rPr>
+          <w:fldChar w:fldCharType="begin"/>
+        </w:r>
+        <w:r>
+          <w:rPr>
+            <w:noProof/>
+            <w:webHidden/>
+          </w:rPr>
+          <w:instrText xml:space="preserve"> PAGEREF _Toc190717324 \h </w:instrText>
+        </w:r>
+        <w:r>
+          <w:rPr>
+            <w:noProof/>
+            <w:webHidden/>
+          </w:rPr>
+        </w:r>
+        <w:r>
+          <w:rPr>
+            <w:noProof/>
+            <w:webHidden/>
+          </w:rPr>
+          <w:fldChar w:fldCharType="separate"/>
+        </w:r>
+        <w:r>
+          <w:rPr>
+            <w:noProof/>
+            <w:webHidden/>
+          </w:rPr>
+          <w:t>29</w:t>
+        </w:r>
+        <w:r>
+          <w:rPr>
+            <w:noProof/>
+            <w:webHidden/>
+          </w:rPr>
+          <w:fldChar w:fldCharType="end"/>
+        </w:r>
+      </w:hyperlink>
+    </w:p>
+    <w:p>
+      <w:pPr>
+        <w:pStyle w:val="Seznamobrzk"/>
+        <w:tabs>
+          <w:tab w:val="right" w:leader="dot" w:pos="9061"/>
+        </w:tabs>
+        <w:rPr>
+          <w:rFonts w:asciiTheme="minorHAnsi" w:eastAsiaTheme="minorEastAsia" w:hAnsiTheme="minorHAnsi" w:cstheme="minorBidi"/>
+          <w:noProof/>
+          <w:kern w:val="2"/>
+          <w14:ligatures w14:val="standardContextual"/>
+        </w:rPr>
+      </w:pPr>
+      <w:hyperlink w:anchor="_Toc190717325" w:history="1">
+        <w:r>
+          <w:rPr>
+            <w:rStyle w:val="Hypertextovodkaz"/>
+            <w:noProof/>
+          </w:rPr>
+          <w:t>Obrázek 23 - Instalace hcxtools</w:t>
+        </w:r>
+        <w:r>
+          <w:rPr>
+            <w:noProof/>
+            <w:webHidden/>
+          </w:rPr>
+          <w:tab/>
+        </w:r>
+        <w:r>
+          <w:rPr>
+            <w:noProof/>
+            <w:webHidden/>
+          </w:rPr>
+          <w:fldChar w:fldCharType="begin"/>
+        </w:r>
+        <w:r>
+          <w:rPr>
+            <w:noProof/>
+            <w:webHidden/>
+          </w:rPr>
+          <w:instrText xml:space="preserve"> PAGEREF _Toc190717325 \h </w:instrText>
+        </w:r>
+        <w:r>
+          <w:rPr>
+            <w:noProof/>
+            <w:webHidden/>
+          </w:rPr>
+        </w:r>
+        <w:r>
+          <w:rPr>
+            <w:noProof/>
+            <w:webHidden/>
+          </w:rPr>
+          <w:fldChar w:fldCharType="separate"/>
+        </w:r>
+        <w:r>
+          <w:rPr>
+            <w:noProof/>
+            <w:webHidden/>
+          </w:rPr>
+          <w:t>31</w:t>
+        </w:r>
+        <w:r>
+          <w:rPr>
+            <w:noProof/>
+            <w:webHidden/>
+          </w:rPr>
+          <w:fldChar w:fldCharType="end"/>
+        </w:r>
+      </w:hyperlink>
+    </w:p>
+    <w:p>
       <w:r>
         <w:fldChar w:fldCharType="end"/>
       </w:r>
@@ -9092,7 +13162,7 @@
       </w:r>
     </w:p>
     <w:sectPr>
-      <w:footerReference w:type="default" r:id="rId27"/>
+      <w:footerReference w:type="default" r:id="rId35"/>
       <w:pgSz w:w="11906" w:h="16838"/>
       <w:pgMar w:top="1418" w:right="1134" w:bottom="851" w:left="1701" w:header="709" w:footer="283" w:gutter="0"/>
       <w:cols w:space="708"/>

--- a/WiFighter_Dokumentace_Filip_Struhar_NEW.docx
+++ b/WiFighter_Dokumentace_Filip_Struhar_NEW.docx
@@ -4702,28 +4702,18 @@
       <w:pPr>
         <w:pStyle w:val="Titulek"/>
       </w:pPr>
-      <w:bookmarkStart w:id="23" w:name="_Toc190717303"/>
+      <w:bookmarkStart w:id="23" w:name="_Toc190768868"/>
       <w:r>
         <w:t xml:space="preserve">Obrázek </w:t>
       </w:r>
-      <w:r>
-        <w:fldChar w:fldCharType="begin"/>
-      </w:r>
-      <w:r>
-        <w:instrText xml:space="preserve"> SEQ Obrázek \* ARABIC </w:instrText>
-      </w:r>
-      <w:r>
-        <w:fldChar w:fldCharType="separate"/>
-      </w:r>
-      <w:r>
-        <w:rPr>
-          <w:noProof/>
-        </w:rPr>
-        <w:t>1</w:t>
-      </w:r>
-      <w:r>
-        <w:fldChar w:fldCharType="end"/>
-      </w:r>
+      <w:fldSimple w:instr=" SEQ Obrázek \* ARABIC ">
+        <w:r>
+          <w:rPr>
+            <w:noProof/>
+          </w:rPr>
+          <w:t>1</w:t>
+        </w:r>
+      </w:fldSimple>
       <w:r>
         <w:t xml:space="preserve"> - Wifi standardy</w:t>
       </w:r>
@@ -4997,28 +4987,18 @@
       <w:pPr>
         <w:pStyle w:val="Titulek"/>
       </w:pPr>
-      <w:bookmarkStart w:id="27" w:name="_Toc190717304"/>
+      <w:bookmarkStart w:id="27" w:name="_Toc190768869"/>
       <w:r>
         <w:t xml:space="preserve">Obrázek </w:t>
       </w:r>
-      <w:r>
-        <w:fldChar w:fldCharType="begin"/>
-      </w:r>
-      <w:r>
-        <w:instrText xml:space="preserve"> SEQ Obrázek \* ARABIC </w:instrText>
-      </w:r>
-      <w:r>
-        <w:fldChar w:fldCharType="separate"/>
-      </w:r>
-      <w:r>
-        <w:rPr>
-          <w:noProof/>
-        </w:rPr>
-        <w:t>2</w:t>
-      </w:r>
-      <w:r>
-        <w:fldChar w:fldCharType="end"/>
-      </w:r>
+      <w:fldSimple w:instr=" SEQ Obrázek \* ARABIC ">
+        <w:r>
+          <w:rPr>
+            <w:noProof/>
+          </w:rPr>
+          <w:t>2</w:t>
+        </w:r>
+      </w:fldSimple>
       <w:r>
         <w:t xml:space="preserve"> - 4-Way </w:t>
       </w:r>
@@ -5426,28 +5406,18 @@
       <w:pPr>
         <w:pStyle w:val="Titulek"/>
       </w:pPr>
-      <w:bookmarkStart w:id="34" w:name="_Toc190717305"/>
+      <w:bookmarkStart w:id="34" w:name="_Toc190768870"/>
       <w:r>
         <w:t xml:space="preserve">Obrázek </w:t>
       </w:r>
-      <w:r>
-        <w:fldChar w:fldCharType="begin"/>
-      </w:r>
-      <w:r>
-        <w:instrText xml:space="preserve"> SEQ Obrázek \* ARABIC </w:instrText>
-      </w:r>
-      <w:r>
-        <w:fldChar w:fldCharType="separate"/>
-      </w:r>
-      <w:r>
-        <w:rPr>
-          <w:noProof/>
-        </w:rPr>
-        <w:t>3</w:t>
-      </w:r>
-      <w:r>
-        <w:fldChar w:fldCharType="end"/>
-      </w:r>
+      <w:fldSimple w:instr=" SEQ Obrázek \* ARABIC ">
+        <w:r>
+          <w:rPr>
+            <w:noProof/>
+          </w:rPr>
+          <w:t>3</w:t>
+        </w:r>
+      </w:fldSimple>
       <w:r>
         <w:t xml:space="preserve"> - Detail WPS tlačítka</w:t>
       </w:r>
@@ -5730,28 +5700,18 @@
       <w:pPr>
         <w:pStyle w:val="Titulek"/>
       </w:pPr>
-      <w:bookmarkStart w:id="37" w:name="_Toc190717306"/>
+      <w:bookmarkStart w:id="37" w:name="_Toc190768871"/>
       <w:r>
         <w:t xml:space="preserve">Obrázek </w:t>
       </w:r>
-      <w:r>
-        <w:fldChar w:fldCharType="begin"/>
-      </w:r>
-      <w:r>
-        <w:instrText xml:space="preserve"> SEQ Obrázek \* ARABIC </w:instrText>
-      </w:r>
-      <w:r>
-        <w:fldChar w:fldCharType="separate"/>
-      </w:r>
-      <w:r>
-        <w:rPr>
-          <w:noProof/>
-        </w:rPr>
-        <w:t>4</w:t>
-      </w:r>
-      <w:r>
-        <w:fldChar w:fldCharType="end"/>
-      </w:r>
+      <w:fldSimple w:instr=" SEQ Obrázek \* ARABIC ">
+        <w:r>
+          <w:rPr>
+            <w:noProof/>
+          </w:rPr>
+          <w:t>4</w:t>
+        </w:r>
+      </w:fldSimple>
       <w:r>
         <w:t xml:space="preserve"> - Schéma wifi VLAN</w:t>
       </w:r>
@@ -5888,28 +5848,18 @@
       <w:pPr>
         <w:pStyle w:val="Titulek"/>
       </w:pPr>
-      <w:bookmarkStart w:id="40" w:name="_Toc190717307"/>
+      <w:bookmarkStart w:id="40" w:name="_Toc190768872"/>
       <w:r>
         <w:t xml:space="preserve">Obrázek </w:t>
       </w:r>
-      <w:r>
-        <w:fldChar w:fldCharType="begin"/>
-      </w:r>
-      <w:r>
-        <w:instrText xml:space="preserve"> SEQ Obrázek \* ARABIC </w:instrText>
-      </w:r>
-      <w:r>
-        <w:fldChar w:fldCharType="separate"/>
-      </w:r>
-      <w:r>
-        <w:rPr>
-          <w:noProof/>
-        </w:rPr>
-        <w:t>5</w:t>
-      </w:r>
-      <w:r>
-        <w:fldChar w:fldCharType="end"/>
-      </w:r>
+      <w:fldSimple w:instr=" SEQ Obrázek \* ARABIC ">
+        <w:r>
+          <w:rPr>
+            <w:noProof/>
+          </w:rPr>
+          <w:t>5</w:t>
+        </w:r>
+      </w:fldSimple>
       <w:r>
         <w:t xml:space="preserve"> - Šifrování WEP</w:t>
       </w:r>
@@ -6180,28 +6130,18 @@
       <w:pPr>
         <w:pStyle w:val="Titulek"/>
       </w:pPr>
-      <w:bookmarkStart w:id="43" w:name="_Toc190717308"/>
+      <w:bookmarkStart w:id="43" w:name="_Toc190768873"/>
       <w:r>
         <w:t xml:space="preserve">Obrázek </w:t>
       </w:r>
-      <w:r>
-        <w:fldChar w:fldCharType="begin"/>
-      </w:r>
-      <w:r>
-        <w:instrText xml:space="preserve"> SEQ Obrázek \* ARABIC </w:instrText>
-      </w:r>
-      <w:r>
-        <w:fldChar w:fldCharType="separate"/>
-      </w:r>
-      <w:r>
-        <w:rPr>
-          <w:noProof/>
-        </w:rPr>
-        <w:t>6</w:t>
-      </w:r>
-      <w:r>
-        <w:fldChar w:fldCharType="end"/>
-      </w:r>
+      <w:fldSimple w:instr=" SEQ Obrázek \* ARABIC ">
+        <w:r>
+          <w:rPr>
+            <w:noProof/>
+          </w:rPr>
+          <w:t>6</w:t>
+        </w:r>
+      </w:fldSimple>
       <w:r>
         <w:t xml:space="preserve"> - Vyjednání šifrovacích klíčů</w:t>
       </w:r>
@@ -6492,28 +6432,18 @@
       <w:pPr>
         <w:pStyle w:val="Titulek"/>
       </w:pPr>
-      <w:bookmarkStart w:id="48" w:name="_Toc190717309"/>
+      <w:bookmarkStart w:id="48" w:name="_Toc190768874"/>
       <w:r>
         <w:t xml:space="preserve">Obrázek </w:t>
       </w:r>
-      <w:r>
-        <w:fldChar w:fldCharType="begin"/>
-      </w:r>
-      <w:r>
-        <w:instrText xml:space="preserve"> SEQ Obrázek \* ARABIC </w:instrText>
-      </w:r>
-      <w:r>
-        <w:fldChar w:fldCharType="separate"/>
-      </w:r>
-      <w:r>
-        <w:rPr>
-          <w:noProof/>
-        </w:rPr>
-        <w:t>7</w:t>
-      </w:r>
-      <w:r>
-        <w:fldChar w:fldCharType="end"/>
-      </w:r>
+      <w:fldSimple w:instr=" SEQ Obrázek \* ARABIC ">
+        <w:r>
+          <w:rPr>
+            <w:noProof/>
+          </w:rPr>
+          <w:t>7</w:t>
+        </w:r>
+      </w:fldSimple>
       <w:r>
         <w:t xml:space="preserve"> - Autentizační sekvence WPS</w:t>
       </w:r>
@@ -6705,28 +6635,18 @@
       <w:pPr>
         <w:pStyle w:val="Titulek"/>
       </w:pPr>
-      <w:bookmarkStart w:id="50" w:name="_Toc190717310"/>
+      <w:bookmarkStart w:id="50" w:name="_Toc190768875"/>
       <w:r>
         <w:t xml:space="preserve">Obrázek </w:t>
       </w:r>
-      <w:r>
-        <w:fldChar w:fldCharType="begin"/>
-      </w:r>
-      <w:r>
-        <w:instrText xml:space="preserve"> SEQ Obrázek \* ARABIC </w:instrText>
-      </w:r>
-      <w:r>
-        <w:fldChar w:fldCharType="separate"/>
-      </w:r>
-      <w:r>
-        <w:rPr>
-          <w:noProof/>
-        </w:rPr>
-        <w:t>8</w:t>
-      </w:r>
-      <w:r>
-        <w:fldChar w:fldCharType="end"/>
-      </w:r>
+      <w:fldSimple w:instr=" SEQ Obrázek \* ARABIC ">
+        <w:r>
+          <w:rPr>
+            <w:noProof/>
+          </w:rPr>
+          <w:t>8</w:t>
+        </w:r>
+      </w:fldSimple>
       <w:r>
         <w:t xml:space="preserve"> - Detail PMKID</w:t>
       </w:r>
@@ -6948,28 +6868,18 @@
       <w:pPr>
         <w:pStyle w:val="Titulek"/>
       </w:pPr>
-      <w:bookmarkStart w:id="53" w:name="_Toc190717311"/>
+      <w:bookmarkStart w:id="53" w:name="_Toc190768876"/>
       <w:r>
         <w:t xml:space="preserve">Obrázek </w:t>
       </w:r>
-      <w:r>
-        <w:fldChar w:fldCharType="begin"/>
-      </w:r>
-      <w:r>
-        <w:instrText xml:space="preserve"> SEQ Obrázek \* ARABIC </w:instrText>
-      </w:r>
-      <w:r>
-        <w:fldChar w:fldCharType="separate"/>
-      </w:r>
-      <w:r>
-        <w:rPr>
-          <w:noProof/>
-        </w:rPr>
-        <w:t>9</w:t>
-      </w:r>
-      <w:r>
-        <w:fldChar w:fldCharType="end"/>
-      </w:r>
+      <w:fldSimple w:instr=" SEQ Obrázek \* ARABIC ">
+        <w:r>
+          <w:rPr>
+            <w:noProof/>
+          </w:rPr>
+          <w:t>9</w:t>
+        </w:r>
+      </w:fldSimple>
       <w:r>
         <w:t xml:space="preserve"> - </w:t>
       </w:r>
@@ -7162,28 +7072,18 @@
       <w:pPr>
         <w:pStyle w:val="Titulek"/>
       </w:pPr>
-      <w:bookmarkStart w:id="55" w:name="_Toc190717312"/>
+      <w:bookmarkStart w:id="55" w:name="_Toc190768877"/>
       <w:r>
         <w:t xml:space="preserve">Obrázek </w:t>
       </w:r>
-      <w:r>
-        <w:fldChar w:fldCharType="begin"/>
-      </w:r>
-      <w:r>
-        <w:instrText xml:space="preserve"> SEQ Obrázek \* ARABIC </w:instrText>
-      </w:r>
-      <w:r>
-        <w:fldChar w:fldCharType="separate"/>
-      </w:r>
-      <w:r>
-        <w:rPr>
-          <w:noProof/>
-        </w:rPr>
-        <w:t>10</w:t>
-      </w:r>
-      <w:r>
-        <w:fldChar w:fldCharType="end"/>
-      </w:r>
+      <w:fldSimple w:instr=" SEQ Obrázek \* ARABIC ">
+        <w:r>
+          <w:rPr>
+            <w:noProof/>
+          </w:rPr>
+          <w:t>10</w:t>
+        </w:r>
+      </w:fldSimple>
       <w:r>
         <w:t xml:space="preserve"> - </w:t>
       </w:r>
@@ -7416,28 +7316,18 @@
       <w:pPr>
         <w:pStyle w:val="Titulek"/>
       </w:pPr>
-      <w:bookmarkStart w:id="59" w:name="_Toc190717313"/>
+      <w:bookmarkStart w:id="59" w:name="_Toc190768878"/>
       <w:r>
         <w:t xml:space="preserve">Obrázek </w:t>
       </w:r>
-      <w:r>
-        <w:fldChar w:fldCharType="begin"/>
-      </w:r>
-      <w:r>
-        <w:instrText xml:space="preserve"> SEQ Obrázek \* ARABIC </w:instrText>
-      </w:r>
-      <w:r>
-        <w:fldChar w:fldCharType="separate"/>
-      </w:r>
-      <w:r>
-        <w:rPr>
-          <w:noProof/>
-        </w:rPr>
-        <w:t>11</w:t>
-      </w:r>
-      <w:r>
-        <w:fldChar w:fldCharType="end"/>
-      </w:r>
+      <w:fldSimple w:instr=" SEQ Obrázek \* ARABIC ">
+        <w:r>
+          <w:rPr>
+            <w:noProof/>
+          </w:rPr>
+          <w:t>11</w:t>
+        </w:r>
+      </w:fldSimple>
       <w:r>
         <w:t xml:space="preserve"> - Informace o systému</w:t>
       </w:r>
@@ -7497,28 +7387,18 @@
       <w:pPr>
         <w:pStyle w:val="Titulek"/>
       </w:pPr>
-      <w:bookmarkStart w:id="60" w:name="_Toc190717314"/>
+      <w:bookmarkStart w:id="60" w:name="_Toc190768879"/>
       <w:r>
         <w:t xml:space="preserve">Obrázek </w:t>
       </w:r>
-      <w:r>
-        <w:fldChar w:fldCharType="begin"/>
-      </w:r>
-      <w:r>
-        <w:instrText xml:space="preserve"> SEQ Obrázek \* ARABIC </w:instrText>
-      </w:r>
-      <w:r>
-        <w:fldChar w:fldCharType="separate"/>
-      </w:r>
-      <w:r>
-        <w:rPr>
-          <w:noProof/>
-        </w:rPr>
-        <w:t>12</w:t>
-      </w:r>
-      <w:r>
-        <w:fldChar w:fldCharType="end"/>
-      </w:r>
+      <w:fldSimple w:instr=" SEQ Obrázek \* ARABIC ">
+        <w:r>
+          <w:rPr>
+            <w:noProof/>
+          </w:rPr>
+          <w:t>12</w:t>
+        </w:r>
+      </w:fldSimple>
       <w:r>
         <w:t xml:space="preserve"> - Verze linuxového jádra</w:t>
       </w:r>
@@ -7645,28 +7525,18 @@
       <w:pPr>
         <w:pStyle w:val="Titulek"/>
       </w:pPr>
-      <w:bookmarkStart w:id="63" w:name="_Toc190717315"/>
+      <w:bookmarkStart w:id="63" w:name="_Toc190768880"/>
       <w:r>
         <w:t xml:space="preserve">Obrázek </w:t>
       </w:r>
-      <w:r>
-        <w:fldChar w:fldCharType="begin"/>
-      </w:r>
-      <w:r>
-        <w:instrText xml:space="preserve"> SEQ Obrázek \* ARABIC </w:instrText>
-      </w:r>
-      <w:r>
-        <w:fldChar w:fldCharType="separate"/>
-      </w:r>
-      <w:r>
-        <w:rPr>
-          <w:noProof/>
-        </w:rPr>
-        <w:t>13</w:t>
-      </w:r>
-      <w:r>
-        <w:fldChar w:fldCharType="end"/>
-      </w:r>
+      <w:fldSimple w:instr=" SEQ Obrázek \* ARABIC ">
+        <w:r>
+          <w:rPr>
+            <w:noProof/>
+          </w:rPr>
+          <w:t>13</w:t>
+        </w:r>
+      </w:fldSimple>
       <w:r>
         <w:t xml:space="preserve"> - </w:t>
       </w:r>
@@ -7778,28 +7648,18 @@
       <w:pPr>
         <w:pStyle w:val="Titulek"/>
       </w:pPr>
-      <w:bookmarkStart w:id="65" w:name="_Toc190717316"/>
+      <w:bookmarkStart w:id="65" w:name="_Toc190768881"/>
       <w:r>
         <w:t xml:space="preserve">Obrázek </w:t>
       </w:r>
-      <w:r>
-        <w:fldChar w:fldCharType="begin"/>
-      </w:r>
-      <w:r>
-        <w:instrText xml:space="preserve"> SEQ Obrázek \* ARABIC </w:instrText>
-      </w:r>
-      <w:r>
-        <w:fldChar w:fldCharType="separate"/>
-      </w:r>
-      <w:r>
-        <w:rPr>
-          <w:noProof/>
-        </w:rPr>
-        <w:t>14</w:t>
-      </w:r>
-      <w:r>
-        <w:fldChar w:fldCharType="end"/>
-      </w:r>
+      <w:fldSimple w:instr=" SEQ Obrázek \* ARABIC ">
+        <w:r>
+          <w:rPr>
+            <w:noProof/>
+          </w:rPr>
+          <w:t>14</w:t>
+        </w:r>
+      </w:fldSimple>
       <w:r>
         <w:t xml:space="preserve"> - Wifi modul </w:t>
       </w:r>
@@ -7945,28 +7805,18 @@
       <w:pPr>
         <w:pStyle w:val="Titulek"/>
       </w:pPr>
-      <w:bookmarkStart w:id="68" w:name="_Toc190717317"/>
+      <w:bookmarkStart w:id="68" w:name="_Toc190768882"/>
       <w:r>
         <w:t xml:space="preserve">Obrázek </w:t>
       </w:r>
-      <w:r>
-        <w:fldChar w:fldCharType="begin"/>
-      </w:r>
-      <w:r>
-        <w:instrText xml:space="preserve"> SEQ Obrázek \* ARABIC </w:instrText>
-      </w:r>
-      <w:r>
-        <w:fldChar w:fldCharType="separate"/>
-      </w:r>
-      <w:r>
-        <w:rPr>
-          <w:noProof/>
-        </w:rPr>
-        <w:t>15</w:t>
-      </w:r>
-      <w:r>
-        <w:fldChar w:fldCharType="end"/>
-      </w:r>
+      <w:fldSimple w:instr=" SEQ Obrázek \* ARABIC ">
+        <w:r>
+          <w:rPr>
+            <w:noProof/>
+          </w:rPr>
+          <w:t>15</w:t>
+        </w:r>
+      </w:fldSimple>
       <w:r>
         <w:t xml:space="preserve"> - </w:t>
       </w:r>
@@ -8036,28 +7886,18 @@
       <w:pPr>
         <w:pStyle w:val="Titulek"/>
       </w:pPr>
-      <w:bookmarkStart w:id="69" w:name="_Toc190717318"/>
+      <w:bookmarkStart w:id="69" w:name="_Toc190768883"/>
       <w:r>
         <w:t xml:space="preserve">Obrázek </w:t>
       </w:r>
-      <w:r>
-        <w:fldChar w:fldCharType="begin"/>
-      </w:r>
-      <w:r>
-        <w:instrText xml:space="preserve"> SEQ Obrázek \* ARABIC </w:instrText>
-      </w:r>
-      <w:r>
-        <w:fldChar w:fldCharType="separate"/>
-      </w:r>
-      <w:r>
-        <w:rPr>
-          <w:noProof/>
-        </w:rPr>
-        <w:t>16</w:t>
-      </w:r>
-      <w:r>
-        <w:fldChar w:fldCharType="end"/>
-      </w:r>
+      <w:fldSimple w:instr=" SEQ Obrázek \* ARABIC ">
+        <w:r>
+          <w:rPr>
+            <w:noProof/>
+          </w:rPr>
+          <w:t>16</w:t>
+        </w:r>
+      </w:fldSimple>
       <w:r>
         <w:t xml:space="preserve"> - Systémové informace</w:t>
       </w:r>
@@ -8204,28 +8044,18 @@
       <w:pPr>
         <w:pStyle w:val="Titulek"/>
       </w:pPr>
-      <w:bookmarkStart w:id="70" w:name="_Toc190717319"/>
+      <w:bookmarkStart w:id="70" w:name="_Toc190768884"/>
       <w:r>
         <w:t xml:space="preserve">Obrázek </w:t>
       </w:r>
-      <w:r>
-        <w:fldChar w:fldCharType="begin"/>
-      </w:r>
-      <w:r>
-        <w:instrText xml:space="preserve"> SEQ Obrázek \* ARABIC </w:instrText>
-      </w:r>
-      <w:r>
-        <w:fldChar w:fldCharType="separate"/>
-      </w:r>
-      <w:r>
-        <w:rPr>
-          <w:noProof/>
-        </w:rPr>
-        <w:t>17</w:t>
-      </w:r>
-      <w:r>
-        <w:fldChar w:fldCharType="end"/>
-      </w:r>
+      <w:fldSimple w:instr=" SEQ Obrázek \* ARABIC ">
+        <w:r>
+          <w:rPr>
+            <w:noProof/>
+          </w:rPr>
+          <w:t>17</w:t>
+        </w:r>
+      </w:fldSimple>
       <w:r>
         <w:t xml:space="preserve"> - </w:t>
       </w:r>
@@ -8292,28 +8122,18 @@
       <w:pPr>
         <w:pStyle w:val="Titulek"/>
       </w:pPr>
-      <w:bookmarkStart w:id="71" w:name="_Toc190717320"/>
+      <w:bookmarkStart w:id="71" w:name="_Toc190768885"/>
       <w:r>
         <w:t xml:space="preserve">Obrázek </w:t>
       </w:r>
-      <w:r>
-        <w:fldChar w:fldCharType="begin"/>
-      </w:r>
-      <w:r>
-        <w:instrText xml:space="preserve"> SEQ Obrázek \* ARABIC </w:instrText>
-      </w:r>
-      <w:r>
-        <w:fldChar w:fldCharType="separate"/>
-      </w:r>
-      <w:r>
-        <w:rPr>
-          <w:noProof/>
-        </w:rPr>
-        <w:t>18</w:t>
-      </w:r>
-      <w:r>
-        <w:fldChar w:fldCharType="end"/>
-      </w:r>
+      <w:fldSimple w:instr=" SEQ Obrázek \* ARABIC ">
+        <w:r>
+          <w:rPr>
+            <w:noProof/>
+          </w:rPr>
+          <w:t>18</w:t>
+        </w:r>
+      </w:fldSimple>
       <w:r>
         <w:t xml:space="preserve"> - Verze firmware TP-Link AX23</w:t>
       </w:r>
@@ -8403,13 +8223,10 @@
         <w:t>.</w:t>
       </w:r>
     </w:p>
+    <w:p/>
     <w:p>
       <w:pPr>
         <w:ind w:firstLine="0"/>
-      </w:pPr>
-    </w:p>
-    <w:p>
-      <w:pPr>
         <w:jc w:val="center"/>
       </w:pPr>
       <w:r>
@@ -8417,7 +8234,7 @@
           <w:noProof/>
         </w:rPr>
         <w:drawing>
-          <wp:inline distT="0" distB="0" distL="0" distR="0" wp14:anchorId="20193564" wp14:editId="4E5F1540">
+          <wp:inline distT="0" distB="0" distL="0" distR="0" wp14:anchorId="20193564" wp14:editId="67CF2B7C">
             <wp:extent cx="1901840" cy="2472538"/>
             <wp:effectExtent l="0" t="0" r="3175" b="4445"/>
             <wp:docPr id="588923649" name="Obrázek 3" descr="Obsah obrázku router, interiér&#10;&#10;Obsah vygenerovaný umělou inteligencí může být nesprávný."/>
@@ -8463,28 +8280,18 @@
       <w:pPr>
         <w:pStyle w:val="Titulek"/>
       </w:pPr>
-      <w:bookmarkStart w:id="72" w:name="_Toc190717321"/>
+      <w:bookmarkStart w:id="72" w:name="_Toc190768886"/>
       <w:r>
         <w:t xml:space="preserve">Obrázek </w:t>
       </w:r>
-      <w:r>
-        <w:fldChar w:fldCharType="begin"/>
-      </w:r>
-      <w:r>
-        <w:instrText xml:space="preserve"> SEQ Obrázek \* ARABIC </w:instrText>
-      </w:r>
-      <w:r>
-        <w:fldChar w:fldCharType="separate"/>
-      </w:r>
-      <w:r>
-        <w:rPr>
-          <w:noProof/>
-        </w:rPr>
-        <w:t>19</w:t>
-      </w:r>
-      <w:r>
-        <w:fldChar w:fldCharType="end"/>
-      </w:r>
+      <w:fldSimple w:instr=" SEQ Obrázek \* ARABIC ">
+        <w:r>
+          <w:rPr>
+            <w:noProof/>
+          </w:rPr>
+          <w:t>19</w:t>
+        </w:r>
+      </w:fldSimple>
       <w:r>
         <w:t xml:space="preserve"> - Snímek TP-Link WR740N</w:t>
       </w:r>
@@ -8496,8 +8303,11 @@
         <w:jc w:val="center"/>
       </w:pPr>
       <w:r>
+        <w:rPr>
+          <w:noProof/>
+        </w:rPr>
         <w:drawing>
-          <wp:inline distT="0" distB="0" distL="0" distR="0" wp14:anchorId="2F4B34A8" wp14:editId="3EEFC692">
+          <wp:inline distT="0" distB="0" distL="0" distR="0" wp14:anchorId="2F4B34A8" wp14:editId="149559E1">
             <wp:extent cx="3989625" cy="1565453"/>
             <wp:effectExtent l="0" t="0" r="0" b="0"/>
             <wp:docPr id="914495651" name="Obrázek 1"/>
@@ -8512,7 +8322,13 @@
                     <pic:cNvPicPr/>
                   </pic:nvPicPr>
                   <pic:blipFill>
-                    <a:blip r:embed="rId30"/>
+                    <a:blip r:embed="rId30">
+                      <a:extLst>
+                        <a:ext uri="{28A0092B-C50C-407E-A947-70E740481C1C}">
+                          <a14:useLocalDpi xmlns:a14="http://schemas.microsoft.com/office/drawing/2010/main" val="0"/>
+                        </a:ext>
+                      </a:extLst>
+                    </a:blip>
                     <a:stretch>
                       <a:fillRect/>
                     </a:stretch>
@@ -8537,28 +8353,18 @@
       <w:pPr>
         <w:pStyle w:val="Titulek"/>
       </w:pPr>
-      <w:bookmarkStart w:id="73" w:name="_Toc190717322"/>
+      <w:bookmarkStart w:id="73" w:name="_Toc190768887"/>
       <w:r>
         <w:t xml:space="preserve">Obrázek </w:t>
       </w:r>
-      <w:r>
-        <w:fldChar w:fldCharType="begin"/>
-      </w:r>
-      <w:r>
-        <w:instrText xml:space="preserve"> SEQ Obrázek \* ARABIC </w:instrText>
-      </w:r>
-      <w:r>
-        <w:fldChar w:fldCharType="separate"/>
-      </w:r>
-      <w:r>
-        <w:rPr>
-          <w:noProof/>
-        </w:rPr>
-        <w:t>20</w:t>
-      </w:r>
-      <w:r>
-        <w:fldChar w:fldCharType="end"/>
-      </w:r>
+      <w:fldSimple w:instr=" SEQ Obrázek \* ARABIC ">
+        <w:r>
+          <w:rPr>
+            <w:noProof/>
+          </w:rPr>
+          <w:t>20</w:t>
+        </w:r>
+      </w:fldSimple>
       <w:r>
         <w:t xml:space="preserve"> - Verze firmware TP-L</w:t>
       </w:r>
@@ -8740,163 +8546,23 @@
       <w:r>
         <w:t>.</w:t>
       </w:r>
-      <w:r>
-        <w:rPr>
-          <w:noProof/>
-        </w:rPr>
-        <mc:AlternateContent>
-          <mc:Choice Requires="wps">
-            <w:drawing>
-              <wp:anchor distT="0" distB="0" distL="114300" distR="114300" simplePos="0" relativeHeight="251666432" behindDoc="0" locked="0" layoutInCell="1" allowOverlap="1" wp14:anchorId="4342F31F" wp14:editId="4026D2D8">
-                <wp:simplePos x="0" y="0"/>
-                <wp:positionH relativeFrom="column">
-                  <wp:posOffset>974725</wp:posOffset>
-                </wp:positionH>
-                <wp:positionV relativeFrom="paragraph">
-                  <wp:posOffset>5271770</wp:posOffset>
-                </wp:positionV>
-                <wp:extent cx="3803650" cy="635"/>
-                <wp:effectExtent l="0" t="0" r="0" b="0"/>
-                <wp:wrapTopAndBottom/>
-                <wp:docPr id="1204891649" name="Textové pole 1"/>
-                <wp:cNvGraphicFramePr/>
-                <a:graphic xmlns:a="http://schemas.openxmlformats.org/drawingml/2006/main">
-                  <a:graphicData uri="http://schemas.microsoft.com/office/word/2010/wordprocessingShape">
-                    <wps:wsp>
-                      <wps:cNvSpPr txBox="1"/>
-                      <wps:spPr>
-                        <a:xfrm>
-                          <a:off x="0" y="0"/>
-                          <a:ext cx="3803650" cy="635"/>
-                        </a:xfrm>
-                        <a:prstGeom prst="rect">
-                          <a:avLst/>
-                        </a:prstGeom>
-                        <a:solidFill>
-                          <a:prstClr val="white"/>
-                        </a:solidFill>
-                        <a:ln>
-                          <a:noFill/>
-                        </a:ln>
-                      </wps:spPr>
-                      <wps:txbx>
-                        <w:txbxContent>
-                          <w:p>
-                            <w:pPr>
-                              <w:pStyle w:val="Titulek"/>
-                            </w:pPr>
-                            <w:bookmarkStart w:id="74" w:name="_Toc190717323"/>
-                            <w:r>
-                              <w:t xml:space="preserve">Obrázek </w:t>
-                            </w:r>
-                            <w:r>
-                              <w:fldChar w:fldCharType="begin"/>
-                            </w:r>
-                            <w:r>
-                              <w:instrText xml:space="preserve"> SEQ Obrázek \* ARABIC </w:instrText>
-                            </w:r>
-                            <w:r>
-                              <w:fldChar w:fldCharType="separate"/>
-                            </w:r>
-                            <w:r>
-                              <w:rPr>
-                                <w:noProof/>
-                              </w:rPr>
-                              <w:t>21</w:t>
-                            </w:r>
-                            <w:r>
-                              <w:fldChar w:fldCharType="end"/>
-                            </w:r>
-                            <w:r>
-                              <w:t xml:space="preserve"> - </w:t>
-                            </w:r>
-                            <w:r>
-                              <w:t>Schéma vývojového prostředí</w:t>
-                            </w:r>
-                            <w:bookmarkEnd w:id="74"/>
-                          </w:p>
-                        </w:txbxContent>
-                      </wps:txbx>
-                      <wps:bodyPr rot="0" spcFirstLastPara="0" vertOverflow="overflow" horzOverflow="overflow" vert="horz" wrap="square" lIns="0" tIns="0" rIns="0" bIns="0" numCol="1" spcCol="0" rtlCol="0" fromWordArt="0" anchor="t" anchorCtr="0" forceAA="0" compatLnSpc="1">
-                        <a:prstTxWarp prst="textNoShape">
-                          <a:avLst/>
-                        </a:prstTxWarp>
-                        <a:spAutoFit/>
-                      </wps:bodyPr>
-                    </wps:wsp>
-                  </a:graphicData>
-                </a:graphic>
-              </wp:anchor>
-            </w:drawing>
-          </mc:Choice>
-          <mc:Fallback>
-            <w:pict>
-              <v:shapetype w14:anchorId="4342F31F" id="_x0000_t202" coordsize="21600,21600" o:spt="202" path="m,l,21600r21600,l21600,xe">
-                <v:stroke joinstyle="miter"/>
-                <v:path gradientshapeok="t" o:connecttype="rect"/>
-              </v:shapetype>
-              <v:shape id="Textové pole 1" o:spid="_x0000_s1026" type="#_x0000_t202" style="position:absolute;left:0;text-align:left;margin-left:76.75pt;margin-top:415.1pt;width:299.5pt;height:.05pt;z-index:251666432;visibility:visible;mso-wrap-style:square;mso-wrap-distance-left:9pt;mso-wrap-distance-top:0;mso-wrap-distance-right:9pt;mso-wrap-distance-bottom:0;mso-position-horizontal:absolute;mso-position-horizontal-relative:text;mso-position-vertical:absolute;mso-position-vertical-relative:text;v-text-anchor:top" o:gfxdata="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" stroked="f">
-                <v:textbox style="mso-fit-shape-to-text:t" inset="0,0,0,0">
-                  <w:txbxContent>
-                    <w:p>
-                      <w:pPr>
-                        <w:pStyle w:val="Titulek"/>
-                      </w:pPr>
-                      <w:bookmarkStart w:id="75" w:name="_Toc190717323"/>
-                      <w:r>
-                        <w:t xml:space="preserve">Obrázek </w:t>
-                      </w:r>
-                      <w:r>
-                        <w:fldChar w:fldCharType="begin"/>
-                      </w:r>
-                      <w:r>
-                        <w:instrText xml:space="preserve"> SEQ Obrázek \* ARABIC </w:instrText>
-                      </w:r>
-                      <w:r>
-                        <w:fldChar w:fldCharType="separate"/>
-                      </w:r>
-                      <w:r>
-                        <w:rPr>
-                          <w:noProof/>
-                        </w:rPr>
-                        <w:t>21</w:t>
-                      </w:r>
-                      <w:r>
-                        <w:fldChar w:fldCharType="end"/>
-                      </w:r>
-                      <w:r>
-                        <w:t xml:space="preserve"> - </w:t>
-                      </w:r>
-                      <w:r>
-                        <w:t>Schéma vývojového prostředí</w:t>
-                      </w:r>
-                      <w:bookmarkEnd w:id="75"/>
-                    </w:p>
-                  </w:txbxContent>
-                </v:textbox>
-                <w10:wrap type="topAndBottom"/>
-              </v:shape>
-            </w:pict>
-          </mc:Fallback>
-        </mc:AlternateContent>
-      </w:r>
+    </w:p>
+    <w:p/>
+    <w:p>
+      <w:pPr>
+        <w:spacing w:line="240" w:lineRule="auto"/>
+        <w:ind w:firstLine="0"/>
+        <w:jc w:val="center"/>
+      </w:pPr>
       <w:r>
         <w:rPr>
           <w:noProof/>
         </w:rPr>
         <w:drawing>
-          <wp:anchor distT="0" distB="0" distL="114300" distR="114300" simplePos="0" relativeHeight="251658240" behindDoc="0" locked="0" layoutInCell="1" allowOverlap="1" wp14:anchorId="4FBF58B3" wp14:editId="2B717ACF">
-            <wp:simplePos x="0" y="0"/>
-            <wp:positionH relativeFrom="margin">
-              <wp:align>center</wp:align>
-            </wp:positionH>
-            <wp:positionV relativeFrom="margin">
-              <wp:posOffset>2183130</wp:posOffset>
-            </wp:positionV>
+          <wp:inline distT="0" distB="0" distL="0" distR="0" wp14:anchorId="77DA72CE" wp14:editId="1273485E">
             <wp:extent cx="3803650" cy="3420110"/>
             <wp:effectExtent l="0" t="0" r="6350" b="8890"/>
-            <wp:wrapTopAndBottom/>
-            <wp:docPr id="1090235277" name="Obrázek 4"/>
+            <wp:docPr id="1090235277" name="Obrázek 4" descr="Obsah obrázku text, snímek obrazovky, diagram, Písmo&#10;&#10;Obsah vygenerovaný umělou inteligencí může být nesprávný."/>
             <wp:cNvGraphicFramePr>
               <a:graphicFrameLocks xmlns:a="http://schemas.openxmlformats.org/drawingml/2006/main" noChangeAspect="1"/>
             </wp:cNvGraphicFramePr>
@@ -8904,7 +8570,7 @@
               <a:graphicData uri="http://schemas.openxmlformats.org/drawingml/2006/picture">
                 <pic:pic xmlns:pic="http://schemas.openxmlformats.org/drawingml/2006/picture">
                   <pic:nvPicPr>
-                    <pic:cNvPr id="1090235277" name="Obrázek 1090235277"/>
+                    <pic:cNvPr id="1090235277" name="Obrázek 4" descr="Obsah obrázku text, snímek obrazovky, diagram, Písmo&#10;&#10;Obsah vygenerovaný umělou inteligencí může být nesprávný."/>
                     <pic:cNvPicPr/>
                   </pic:nvPicPr>
                   <pic:blipFill>
@@ -8931,22 +8597,34 @@
                 </pic:pic>
               </a:graphicData>
             </a:graphic>
-          </wp:anchor>
+          </wp:inline>
         </w:drawing>
       </w:r>
     </w:p>
     <w:p>
       <w:pPr>
-        <w:spacing w:line="240" w:lineRule="auto"/>
-        <w:ind w:firstLine="0"/>
-        <w:jc w:val="left"/>
-        <w:rPr>
-          <w:b/>
-          <w:bCs/>
-          <w:sz w:val="20"/>
-          <w:szCs w:val="20"/>
-        </w:rPr>
-      </w:pPr>
+        <w:pStyle w:val="Titulek"/>
+        <w:rPr>
+          <w:b w:val="0"/>
+          <w:bCs w:val="0"/>
+        </w:rPr>
+      </w:pPr>
+      <w:bookmarkStart w:id="74" w:name="_Toc190768888"/>
+      <w:r>
+        <w:t xml:space="preserve">Obrázek </w:t>
+      </w:r>
+      <w:fldSimple w:instr=" SEQ Obrázek \* ARABIC ">
+        <w:r>
+          <w:rPr>
+            <w:noProof/>
+          </w:rPr>
+          <w:t>21</w:t>
+        </w:r>
+      </w:fldSimple>
+      <w:r>
+        <w:t xml:space="preserve"> - Schéma vývojového prostředí</w:t>
+      </w:r>
+      <w:bookmarkEnd w:id="74"/>
       <w:r>
         <w:br w:type="page"/>
       </w:r>
@@ -8998,96 +8676,117 @@
         <w:t>balíčků.</w:t>
       </w:r>
       <w:r>
+        <w:t xml:space="preserve"> Tyto balíčky jsou dostupné pouze pro </w:t>
+      </w:r>
+      <w:r>
+        <w:t xml:space="preserve">distribuce </w:t>
+      </w:r>
+      <w:r>
+        <w:t>openSUSE</w:t>
+      </w:r>
+      <w:r>
+        <w:t xml:space="preserve"> a jsou instalovány pomocí správce balíčků</w:t>
+      </w:r>
+      <w:r>
+        <w:t xml:space="preserve"> „zypper“</w:t>
+      </w:r>
+      <w:r>
+        <w:t xml:space="preserve">, který je součástí </w:t>
+      </w:r>
+      <w:r>
+        <w:t>openSUSE</w:t>
+      </w:r>
+      <w:r>
+        <w:t xml:space="preserve"> distribucí</w:t>
+      </w:r>
+      <w:r>
+        <w:t xml:space="preserve">. </w:t>
+      </w:r>
+      <w:r>
+        <w:t>N</w:t>
+      </w:r>
+      <w:r>
+        <w:t xml:space="preserve">a </w:t>
+      </w:r>
+      <w:r>
+        <w:t>jiných linuxových</w:t>
+      </w:r>
+      <w:r>
         <w:t xml:space="preserve"> </w:t>
       </w:r>
       <w:r>
-        <w:t xml:space="preserve">Tyto balíčky jsou dostupné pouze pro </w:t>
-      </w:r>
-      <w:r>
-        <w:t xml:space="preserve">distribuce </w:t>
-      </w:r>
-      <w:r>
-        <w:t>openSUSE</w:t>
-      </w:r>
-      <w:r>
-        <w:t xml:space="preserve"> a jsou instalovány pomocí správce balíčků</w:t>
+        <w:t>distribu</w:t>
+      </w:r>
+      <w:r>
+        <w:t>cí</w:t>
+      </w:r>
+      <w:r>
+        <w:t>ch</w:t>
       </w:r>
       <w:r>
         <w:t xml:space="preserve"> </w:t>
       </w:r>
       <w:r>
-        <w:t>„zypper“</w:t>
-      </w:r>
-      <w:r>
-        <w:t xml:space="preserve">, který je součástí </w:t>
-      </w:r>
-      <w:r>
-        <w:t>openSUSE</w:t>
-      </w:r>
-      <w:r>
-        <w:t xml:space="preserve"> distribucí</w:t>
-      </w:r>
-      <w:r>
-        <w:t xml:space="preserve">. </w:t>
-      </w:r>
-      <w:r>
-        <w:t>N</w:t>
-      </w:r>
-      <w:r>
-        <w:t xml:space="preserve">a </w:t>
-      </w:r>
-      <w:r>
-        <w:t>jiných linuxových</w:t>
+        <w:t>se mohou</w:t>
       </w:r>
       <w:r>
         <w:t xml:space="preserve"> </w:t>
       </w:r>
       <w:r>
-        <w:t>distribu</w:t>
-      </w:r>
-      <w:r>
-        <w:t>cí</w:t>
-      </w:r>
-      <w:r>
-        <w:t>ch</w:t>
-      </w:r>
+        <w:t xml:space="preserve">nástroje nacházet v jiných balíčcích </w:t>
+      </w:r>
+      <w:r>
+        <w:t>nebo</w:t>
+      </w:r>
+      <w:r>
+        <w:t xml:space="preserve"> se jmenovat jinak</w:t>
+      </w:r>
+      <w:r>
+        <w:t>.</w:t>
+      </w:r>
+    </w:p>
+    <w:p/>
+    <w:p>
       <w:r>
         <w:t xml:space="preserve"> </w:t>
       </w:r>
       <w:r>
-        <w:t>se mohou</w:t>
-      </w:r>
-      <w:r>
-        <w:t xml:space="preserve"> </w:t>
-      </w:r>
-      <w:r>
-        <w:t xml:space="preserve">nástroje nacházet v jiných balíčcích </w:t>
-      </w:r>
-      <w:r>
-        <w:t>nebo</w:t>
-      </w:r>
-      <w:r>
-        <w:t xml:space="preserve"> se jmenovat jinak</w:t>
-      </w:r>
-      <w:r>
-        <w:t>.</w:t>
-      </w:r>
-    </w:p>
-    <w:p/>
-    <w:p>
-      <w:r>
+        <w:t>P</w:t>
+      </w:r>
+      <w:r>
+        <w:t xml:space="preserve">otřebné </w:t>
+      </w:r>
+      <w:r>
+        <w:t xml:space="preserve">balíčky </w:t>
+      </w:r>
+      <w:r>
+        <w:t>se instalují</w:t>
+      </w:r>
+      <w:r>
+        <w:t xml:space="preserve"> následujícím příkazem v</w:t>
+      </w:r>
+      <w:r>
+        <w:t> </w:t>
+      </w:r>
+      <w:r>
+        <w:t>terminálu</w:t>
+      </w:r>
+      <w:r>
+        <w:t>:</w:t>
+      </w:r>
+    </w:p>
+    <w:p>
+      <w:pPr>
+        <w:jc w:val="center"/>
+      </w:pPr>
+      <w:r>
+        <w:rPr>
+          <w:noProof/>
+        </w:rPr>
         <w:drawing>
-          <wp:anchor distT="0" distB="0" distL="114300" distR="114300" simplePos="0" relativeHeight="251670528" behindDoc="0" locked="0" layoutInCell="1" allowOverlap="1" wp14:anchorId="0848886A" wp14:editId="141B3F77">
-            <wp:simplePos x="0" y="0"/>
-            <wp:positionH relativeFrom="margin">
-              <wp:align>right</wp:align>
-            </wp:positionH>
-            <wp:positionV relativeFrom="paragraph">
-              <wp:posOffset>275618</wp:posOffset>
-            </wp:positionV>
+          <wp:inline distT="0" distB="0" distL="0" distR="0" wp14:anchorId="7DC7A3FD" wp14:editId="7636AF43">
             <wp:extent cx="5760085" cy="1044575"/>
             <wp:effectExtent l="0" t="0" r="0" b="3175"/>
-            <wp:wrapTopAndBottom/>
             <wp:docPr id="441691972" name="Obrázek 1" descr="Obsah obrázku text, Písmo, snímek obrazovky&#10;&#10;Obsah vygenerovaný umělou inteligencí může být nesprávný."/>
             <wp:cNvGraphicFramePr>
               <a:graphicFrameLocks xmlns:a="http://schemas.openxmlformats.org/drawingml/2006/main" noChangeAspect="1"/>
@@ -9123,172 +8822,32 @@
                 </pic:pic>
               </a:graphicData>
             </a:graphic>
-          </wp:anchor>
+          </wp:inline>
         </w:drawing>
       </w:r>
-      <w:r>
-        <w:rPr>
-          <w:noProof/>
-        </w:rPr>
-        <mc:AlternateContent>
-          <mc:Choice Requires="wps">
-            <w:drawing>
-              <wp:anchor distT="0" distB="0" distL="114300" distR="114300" simplePos="0" relativeHeight="251669504" behindDoc="0" locked="0" layoutInCell="1" allowOverlap="1" wp14:anchorId="417207E0" wp14:editId="4E2D5194">
-                <wp:simplePos x="0" y="0"/>
-                <wp:positionH relativeFrom="column">
-                  <wp:posOffset>0</wp:posOffset>
-                </wp:positionH>
-                <wp:positionV relativeFrom="paragraph">
-                  <wp:posOffset>1388110</wp:posOffset>
-                </wp:positionV>
-                <wp:extent cx="5760085" cy="635"/>
-                <wp:effectExtent l="0" t="0" r="0" b="0"/>
-                <wp:wrapTopAndBottom/>
-                <wp:docPr id="1445475110" name="Textové pole 1"/>
-                <wp:cNvGraphicFramePr/>
-                <a:graphic xmlns:a="http://schemas.openxmlformats.org/drawingml/2006/main">
-                  <a:graphicData uri="http://schemas.microsoft.com/office/word/2010/wordprocessingShape">
-                    <wps:wsp>
-                      <wps:cNvSpPr txBox="1"/>
-                      <wps:spPr>
-                        <a:xfrm>
-                          <a:off x="0" y="0"/>
-                          <a:ext cx="5760085" cy="635"/>
-                        </a:xfrm>
-                        <a:prstGeom prst="rect">
-                          <a:avLst/>
-                        </a:prstGeom>
-                        <a:solidFill>
-                          <a:prstClr val="white"/>
-                        </a:solidFill>
-                        <a:ln>
-                          <a:noFill/>
-                        </a:ln>
-                      </wps:spPr>
-                      <wps:txbx>
-                        <w:txbxContent>
-                          <w:p>
-                            <w:pPr>
-                              <w:pStyle w:val="Titulek"/>
-                            </w:pPr>
-                            <w:bookmarkStart w:id="76" w:name="_Toc190717324"/>
-                            <w:r>
-                              <w:t xml:space="preserve">Obrázek </w:t>
-                            </w:r>
-                            <w:r>
-                              <w:fldChar w:fldCharType="begin"/>
-                            </w:r>
-                            <w:r>
-                              <w:instrText xml:space="preserve"> SEQ Obrázek \* ARABIC </w:instrText>
-                            </w:r>
-                            <w:r>
-                              <w:fldChar w:fldCharType="separate"/>
-                            </w:r>
-                            <w:r>
-                              <w:rPr>
-                                <w:noProof/>
-                              </w:rPr>
-                              <w:t>22</w:t>
-                            </w:r>
-                            <w:r>
-                              <w:fldChar w:fldCharType="end"/>
-                            </w:r>
-                            <w:r>
-                              <w:t xml:space="preserve"> - Instalace potřebných systémových balíčků</w:t>
-                            </w:r>
-                            <w:bookmarkEnd w:id="76"/>
-                          </w:p>
-                        </w:txbxContent>
-                      </wps:txbx>
-                      <wps:bodyPr rot="0" spcFirstLastPara="0" vertOverflow="overflow" horzOverflow="overflow" vert="horz" wrap="square" lIns="0" tIns="0" rIns="0" bIns="0" numCol="1" spcCol="0" rtlCol="0" fromWordArt="0" anchor="t" anchorCtr="0" forceAA="0" compatLnSpc="1">
-                        <a:prstTxWarp prst="textNoShape">
-                          <a:avLst/>
-                        </a:prstTxWarp>
-                        <a:spAutoFit/>
-                      </wps:bodyPr>
-                    </wps:wsp>
-                  </a:graphicData>
-                </a:graphic>
-              </wp:anchor>
-            </w:drawing>
-          </mc:Choice>
-          <mc:Fallback>
-            <w:pict>
-              <v:shape w14:anchorId="417207E0" id="_x0000_s1027" type="#_x0000_t202" style="position:absolute;left:0;text-align:left;margin-left:0;margin-top:109.3pt;width:453.55pt;height:.05pt;z-index:251669504;visibility:visible;mso-wrap-style:square;mso-wrap-distance-left:9pt;mso-wrap-distance-top:0;mso-wrap-distance-right:9pt;mso-wrap-distance-bottom:0;mso-position-horizontal:absolute;mso-position-horizontal-relative:text;mso-position-vertical:absolute;mso-position-vertical-relative:text;v-text-anchor:top" o:gfxdata="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" stroked="f">
-                <v:textbox style="mso-fit-shape-to-text:t" inset="0,0,0,0">
-                  <w:txbxContent>
-                    <w:p>
-                      <w:pPr>
-                        <w:pStyle w:val="Titulek"/>
-                      </w:pPr>
-                      <w:bookmarkStart w:id="77" w:name="_Toc190717324"/>
-                      <w:r>
-                        <w:t xml:space="preserve">Obrázek </w:t>
-                      </w:r>
-                      <w:r>
-                        <w:fldChar w:fldCharType="begin"/>
-                      </w:r>
-                      <w:r>
-                        <w:instrText xml:space="preserve"> SEQ Obrázek \* ARABIC </w:instrText>
-                      </w:r>
-                      <w:r>
-                        <w:fldChar w:fldCharType="separate"/>
-                      </w:r>
-                      <w:r>
-                        <w:rPr>
-                          <w:noProof/>
-                        </w:rPr>
-                        <w:t>22</w:t>
-                      </w:r>
-                      <w:r>
-                        <w:fldChar w:fldCharType="end"/>
-                      </w:r>
-                      <w:r>
-                        <w:t xml:space="preserve"> - Instalace potřebných systémových balíčků</w:t>
-                      </w:r>
-                      <w:bookmarkEnd w:id="77"/>
-                    </w:p>
-                  </w:txbxContent>
-                </v:textbox>
-                <w10:wrap type="topAndBottom"/>
-              </v:shape>
-            </w:pict>
-          </mc:Fallback>
-        </mc:AlternateContent>
-      </w:r>
-      <w:r>
-        <w:t xml:space="preserve"> </w:t>
-      </w:r>
-      <w:r>
-        <w:t>P</w:t>
-      </w:r>
-      <w:r>
-        <w:t xml:space="preserve">otřebné </w:t>
-      </w:r>
-      <w:r>
-        <w:t xml:space="preserve">balíčky </w:t>
-      </w:r>
-      <w:r>
-        <w:t>se instalují</w:t>
-      </w:r>
-      <w:r>
-        <w:t xml:space="preserve"> následujícím příkazem v</w:t>
-      </w:r>
-      <w:r>
-        <w:t> </w:t>
-      </w:r>
-      <w:r>
-        <w:t>terminálu</w:t>
-      </w:r>
-      <w:r>
-        <w:t>:</w:t>
-      </w:r>
-    </w:p>
-    <w:p>
-      <w:pPr>
-        <w:jc w:val="center"/>
-      </w:pPr>
-    </w:p>
+    </w:p>
+    <w:p>
+      <w:pPr>
+        <w:pStyle w:val="Titulek"/>
+      </w:pPr>
+      <w:bookmarkStart w:id="75" w:name="_Toc190768889"/>
+      <w:r>
+        <w:t xml:space="preserve">Obrázek </w:t>
+      </w:r>
+      <w:fldSimple w:instr=" SEQ Obrázek \* ARABIC ">
+        <w:r>
+          <w:rPr>
+            <w:noProof/>
+          </w:rPr>
+          <w:t>22</w:t>
+        </w:r>
+      </w:fldSimple>
+      <w:r>
+        <w:t xml:space="preserve"> - Instalace potřebných systémových balíčků</w:t>
+      </w:r>
+      <w:bookmarkEnd w:id="75"/>
+    </w:p>
+    <w:p/>
     <w:p>
       <w:r>
         <w:t>Jednotlivé balíčky si nyní představíme a popíšeme</w:t>
@@ -9999,153 +9558,10 @@
         <w:rPr>
           <w:noProof/>
         </w:rPr>
-        <mc:AlternateContent>
-          <mc:Choice Requires="wps">
-            <w:drawing>
-              <wp:anchor distT="0" distB="0" distL="114300" distR="114300" simplePos="0" relativeHeight="251673600" behindDoc="0" locked="0" layoutInCell="1" allowOverlap="1" wp14:anchorId="366F5C76" wp14:editId="046D41CB">
-                <wp:simplePos x="0" y="0"/>
-                <wp:positionH relativeFrom="column">
-                  <wp:posOffset>323850</wp:posOffset>
-                </wp:positionH>
-                <wp:positionV relativeFrom="paragraph">
-                  <wp:posOffset>2644140</wp:posOffset>
-                </wp:positionV>
-                <wp:extent cx="5112385" cy="635"/>
-                <wp:effectExtent l="0" t="0" r="0" b="0"/>
-                <wp:wrapTopAndBottom/>
-                <wp:docPr id="1187815170" name="Textové pole 1"/>
-                <wp:cNvGraphicFramePr/>
-                <a:graphic xmlns:a="http://schemas.openxmlformats.org/drawingml/2006/main">
-                  <a:graphicData uri="http://schemas.microsoft.com/office/word/2010/wordprocessingShape">
-                    <wps:wsp>
-                      <wps:cNvSpPr txBox="1"/>
-                      <wps:spPr>
-                        <a:xfrm>
-                          <a:off x="0" y="0"/>
-                          <a:ext cx="5112385" cy="635"/>
-                        </a:xfrm>
-                        <a:prstGeom prst="rect">
-                          <a:avLst/>
-                        </a:prstGeom>
-                        <a:solidFill>
-                          <a:prstClr val="white"/>
-                        </a:solidFill>
-                        <a:ln>
-                          <a:noFill/>
-                        </a:ln>
-                      </wps:spPr>
-                      <wps:txbx>
-                        <w:txbxContent>
-                          <w:p>
-                            <w:pPr>
-                              <w:pStyle w:val="Titulek"/>
-                            </w:pPr>
-                            <w:r>
-                              <w:t xml:space="preserve">Obrázek </w:t>
-                            </w:r>
-                            <w:r>
-                              <w:fldChar w:fldCharType="begin"/>
-                            </w:r>
-                            <w:r>
-                              <w:instrText xml:space="preserve"> SEQ Obrázek \* ARABIC </w:instrText>
-                            </w:r>
-                            <w:r>
-                              <w:fldChar w:fldCharType="separate"/>
-                            </w:r>
-                            <w:r>
-                              <w:rPr>
-                                <w:noProof/>
-                              </w:rPr>
-                              <w:t>23</w:t>
-                            </w:r>
-                            <w:r>
-                              <w:fldChar w:fldCharType="end"/>
-                            </w:r>
-                            <w:r>
-                              <w:t xml:space="preserve"> - Instalace </w:t>
-                            </w:r>
-                            <w:r>
-                              <w:t>H</w:t>
-                            </w:r>
-                            <w:r>
-                              <w:t>cxtools</w:t>
-                            </w:r>
-                          </w:p>
-                        </w:txbxContent>
-                      </wps:txbx>
-                      <wps:bodyPr rot="0" spcFirstLastPara="0" vertOverflow="overflow" horzOverflow="overflow" vert="horz" wrap="square" lIns="0" tIns="0" rIns="0" bIns="0" numCol="1" spcCol="0" rtlCol="0" fromWordArt="0" anchor="t" anchorCtr="0" forceAA="0" compatLnSpc="1">
-                        <a:prstTxWarp prst="textNoShape">
-                          <a:avLst/>
-                        </a:prstTxWarp>
-                        <a:spAutoFit/>
-                      </wps:bodyPr>
-                    </wps:wsp>
-                  </a:graphicData>
-                </a:graphic>
-              </wp:anchor>
-            </w:drawing>
-          </mc:Choice>
-          <mc:Fallback>
-            <w:pict>
-              <v:shape w14:anchorId="366F5C76" id="_x0000_s1028" type="#_x0000_t202" style="position:absolute;left:0;text-align:left;margin-left:25.5pt;margin-top:208.2pt;width:402.55pt;height:.05pt;z-index:251673600;visibility:visible;mso-wrap-style:square;mso-wrap-distance-left:9pt;mso-wrap-distance-top:0;mso-wrap-distance-right:9pt;mso-wrap-distance-bottom:0;mso-position-horizontal:absolute;mso-position-horizontal-relative:text;mso-position-vertical:absolute;mso-position-vertical-relative:text;v-text-anchor:top" o:gfxdata="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" stroked="f">
-                <v:textbox style="mso-fit-shape-to-text:t" inset="0,0,0,0">
-                  <w:txbxContent>
-                    <w:p>
-                      <w:pPr>
-                        <w:pStyle w:val="Titulek"/>
-                      </w:pPr>
-                      <w:r>
-                        <w:t xml:space="preserve">Obrázek </w:t>
-                      </w:r>
-                      <w:r>
-                        <w:fldChar w:fldCharType="begin"/>
-                      </w:r>
-                      <w:r>
-                        <w:instrText xml:space="preserve"> SEQ Obrázek \* ARABIC </w:instrText>
-                      </w:r>
-                      <w:r>
-                        <w:fldChar w:fldCharType="separate"/>
-                      </w:r>
-                      <w:r>
-                        <w:rPr>
-                          <w:noProof/>
-                        </w:rPr>
-                        <w:t>23</w:t>
-                      </w:r>
-                      <w:r>
-                        <w:fldChar w:fldCharType="end"/>
-                      </w:r>
-                      <w:r>
-                        <w:t xml:space="preserve"> - Instalace </w:t>
-                      </w:r>
-                      <w:r>
-                        <w:t>H</w:t>
-                      </w:r>
-                      <w:r>
-                        <w:t>cxtools</w:t>
-                      </w:r>
-                    </w:p>
-                  </w:txbxContent>
-                </v:textbox>
-                <w10:wrap type="topAndBottom"/>
-              </v:shape>
-            </w:pict>
-          </mc:Fallback>
-        </mc:AlternateContent>
-      </w:r>
-      <w:r>
         <w:drawing>
-          <wp:anchor distT="0" distB="0" distL="114300" distR="114300" simplePos="0" relativeHeight="251671552" behindDoc="0" locked="0" layoutInCell="1" allowOverlap="1" wp14:anchorId="692DEE24" wp14:editId="3E3684F8">
-            <wp:simplePos x="0" y="0"/>
-            <wp:positionH relativeFrom="margin">
-              <wp:align>center</wp:align>
-            </wp:positionH>
-            <wp:positionV relativeFrom="paragraph">
-              <wp:posOffset>76338</wp:posOffset>
-            </wp:positionV>
+          <wp:inline distT="0" distB="0" distL="0" distR="0" wp14:anchorId="583D3379" wp14:editId="3EEC9BF9">
             <wp:extent cx="5112385" cy="2510790"/>
             <wp:effectExtent l="0" t="0" r="0" b="3810"/>
-            <wp:wrapTopAndBottom/>
             <wp:docPr id="1475327132" name="Obrázek 1" descr="Obsah obrázku text, snímek obrazovky, Písmo&#10;&#10;Obsah vygenerovaný umělou inteligencí může být nesprávný."/>
             <wp:cNvGraphicFramePr>
               <a:graphicFrameLocks xmlns:a="http://schemas.openxmlformats.org/drawingml/2006/main" noChangeAspect="1"/>
@@ -10181,172 +9597,53 @@
                 </pic:pic>
               </a:graphicData>
             </a:graphic>
-          </wp:anchor>
+          </wp:inline>
         </w:drawing>
       </w:r>
+    </w:p>
+    <w:p>
+      <w:pPr>
+        <w:pStyle w:val="Titulek"/>
+      </w:pPr>
+      <w:bookmarkStart w:id="76" w:name="_Toc190768890"/>
+      <w:r>
+        <w:t xml:space="preserve">Obrázek </w:t>
+      </w:r>
+      <w:fldSimple w:instr=" SEQ Obrázek \* ARABIC ">
+        <w:r>
+          <w:rPr>
+            <w:noProof/>
+          </w:rPr>
+          <w:t>23</w:t>
+        </w:r>
+      </w:fldSimple>
+      <w:r>
+        <w:t xml:space="preserve"> - Instalace Hcxtools</w:t>
+      </w:r>
+      <w:bookmarkEnd w:id="76"/>
       <w:r>
         <w:br w:type="page"/>
       </w:r>
-      <w:bookmarkStart w:id="78" w:name="_Toc148890139"/>
-    </w:p>
-    <w:p>
-      <w:pPr>
-        <w:spacing w:line="240" w:lineRule="auto"/>
-        <w:ind w:firstLine="0"/>
-        <w:jc w:val="left"/>
-      </w:pPr>
-      <w:r>
-        <w:rPr>
-          <w:noProof/>
-        </w:rPr>
+      <w:bookmarkStart w:id="77" w:name="_Toc148890139"/>
+    </w:p>
+    <w:p>
+      <w:r>
         <w:lastRenderedPageBreak/>
-        <mc:AlternateContent>
-          <mc:Choice Requires="wps">
-            <w:drawing>
-              <wp:anchor distT="0" distB="0" distL="114300" distR="114300" simplePos="0" relativeHeight="251676672" behindDoc="0" locked="0" layoutInCell="1" allowOverlap="1" wp14:anchorId="26C3DCFD" wp14:editId="7EDAD608">
-                <wp:simplePos x="0" y="0"/>
-                <wp:positionH relativeFrom="column">
-                  <wp:posOffset>1584325</wp:posOffset>
-                </wp:positionH>
-                <wp:positionV relativeFrom="paragraph">
-                  <wp:posOffset>1571625</wp:posOffset>
-                </wp:positionV>
-                <wp:extent cx="2583815" cy="635"/>
-                <wp:effectExtent l="0" t="0" r="0" b="0"/>
-                <wp:wrapTopAndBottom/>
-                <wp:docPr id="153501001" name="Textové pole 1"/>
-                <wp:cNvGraphicFramePr/>
-                <a:graphic xmlns:a="http://schemas.openxmlformats.org/drawingml/2006/main">
-                  <a:graphicData uri="http://schemas.microsoft.com/office/word/2010/wordprocessingShape">
-                    <wps:wsp>
-                      <wps:cNvSpPr txBox="1"/>
-                      <wps:spPr>
-                        <a:xfrm>
-                          <a:off x="0" y="0"/>
-                          <a:ext cx="2583815" cy="635"/>
-                        </a:xfrm>
-                        <a:prstGeom prst="rect">
-                          <a:avLst/>
-                        </a:prstGeom>
-                        <a:solidFill>
-                          <a:prstClr val="white"/>
-                        </a:solidFill>
-                        <a:ln>
-                          <a:noFill/>
-                        </a:ln>
-                      </wps:spPr>
-                      <wps:txbx>
-                        <w:txbxContent>
-                          <w:p>
-                            <w:pPr>
-                              <w:pStyle w:val="Titulek"/>
-                            </w:pPr>
-                            <w:r>
-                              <w:t xml:space="preserve">Obrázek </w:t>
-                            </w:r>
-                            <w:r>
-                              <w:fldChar w:fldCharType="begin"/>
-                            </w:r>
-                            <w:r>
-                              <w:instrText xml:space="preserve"> SEQ Obrázek \* ARABIC </w:instrText>
-                            </w:r>
-                            <w:r>
-                              <w:fldChar w:fldCharType="separate"/>
-                            </w:r>
-                            <w:r>
-                              <w:rPr>
-                                <w:noProof/>
-                              </w:rPr>
-                              <w:t>24</w:t>
-                            </w:r>
-                            <w:r>
-                              <w:fldChar w:fldCharType="end"/>
-                            </w:r>
-                            <w:r>
-                              <w:t xml:space="preserve"> - Test instalace </w:t>
-                            </w:r>
-                            <w:r>
-                              <w:t>H</w:t>
-                            </w:r>
-                            <w:r>
-                              <w:t>cxtools</w:t>
-                            </w:r>
-                          </w:p>
-                        </w:txbxContent>
-                      </wps:txbx>
-                      <wps:bodyPr rot="0" spcFirstLastPara="0" vertOverflow="overflow" horzOverflow="overflow" vert="horz" wrap="square" lIns="0" tIns="0" rIns="0" bIns="0" numCol="1" spcCol="0" rtlCol="0" fromWordArt="0" anchor="t" anchorCtr="0" forceAA="0" compatLnSpc="1">
-                        <a:prstTxWarp prst="textNoShape">
-                          <a:avLst/>
-                        </a:prstTxWarp>
-                        <a:spAutoFit/>
-                      </wps:bodyPr>
-                    </wps:wsp>
-                  </a:graphicData>
-                </a:graphic>
-              </wp:anchor>
-            </w:drawing>
-          </mc:Choice>
-          <mc:Fallback>
-            <w:pict>
-              <v:shape w14:anchorId="26C3DCFD" id="_x0000_s1029" type="#_x0000_t202" style="position:absolute;margin-left:124.75pt;margin-top:123.75pt;width:203.45pt;height:.05pt;z-index:251676672;visibility:visible;mso-wrap-style:square;mso-wrap-distance-left:9pt;mso-wrap-distance-top:0;mso-wrap-distance-right:9pt;mso-wrap-distance-bottom:0;mso-position-horizontal:absolute;mso-position-horizontal-relative:text;mso-position-vertical:absolute;mso-position-vertical-relative:text;v-text-anchor:top" o:gfxdata="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" stroked="f">
-                <v:textbox style="mso-fit-shape-to-text:t" inset="0,0,0,0">
-                  <w:txbxContent>
-                    <w:p>
-                      <w:pPr>
-                        <w:pStyle w:val="Titulek"/>
-                      </w:pPr>
-                      <w:r>
-                        <w:t xml:space="preserve">Obrázek </w:t>
-                      </w:r>
-                      <w:r>
-                        <w:fldChar w:fldCharType="begin"/>
-                      </w:r>
-                      <w:r>
-                        <w:instrText xml:space="preserve"> SEQ Obrázek \* ARABIC </w:instrText>
-                      </w:r>
-                      <w:r>
-                        <w:fldChar w:fldCharType="separate"/>
-                      </w:r>
-                      <w:r>
-                        <w:rPr>
-                          <w:noProof/>
-                        </w:rPr>
-                        <w:t>24</w:t>
-                      </w:r>
-                      <w:r>
-                        <w:fldChar w:fldCharType="end"/>
-                      </w:r>
-                      <w:r>
-                        <w:t xml:space="preserve"> - Test instalace </w:t>
-                      </w:r>
-                      <w:r>
-                        <w:t>H</w:t>
-                      </w:r>
-                      <w:r>
-                        <w:t>cxtools</w:t>
-                      </w:r>
-                    </w:p>
-                  </w:txbxContent>
-                </v:textbox>
-                <w10:wrap type="topAndBottom"/>
-              </v:shape>
-            </w:pict>
-          </mc:Fallback>
-        </mc:AlternateContent>
-      </w:r>
-      <w:r>
+        <w:t>Instalaci nástrojů ověříme spuštěním následujících příkazů:</w:t>
+      </w:r>
+    </w:p>
+    <w:p>
+      <w:pPr>
+        <w:jc w:val="center"/>
+      </w:pPr>
+      <w:r>
+        <w:rPr>
+          <w:noProof/>
+        </w:rPr>
         <w:drawing>
-          <wp:anchor distT="0" distB="0" distL="114300" distR="114300" simplePos="0" relativeHeight="251674624" behindDoc="0" locked="0" layoutInCell="1" allowOverlap="1" wp14:anchorId="52544A04" wp14:editId="51D5496B">
-            <wp:simplePos x="0" y="0"/>
-            <wp:positionH relativeFrom="margin">
-              <wp:align>center</wp:align>
-            </wp:positionH>
-            <wp:positionV relativeFrom="paragraph">
-              <wp:posOffset>328240</wp:posOffset>
-            </wp:positionV>
+          <wp:inline distT="0" distB="0" distL="0" distR="0" wp14:anchorId="53C42E60" wp14:editId="2833FF3B">
             <wp:extent cx="2583815" cy="1186815"/>
             <wp:effectExtent l="0" t="0" r="6985" b="0"/>
-            <wp:wrapTopAndBottom/>
             <wp:docPr id="1093916024" name="Obrázek 1" descr="Obsah obrázku text, snímek obrazovky, Písmo, Grafika&#10;&#10;Obsah vygenerovaný umělou inteligencí může být nesprávný."/>
             <wp:cNvGraphicFramePr>
               <a:graphicFrameLocks xmlns:a="http://schemas.openxmlformats.org/drawingml/2006/main" noChangeAspect="1"/>
@@ -10382,21 +9679,30 @@
                 </pic:pic>
               </a:graphicData>
             </a:graphic>
-          </wp:anchor>
+          </wp:inline>
         </w:drawing>
       </w:r>
-      <w:r>
-        <w:t>Instalaci nástrojů ověříme spuštěním následujících příkazů:</w:t>
-      </w:r>
-      <w:r>
-        <w:rPr>
-          <w:noProof/>
-        </w:rPr>
-        <w:t xml:space="preserve"> </w:t>
-      </w:r>
-      <w:r>
-        <w:t xml:space="preserve"> </w:t>
-      </w:r>
+    </w:p>
+    <w:p>
+      <w:pPr>
+        <w:pStyle w:val="Titulek"/>
+      </w:pPr>
+      <w:bookmarkStart w:id="78" w:name="_Toc190768891"/>
+      <w:r>
+        <w:t xml:space="preserve">Obrázek </w:t>
+      </w:r>
+      <w:fldSimple w:instr=" SEQ Obrázek \* ARABIC ">
+        <w:r>
+          <w:rPr>
+            <w:noProof/>
+          </w:rPr>
+          <w:t>24</w:t>
+        </w:r>
+      </w:fldSimple>
+      <w:r>
+        <w:t xml:space="preserve"> - Test instalace Hcxtools</w:t>
+      </w:r>
+      <w:bookmarkEnd w:id="78"/>
       <w:r>
         <w:br w:type="page"/>
       </w:r>
@@ -10406,7 +9712,7 @@
         <w:lastRenderedPageBreak/>
         <w:t>ZDROJ</w:t>
       </w:r>
-      <w:bookmarkEnd w:id="78"/>
+      <w:bookmarkEnd w:id="77"/>
       <w:r>
         <w:t>E</w:t>
       </w:r>
@@ -11505,7 +10811,7 @@
       <w:r>
         <w:fldChar w:fldCharType="separate"/>
       </w:r>
-      <w:hyperlink w:anchor="_Toc190717303" w:history="1">
+      <w:hyperlink w:anchor="_Toc190768868" w:history="1">
         <w:r>
           <w:rPr>
             <w:rStyle w:val="Hypertextovodkaz"/>
@@ -11532,7 +10838,7 @@
             <w:noProof/>
             <w:webHidden/>
           </w:rPr>
-          <w:instrText xml:space="preserve"> PAGEREF _Toc190717303 \h </w:instrText>
+          <w:instrText xml:space="preserve"> PAGEREF _Toc190768868 \h </w:instrText>
         </w:r>
         <w:r>
           <w:rPr>
@@ -11576,7 +10882,7 @@
           <w14:ligatures w14:val="standardContextual"/>
         </w:rPr>
       </w:pPr>
-      <w:hyperlink w:anchor="_Toc190717304" w:history="1">
+      <w:hyperlink w:anchor="_Toc190768869" w:history="1">
         <w:r>
           <w:rPr>
             <w:rStyle w:val="Hypertextovodkaz"/>
@@ -11603,7 +10909,7 @@
             <w:noProof/>
             <w:webHidden/>
           </w:rPr>
-          <w:instrText xml:space="preserve"> PAGEREF _Toc190717304 \h </w:instrText>
+          <w:instrText xml:space="preserve"> PAGEREF _Toc190768869 \h </w:instrText>
         </w:r>
         <w:r>
           <w:rPr>
@@ -11647,7 +10953,7 @@
           <w14:ligatures w14:val="standardContextual"/>
         </w:rPr>
       </w:pPr>
-      <w:hyperlink w:anchor="_Toc190717305" w:history="1">
+      <w:hyperlink w:anchor="_Toc190768870" w:history="1">
         <w:r>
           <w:rPr>
             <w:rStyle w:val="Hypertextovodkaz"/>
@@ -11674,7 +10980,7 @@
             <w:noProof/>
             <w:webHidden/>
           </w:rPr>
-          <w:instrText xml:space="preserve"> PAGEREF _Toc190717305 \h </w:instrText>
+          <w:instrText xml:space="preserve"> PAGEREF _Toc190768870 \h </w:instrText>
         </w:r>
         <w:r>
           <w:rPr>
@@ -11718,7 +11024,7 @@
           <w14:ligatures w14:val="standardContextual"/>
         </w:rPr>
       </w:pPr>
-      <w:hyperlink w:anchor="_Toc190717306" w:history="1">
+      <w:hyperlink w:anchor="_Toc190768871" w:history="1">
         <w:r>
           <w:rPr>
             <w:rStyle w:val="Hypertextovodkaz"/>
@@ -11745,7 +11051,7 @@
             <w:noProof/>
             <w:webHidden/>
           </w:rPr>
-          <w:instrText xml:space="preserve"> PAGEREF _Toc190717306 \h </w:instrText>
+          <w:instrText xml:space="preserve"> PAGEREF _Toc190768871 \h </w:instrText>
         </w:r>
         <w:r>
           <w:rPr>
@@ -11789,7 +11095,7 @@
           <w14:ligatures w14:val="standardContextual"/>
         </w:rPr>
       </w:pPr>
-      <w:hyperlink w:anchor="_Toc190717307" w:history="1">
+      <w:hyperlink w:anchor="_Toc190768872" w:history="1">
         <w:r>
           <w:rPr>
             <w:rStyle w:val="Hypertextovodkaz"/>
@@ -11816,7 +11122,7 @@
             <w:noProof/>
             <w:webHidden/>
           </w:rPr>
-          <w:instrText xml:space="preserve"> PAGEREF _Toc190717307 \h </w:instrText>
+          <w:instrText xml:space="preserve"> PAGEREF _Toc190768872 \h </w:instrText>
         </w:r>
         <w:r>
           <w:rPr>
@@ -11860,7 +11166,7 @@
           <w14:ligatures w14:val="standardContextual"/>
         </w:rPr>
       </w:pPr>
-      <w:hyperlink w:anchor="_Toc190717308" w:history="1">
+      <w:hyperlink w:anchor="_Toc190768873" w:history="1">
         <w:r>
           <w:rPr>
             <w:rStyle w:val="Hypertextovodkaz"/>
@@ -11887,7 +11193,7 @@
             <w:noProof/>
             <w:webHidden/>
           </w:rPr>
-          <w:instrText xml:space="preserve"> PAGEREF _Toc190717308 \h </w:instrText>
+          <w:instrText xml:space="preserve"> PAGEREF _Toc190768873 \h </w:instrText>
         </w:r>
         <w:r>
           <w:rPr>
@@ -11931,7 +11237,7 @@
           <w14:ligatures w14:val="standardContextual"/>
         </w:rPr>
       </w:pPr>
-      <w:hyperlink w:anchor="_Toc190717309" w:history="1">
+      <w:hyperlink w:anchor="_Toc190768874" w:history="1">
         <w:r>
           <w:rPr>
             <w:rStyle w:val="Hypertextovodkaz"/>
@@ -11958,7 +11264,7 @@
             <w:noProof/>
             <w:webHidden/>
           </w:rPr>
-          <w:instrText xml:space="preserve"> PAGEREF _Toc190717309 \h </w:instrText>
+          <w:instrText xml:space="preserve"> PAGEREF _Toc190768874 \h </w:instrText>
         </w:r>
         <w:r>
           <w:rPr>
@@ -12002,7 +11308,7 @@
           <w14:ligatures w14:val="standardContextual"/>
         </w:rPr>
       </w:pPr>
-      <w:hyperlink w:anchor="_Toc190717310" w:history="1">
+      <w:hyperlink w:anchor="_Toc190768875" w:history="1">
         <w:r>
           <w:rPr>
             <w:rStyle w:val="Hypertextovodkaz"/>
@@ -12029,7 +11335,7 @@
             <w:noProof/>
             <w:webHidden/>
           </w:rPr>
-          <w:instrText xml:space="preserve"> PAGEREF _Toc190717310 \h </w:instrText>
+          <w:instrText xml:space="preserve"> PAGEREF _Toc190768875 \h </w:instrText>
         </w:r>
         <w:r>
           <w:rPr>
@@ -12073,7 +11379,7 @@
           <w14:ligatures w14:val="standardContextual"/>
         </w:rPr>
       </w:pPr>
-      <w:hyperlink w:anchor="_Toc190717311" w:history="1">
+      <w:hyperlink w:anchor="_Toc190768876" w:history="1">
         <w:r>
           <w:rPr>
             <w:rStyle w:val="Hypertextovodkaz"/>
@@ -12100,7 +11406,7 @@
             <w:noProof/>
             <w:webHidden/>
           </w:rPr>
-          <w:instrText xml:space="preserve"> PAGEREF _Toc190717311 \h </w:instrText>
+          <w:instrText xml:space="preserve"> PAGEREF _Toc190768876 \h </w:instrText>
         </w:r>
         <w:r>
           <w:rPr>
@@ -12144,7 +11450,7 @@
           <w14:ligatures w14:val="standardContextual"/>
         </w:rPr>
       </w:pPr>
-      <w:hyperlink w:anchor="_Toc190717312" w:history="1">
+      <w:hyperlink w:anchor="_Toc190768877" w:history="1">
         <w:r>
           <w:rPr>
             <w:rStyle w:val="Hypertextovodkaz"/>
@@ -12171,7 +11477,7 @@
             <w:noProof/>
             <w:webHidden/>
           </w:rPr>
-          <w:instrText xml:space="preserve"> PAGEREF _Toc190717312 \h </w:instrText>
+          <w:instrText xml:space="preserve"> PAGEREF _Toc190768877 \h </w:instrText>
         </w:r>
         <w:r>
           <w:rPr>
@@ -12215,7 +11521,7 @@
           <w14:ligatures w14:val="standardContextual"/>
         </w:rPr>
       </w:pPr>
-      <w:hyperlink w:anchor="_Toc190717313" w:history="1">
+      <w:hyperlink w:anchor="_Toc190768878" w:history="1">
         <w:r>
           <w:rPr>
             <w:rStyle w:val="Hypertextovodkaz"/>
@@ -12242,7 +11548,7 @@
             <w:noProof/>
             <w:webHidden/>
           </w:rPr>
-          <w:instrText xml:space="preserve"> PAGEREF _Toc190717313 \h </w:instrText>
+          <w:instrText xml:space="preserve"> PAGEREF _Toc190768878 \h </w:instrText>
         </w:r>
         <w:r>
           <w:rPr>
@@ -12286,7 +11592,7 @@
           <w14:ligatures w14:val="standardContextual"/>
         </w:rPr>
       </w:pPr>
-      <w:hyperlink w:anchor="_Toc190717314" w:history="1">
+      <w:hyperlink w:anchor="_Toc190768879" w:history="1">
         <w:r>
           <w:rPr>
             <w:rStyle w:val="Hypertextovodkaz"/>
@@ -12313,7 +11619,7 @@
             <w:noProof/>
             <w:webHidden/>
           </w:rPr>
-          <w:instrText xml:space="preserve"> PAGEREF _Toc190717314 \h </w:instrText>
+          <w:instrText xml:space="preserve"> PAGEREF _Toc190768879 \h </w:instrText>
         </w:r>
         <w:r>
           <w:rPr>
@@ -12357,7 +11663,7 @@
           <w14:ligatures w14:val="standardContextual"/>
         </w:rPr>
       </w:pPr>
-      <w:hyperlink w:anchor="_Toc190717315" w:history="1">
+      <w:hyperlink w:anchor="_Toc190768880" w:history="1">
         <w:r>
           <w:rPr>
             <w:rStyle w:val="Hypertextovodkaz"/>
@@ -12384,7 +11690,7 @@
             <w:noProof/>
             <w:webHidden/>
           </w:rPr>
-          <w:instrText xml:space="preserve"> PAGEREF _Toc190717315 \h </w:instrText>
+          <w:instrText xml:space="preserve"> PAGEREF _Toc190768880 \h </w:instrText>
         </w:r>
         <w:r>
           <w:rPr>
@@ -12428,7 +11734,7 @@
           <w14:ligatures w14:val="standardContextual"/>
         </w:rPr>
       </w:pPr>
-      <w:hyperlink w:anchor="_Toc190717316" w:history="1">
+      <w:hyperlink w:anchor="_Toc190768881" w:history="1">
         <w:r>
           <w:rPr>
             <w:rStyle w:val="Hypertextovodkaz"/>
@@ -12455,7 +11761,7 @@
             <w:noProof/>
             <w:webHidden/>
           </w:rPr>
-          <w:instrText xml:space="preserve"> PAGEREF _Toc190717316 \h </w:instrText>
+          <w:instrText xml:space="preserve"> PAGEREF _Toc190768881 \h </w:instrText>
         </w:r>
         <w:r>
           <w:rPr>
@@ -12499,7 +11805,7 @@
           <w14:ligatures w14:val="standardContextual"/>
         </w:rPr>
       </w:pPr>
-      <w:hyperlink w:anchor="_Toc190717317" w:history="1">
+      <w:hyperlink w:anchor="_Toc190768882" w:history="1">
         <w:r>
           <w:rPr>
             <w:rStyle w:val="Hypertextovodkaz"/>
@@ -12526,7 +11832,7 @@
             <w:noProof/>
             <w:webHidden/>
           </w:rPr>
-          <w:instrText xml:space="preserve"> PAGEREF _Toc190717317 \h </w:instrText>
+          <w:instrText xml:space="preserve"> PAGEREF _Toc190768882 \h </w:instrText>
         </w:r>
         <w:r>
           <w:rPr>
@@ -12570,7 +11876,7 @@
           <w14:ligatures w14:val="standardContextual"/>
         </w:rPr>
       </w:pPr>
-      <w:hyperlink w:anchor="_Toc190717318" w:history="1">
+      <w:hyperlink w:anchor="_Toc190768883" w:history="1">
         <w:r>
           <w:rPr>
             <w:rStyle w:val="Hypertextovodkaz"/>
@@ -12597,7 +11903,7 @@
             <w:noProof/>
             <w:webHidden/>
           </w:rPr>
-          <w:instrText xml:space="preserve"> PAGEREF _Toc190717318 \h </w:instrText>
+          <w:instrText xml:space="preserve"> PAGEREF _Toc190768883 \h </w:instrText>
         </w:r>
         <w:r>
           <w:rPr>
@@ -12641,7 +11947,7 @@
           <w14:ligatures w14:val="standardContextual"/>
         </w:rPr>
       </w:pPr>
-      <w:hyperlink w:anchor="_Toc190717319" w:history="1">
+      <w:hyperlink w:anchor="_Toc190768884" w:history="1">
         <w:r>
           <w:rPr>
             <w:rStyle w:val="Hypertextovodkaz"/>
@@ -12668,7 +11974,7 @@
             <w:noProof/>
             <w:webHidden/>
           </w:rPr>
-          <w:instrText xml:space="preserve"> PAGEREF _Toc190717319 \h </w:instrText>
+          <w:instrText xml:space="preserve"> PAGEREF _Toc190768884 \h </w:instrText>
         </w:r>
         <w:r>
           <w:rPr>
@@ -12712,7 +12018,7 @@
           <w14:ligatures w14:val="standardContextual"/>
         </w:rPr>
       </w:pPr>
-      <w:hyperlink w:anchor="_Toc190717320" w:history="1">
+      <w:hyperlink w:anchor="_Toc190768885" w:history="1">
         <w:r>
           <w:rPr>
             <w:rStyle w:val="Hypertextovodkaz"/>
@@ -12739,7 +12045,7 @@
             <w:noProof/>
             <w:webHidden/>
           </w:rPr>
-          <w:instrText xml:space="preserve"> PAGEREF _Toc190717320 \h </w:instrText>
+          <w:instrText xml:space="preserve"> PAGEREF _Toc190768885 \h </w:instrText>
         </w:r>
         <w:r>
           <w:rPr>
@@ -12783,7 +12089,7 @@
           <w14:ligatures w14:val="standardContextual"/>
         </w:rPr>
       </w:pPr>
-      <w:hyperlink w:anchor="_Toc190717321" w:history="1">
+      <w:hyperlink w:anchor="_Toc190768886" w:history="1">
         <w:r>
           <w:rPr>
             <w:rStyle w:val="Hypertextovodkaz"/>
@@ -12810,7 +12116,7 @@
             <w:noProof/>
             <w:webHidden/>
           </w:rPr>
-          <w:instrText xml:space="preserve"> PAGEREF _Toc190717321 \h </w:instrText>
+          <w:instrText xml:space="preserve"> PAGEREF _Toc190768886 \h </w:instrText>
         </w:r>
         <w:r>
           <w:rPr>
@@ -12854,27 +12160,13 @@
           <w14:ligatures w14:val="standardContextual"/>
         </w:rPr>
       </w:pPr>
-      <w:hyperlink w:anchor="_Toc190717322" w:history="1">
+      <w:hyperlink w:anchor="_Toc190768887" w:history="1">
         <w:r>
           <w:rPr>
             <w:rStyle w:val="Hypertextovodkaz"/>
             <w:noProof/>
           </w:rPr>
-          <w:t>Obrázek 20 - Verze fir</w:t>
-        </w:r>
-        <w:r>
-          <w:rPr>
-            <w:rStyle w:val="Hypertextovodkaz"/>
-            <w:noProof/>
-          </w:rPr>
-          <w:t>m</w:t>
-        </w:r>
-        <w:r>
-          <w:rPr>
-            <w:rStyle w:val="Hypertextovodkaz"/>
-            <w:noProof/>
-          </w:rPr>
-          <w:t>ware TP-Link WR740N</w:t>
+          <w:t>Obrázek 20 - Verze firmware TP-Link WR740N</w:t>
         </w:r>
         <w:r>
           <w:rPr>
@@ -12895,7 +12187,7 @@
             <w:noProof/>
             <w:webHidden/>
           </w:rPr>
-          <w:instrText xml:space="preserve"> PAGEREF _Toc190717322 \h </w:instrText>
+          <w:instrText xml:space="preserve"> PAGEREF _Toc190768887 \h </w:instrText>
         </w:r>
         <w:r>
           <w:rPr>
@@ -12939,27 +12231,13 @@
           <w14:ligatures w14:val="standardContextual"/>
         </w:rPr>
       </w:pPr>
-      <w:hyperlink w:anchor="_Toc190717323" w:history="1">
+      <w:hyperlink w:anchor="_Toc190768888" w:history="1">
         <w:r>
           <w:rPr>
             <w:rStyle w:val="Hypertextovodkaz"/>
             <w:noProof/>
           </w:rPr>
-          <w:t>Obrázek 21 - Schém</w:t>
-        </w:r>
-        <w:r>
-          <w:rPr>
-            <w:rStyle w:val="Hypertextovodkaz"/>
-            <w:noProof/>
-          </w:rPr>
-          <w:t>a</w:t>
-        </w:r>
-        <w:r>
-          <w:rPr>
-            <w:rStyle w:val="Hypertextovodkaz"/>
-            <w:noProof/>
-          </w:rPr>
-          <w:t xml:space="preserve"> vývojového prostředí</w:t>
+          <w:t>Obrázek 21 - Schéma vývojového prostředí</w:t>
         </w:r>
         <w:r>
           <w:rPr>
@@ -12980,7 +12258,7 @@
             <w:noProof/>
             <w:webHidden/>
           </w:rPr>
-          <w:instrText xml:space="preserve"> PAGEREF _Toc190717323 \h </w:instrText>
+          <w:instrText xml:space="preserve"> PAGEREF _Toc190768888 \h </w:instrText>
         </w:r>
         <w:r>
           <w:rPr>
@@ -13024,7 +12302,7 @@
           <w14:ligatures w14:val="standardContextual"/>
         </w:rPr>
       </w:pPr>
-      <w:hyperlink w:anchor="_Toc190717324" w:history="1">
+      <w:hyperlink w:anchor="_Toc190768889" w:history="1">
         <w:r>
           <w:rPr>
             <w:rStyle w:val="Hypertextovodkaz"/>
@@ -13051,7 +12329,7 @@
             <w:noProof/>
             <w:webHidden/>
           </w:rPr>
-          <w:instrText xml:space="preserve"> PAGEREF _Toc190717324 \h </w:instrText>
+          <w:instrText xml:space="preserve"> PAGEREF _Toc190768889 \h </w:instrText>
         </w:r>
         <w:r>
           <w:rPr>
@@ -13095,13 +12373,13 @@
           <w14:ligatures w14:val="standardContextual"/>
         </w:rPr>
       </w:pPr>
-      <w:hyperlink w:anchor="_Toc190717325" w:history="1">
+      <w:hyperlink w:anchor="_Toc190768890" w:history="1">
         <w:r>
           <w:rPr>
             <w:rStyle w:val="Hypertextovodkaz"/>
             <w:noProof/>
           </w:rPr>
-          <w:t>Obrázek 23 - Instalace hcxtools</w:t>
+          <w:t>Obrázek 23 - Instalace Hcxtools</w:t>
         </w:r>
         <w:r>
           <w:rPr>
@@ -13122,7 +12400,7 @@
             <w:noProof/>
             <w:webHidden/>
           </w:rPr>
-          <w:instrText xml:space="preserve"> PAGEREF _Toc190717325 \h </w:instrText>
+          <w:instrText xml:space="preserve"> PAGEREF _Toc190768890 \h </w:instrText>
         </w:r>
         <w:r>
           <w:rPr>
@@ -13143,6 +12421,77 @@
             <w:webHidden/>
           </w:rPr>
           <w:t>31</w:t>
+        </w:r>
+        <w:r>
+          <w:rPr>
+            <w:noProof/>
+            <w:webHidden/>
+          </w:rPr>
+          <w:fldChar w:fldCharType="end"/>
+        </w:r>
+      </w:hyperlink>
+    </w:p>
+    <w:p>
+      <w:pPr>
+        <w:pStyle w:val="Seznamobrzk"/>
+        <w:tabs>
+          <w:tab w:val="right" w:leader="dot" w:pos="9061"/>
+        </w:tabs>
+        <w:rPr>
+          <w:rFonts w:asciiTheme="minorHAnsi" w:eastAsiaTheme="minorEastAsia" w:hAnsiTheme="minorHAnsi" w:cstheme="minorBidi"/>
+          <w:noProof/>
+          <w:kern w:val="2"/>
+          <w14:ligatures w14:val="standardContextual"/>
+        </w:rPr>
+      </w:pPr>
+      <w:hyperlink w:anchor="_Toc190768891" w:history="1">
+        <w:r>
+          <w:rPr>
+            <w:rStyle w:val="Hypertextovodkaz"/>
+            <w:noProof/>
+          </w:rPr>
+          <w:t>Obrázek 24 - Test instalace Hcxtools</w:t>
+        </w:r>
+        <w:r>
+          <w:rPr>
+            <w:noProof/>
+            <w:webHidden/>
+          </w:rPr>
+          <w:tab/>
+        </w:r>
+        <w:r>
+          <w:rPr>
+            <w:noProof/>
+            <w:webHidden/>
+          </w:rPr>
+          <w:fldChar w:fldCharType="begin"/>
+        </w:r>
+        <w:r>
+          <w:rPr>
+            <w:noProof/>
+            <w:webHidden/>
+          </w:rPr>
+          <w:instrText xml:space="preserve"> PAGEREF _Toc190768891 \h </w:instrText>
+        </w:r>
+        <w:r>
+          <w:rPr>
+            <w:noProof/>
+            <w:webHidden/>
+          </w:rPr>
+        </w:r>
+        <w:r>
+          <w:rPr>
+            <w:noProof/>
+            <w:webHidden/>
+          </w:rPr>
+          <w:fldChar w:fldCharType="separate"/>
+        </w:r>
+        <w:r>
+          <w:rPr>
+            <w:noProof/>
+            <w:webHidden/>
+          </w:rPr>
+          <w:t>32</w:t>
         </w:r>
         <w:r>
           <w:rPr>
@@ -14913,6 +14262,7 @@
   <w:style w:type="character" w:default="1" w:styleId="Standardnpsmoodstavce">
     <w:name w:val="Default Paragraph Font"/>
     <w:uiPriority w:val="1"/>
+    <w:semiHidden/>
     <w:unhideWhenUsed/>
   </w:style>
   <w:style w:type="table" w:default="1" w:styleId="Normlntabulka">
@@ -16217,7 +15567,7 @@
 </file>
 
 <file path=customXml/itemProps1.xml><?xml version="1.0" encoding="utf-8"?>
-<ds:datastoreItem xmlns:ds="http://schemas.openxmlformats.org/officeDocument/2006/customXml" ds:itemID="{C6C77A9A-9FE7-4ECD-9A37-7957C0FC85A8}">
+<ds:datastoreItem xmlns:ds="http://schemas.openxmlformats.org/officeDocument/2006/customXml" ds:itemID="{D0AB8552-3335-4A71-B858-7CCD666D44DA}">
   <ds:schemaRefs>
     <ds:schemaRef ds:uri="http://schemas.openxmlformats.org/officeDocument/2006/bibliography"/>
   </ds:schemaRefs>
